--- a/Doc1.docx
+++ b/Doc1.docx
@@ -77,29 +77,7 @@
           <w:szCs w:val="24"/>
           <w:lang w:eastAsia="en-IN"/>
         </w:rPr>
-        <w:t xml:space="preserve"> </w:t>
-      </w:r>
-      <w:proofErr w:type="spellStart"/>
-      <w:r>
-        <w:rPr>
-          <w:rFonts w:ascii="Times New Roman" w:eastAsia="Times New Roman" w:hAnsi="Times New Roman" w:cs="Times New Roman"/>
-          <w:color w:val="000000"/>
-          <w:sz w:val="24"/>
-          <w:szCs w:val="24"/>
-          <w:lang w:eastAsia="en-IN"/>
-        </w:rPr>
-        <w:t>Matrices,Probability,stochastic</w:t>
-      </w:r>
-      <w:proofErr w:type="spellEnd"/>
-      <w:r>
-        <w:rPr>
-          <w:rFonts w:ascii="Times New Roman" w:eastAsia="Times New Roman" w:hAnsi="Times New Roman" w:cs="Times New Roman"/>
-          <w:color w:val="000000"/>
-          <w:sz w:val="24"/>
-          <w:szCs w:val="24"/>
-          <w:lang w:eastAsia="en-IN"/>
-        </w:rPr>
-        <w:t xml:space="preserve"> process</w:t>
+        <w:t xml:space="preserve"> Matrices,Probability,stochastic process</w:t>
       </w:r>
     </w:p>
     <w:p>
@@ -371,51 +349,7 @@
           <w:szCs w:val="24"/>
           <w:lang w:eastAsia="en-IN"/>
         </w:rPr>
-        <w:t xml:space="preserve">Stochastic process is a family or a set of ordered random </w:t>
-      </w:r>
-      <w:proofErr w:type="spellStart"/>
-      <w:r>
-        <w:rPr>
-          <w:rFonts w:ascii="Times New Roman" w:eastAsia="Times New Roman" w:hAnsi="Times New Roman" w:cs="Times New Roman"/>
-          <w:color w:val="000000"/>
-          <w:sz w:val="24"/>
-          <w:szCs w:val="24"/>
-          <w:lang w:eastAsia="en-IN"/>
-        </w:rPr>
-        <w:t>variables.the</w:t>
-      </w:r>
-      <w:proofErr w:type="spellEnd"/>
-      <w:r>
-        <w:rPr>
-          <w:rFonts w:ascii="Times New Roman" w:eastAsia="Times New Roman" w:hAnsi="Times New Roman" w:cs="Times New Roman"/>
-          <w:color w:val="000000"/>
-          <w:sz w:val="24"/>
-          <w:szCs w:val="24"/>
-          <w:lang w:eastAsia="en-IN"/>
-        </w:rPr>
-        <w:t xml:space="preserve"> order is indicated by indexing each random variable in the family by a subscript. usually the ordering is a result of the random variable being observed over time, so </w:t>
-      </w:r>
-      <w:proofErr w:type="spellStart"/>
-      <w:r>
-        <w:rPr>
-          <w:rFonts w:ascii="Times New Roman" w:eastAsia="Times New Roman" w:hAnsi="Times New Roman" w:cs="Times New Roman"/>
-          <w:color w:val="000000"/>
-          <w:sz w:val="24"/>
-          <w:szCs w:val="24"/>
-          <w:lang w:eastAsia="en-IN"/>
-        </w:rPr>
-        <w:t>X_t</w:t>
-      </w:r>
-      <w:proofErr w:type="spellEnd"/>
-      <w:r>
-        <w:rPr>
-          <w:rFonts w:ascii="Times New Roman" w:eastAsia="Times New Roman" w:hAnsi="Times New Roman" w:cs="Times New Roman"/>
-          <w:color w:val="000000"/>
-          <w:sz w:val="24"/>
-          <w:szCs w:val="24"/>
-          <w:lang w:eastAsia="en-IN"/>
-        </w:rPr>
-        <w:t>  is a random variable that models the value of the stochastic variable.</w:t>
+        <w:t>Stochastic process is a family or a set of ordered random variables.the order is indicated by indexing each random variable in the family by a subscript. usually the ordering is a result of the random variable being observed over time, so X_t  is a random variable that models the value of the stochastic variable.</w:t>
       </w:r>
     </w:p>
     <w:p>
@@ -460,29 +394,7 @@
           <w:szCs w:val="24"/>
           <w:lang w:eastAsia="en-IN"/>
         </w:rPr>
-        <w:t>“ A Stochastic process is a collection of random variable {</w:t>
-      </w:r>
-      <w:proofErr w:type="spellStart"/>
-      <w:r>
-        <w:rPr>
-          <w:rFonts w:ascii="Times New Roman" w:eastAsia="Times New Roman" w:hAnsi="Times New Roman" w:cs="Times New Roman"/>
-          <w:color w:val="000000"/>
-          <w:sz w:val="24"/>
-          <w:szCs w:val="24"/>
-          <w:lang w:eastAsia="en-IN"/>
-        </w:rPr>
-        <w:t>X_t</w:t>
-      </w:r>
-      <w:proofErr w:type="spellEnd"/>
-      <w:r>
-        <w:rPr>
-          <w:rFonts w:ascii="Times New Roman" w:eastAsia="Times New Roman" w:hAnsi="Times New Roman" w:cs="Times New Roman"/>
-          <w:color w:val="000000"/>
-          <w:sz w:val="24"/>
-          <w:szCs w:val="24"/>
-          <w:lang w:eastAsia="en-IN"/>
-        </w:rPr>
-        <w:t xml:space="preserve"> ; t \epsilon T} defined on the same probability space”</w:t>
+        <w:t>“ A Stochastic process is a collection of random variable {X_t ; t \epsilon T} defined on the same probability space”</w:t>
       </w:r>
     </w:p>
     <w:p>
@@ -504,42 +416,8 @@
           <w:szCs w:val="24"/>
           <w:lang w:eastAsia="en-IN"/>
         </w:rPr>
-        <w:t>Process takes on random values, X(t_1) =x_1,………., X(</w:t>
-      </w:r>
-      <w:proofErr w:type="spellStart"/>
-      <w:r>
-        <w:rPr>
-          <w:rFonts w:ascii="Times New Roman" w:eastAsia="Times New Roman" w:hAnsi="Times New Roman" w:cs="Times New Roman"/>
-          <w:color w:val="000000"/>
-          <w:sz w:val="24"/>
-          <w:szCs w:val="24"/>
-          <w:lang w:eastAsia="en-IN"/>
-        </w:rPr>
-        <w:t>t+n</w:t>
-      </w:r>
-      <w:proofErr w:type="spellEnd"/>
-      <w:r>
-        <w:rPr>
-          <w:rFonts w:ascii="Times New Roman" w:eastAsia="Times New Roman" w:hAnsi="Times New Roman" w:cs="Times New Roman"/>
-          <w:color w:val="000000"/>
-          <w:sz w:val="24"/>
-          <w:szCs w:val="24"/>
-          <w:lang w:eastAsia="en-IN"/>
-        </w:rPr>
-        <w:t xml:space="preserve">) = x_ n at times t1,…….., </w:t>
-      </w:r>
-      <w:proofErr w:type="spellStart"/>
-      <w:r>
-        <w:rPr>
-          <w:rFonts w:ascii="Times New Roman" w:eastAsia="Times New Roman" w:hAnsi="Times New Roman" w:cs="Times New Roman"/>
-          <w:color w:val="000000"/>
-          <w:sz w:val="24"/>
-          <w:szCs w:val="24"/>
-          <w:lang w:eastAsia="en-IN"/>
-        </w:rPr>
-        <w:t>tn</w:t>
-      </w:r>
-      <w:proofErr w:type="spellEnd"/>
+        <w:t>Process takes on random values, X(t_1) =x_1,………., X(t+n) = x_ n at times t1,…….., tn</w:t>
+      </w:r>
     </w:p>
     <w:p>
       <w:pPr>
@@ -572,9 +450,62 @@
           <w:szCs w:val="24"/>
           <w:lang w:eastAsia="en-IN"/>
         </w:rPr>
-        <w:t xml:space="preserve">x1,…….., </w:t>
-      </w:r>
-      <w:proofErr w:type="spellStart"/>
+        <w:t xml:space="preserve">x1,…….., xn…. </w:t>
+      </w:r>
+      <w:r>
+        <w:rPr>
+          <w:rFonts w:ascii="Times New Roman" w:eastAsia="Times New Roman" w:hAnsi="Times New Roman" w:cs="Times New Roman"/>
+          <w:color w:val="000000"/>
+          <w:sz w:val="24"/>
+          <w:szCs w:val="24"/>
+          <w:lang w:eastAsia="en-IN"/>
+        </w:rPr>
+        <w:t>are specified by specifying</w:t>
+      </w:r>
+    </w:p>
+    <w:p>
+      <w:pPr>
+        <w:spacing w:after="0" w:line="240" w:lineRule="auto"/>
+        <w:rPr>
+          <w:rFonts w:ascii="Times New Roman" w:eastAsia="Times New Roman" w:hAnsi="Times New Roman" w:cs="Times New Roman"/>
+          <w:color w:val="000000"/>
+          <w:sz w:val="24"/>
+          <w:szCs w:val="24"/>
+          <w:lang w:eastAsia="en-IN"/>
+        </w:rPr>
+      </w:pPr>
+      <w:r>
+        <w:rPr>
+          <w:rFonts w:ascii="Times New Roman" w:eastAsia="Times New Roman" w:hAnsi="Times New Roman" w:cs="Times New Roman"/>
+          <w:color w:val="000000"/>
+          <w:sz w:val="24"/>
+          <w:szCs w:val="24"/>
+          <w:lang w:eastAsia="en-IN"/>
+        </w:rPr>
+        <w:t>their joint distribution</w:t>
+      </w:r>
+    </w:p>
+    <w:p>
+      <w:pPr>
+        <w:spacing w:after="0" w:line="240" w:lineRule="auto"/>
+        <w:rPr>
+          <w:rFonts w:ascii="Times New Roman" w:eastAsia="Times New Roman" w:hAnsi="Times New Roman" w:cs="Times New Roman"/>
+          <w:color w:val="000000"/>
+          <w:sz w:val="24"/>
+          <w:szCs w:val="24"/>
+          <w:lang w:eastAsia="en-IN"/>
+        </w:rPr>
+      </w:pPr>
+      <w:r>
+        <w:rPr>
+          <w:rFonts w:ascii="Times New Roman" w:eastAsia="Times New Roman" w:hAnsi="Times New Roman" w:cs="Times New Roman"/>
+          <w:color w:val="000000"/>
+          <w:sz w:val="24"/>
+          <w:szCs w:val="24"/>
+          <w:lang w:eastAsia="en-IN"/>
+        </w:rPr>
+        <w:t xml:space="preserve">One can also choose the time points </w:t>
+      </w:r>
       <w:r>
         <w:rPr>
           <w:rFonts w:ascii="Times New Roman" w:eastAsia="Times New Roman" w:hAnsi="Times New Roman" w:cs="Times New Roman"/>
@@ -585,112 +516,7 @@
           <w:szCs w:val="24"/>
           <w:lang w:eastAsia="en-IN"/>
         </w:rPr>
-        <w:t>xn</w:t>
-      </w:r>
-      <w:proofErr w:type="spellEnd"/>
-      <w:r>
-        <w:rPr>
-          <w:rFonts w:ascii="Times New Roman" w:eastAsia="Times New Roman" w:hAnsi="Times New Roman" w:cs="Times New Roman"/>
-          <w:i/>
-          <w:iCs/>
-          <w:color w:val="000000"/>
-          <w:sz w:val="24"/>
-          <w:szCs w:val="24"/>
-          <w:lang w:eastAsia="en-IN"/>
-        </w:rPr>
-        <w:t xml:space="preserve">…. </w:t>
-      </w:r>
-      <w:r>
-        <w:rPr>
-          <w:rFonts w:ascii="Times New Roman" w:eastAsia="Times New Roman" w:hAnsi="Times New Roman" w:cs="Times New Roman"/>
-          <w:color w:val="000000"/>
-          <w:sz w:val="24"/>
-          <w:szCs w:val="24"/>
-          <w:lang w:eastAsia="en-IN"/>
-        </w:rPr>
-        <w:t>are specified by specifying</w:t>
-      </w:r>
-    </w:p>
-    <w:p>
-      <w:pPr>
-        <w:spacing w:after="0" w:line="240" w:lineRule="auto"/>
-        <w:rPr>
-          <w:rFonts w:ascii="Times New Roman" w:eastAsia="Times New Roman" w:hAnsi="Times New Roman" w:cs="Times New Roman"/>
-          <w:color w:val="000000"/>
-          <w:sz w:val="24"/>
-          <w:szCs w:val="24"/>
-          <w:lang w:eastAsia="en-IN"/>
-        </w:rPr>
-      </w:pPr>
-      <w:r>
-        <w:rPr>
-          <w:rFonts w:ascii="Times New Roman" w:eastAsia="Times New Roman" w:hAnsi="Times New Roman" w:cs="Times New Roman"/>
-          <w:color w:val="000000"/>
-          <w:sz w:val="24"/>
-          <w:szCs w:val="24"/>
-          <w:lang w:eastAsia="en-IN"/>
-        </w:rPr>
-        <w:t>their joint distribution</w:t>
-      </w:r>
-    </w:p>
-    <w:p>
-      <w:pPr>
-        <w:spacing w:after="0" w:line="240" w:lineRule="auto"/>
-        <w:rPr>
-          <w:rFonts w:ascii="Times New Roman" w:eastAsia="Times New Roman" w:hAnsi="Times New Roman" w:cs="Times New Roman"/>
-          <w:color w:val="000000"/>
-          <w:sz w:val="24"/>
-          <w:szCs w:val="24"/>
-          <w:lang w:eastAsia="en-IN"/>
-        </w:rPr>
-      </w:pPr>
-      <w:r>
-        <w:rPr>
-          <w:rFonts w:ascii="Times New Roman" w:eastAsia="Times New Roman" w:hAnsi="Times New Roman" w:cs="Times New Roman"/>
-          <w:color w:val="000000"/>
-          <w:sz w:val="24"/>
-          <w:szCs w:val="24"/>
-          <w:lang w:eastAsia="en-IN"/>
-        </w:rPr>
-        <w:t xml:space="preserve">One can also choose the time points </w:t>
-      </w:r>
-      <w:r>
-        <w:rPr>
-          <w:rFonts w:ascii="Times New Roman" w:eastAsia="Times New Roman" w:hAnsi="Times New Roman" w:cs="Times New Roman"/>
-          <w:i/>
-          <w:iCs/>
-          <w:color w:val="000000"/>
-          <w:sz w:val="24"/>
-          <w:szCs w:val="24"/>
-          <w:lang w:eastAsia="en-IN"/>
-        </w:rPr>
-        <w:t xml:space="preserve">t1,…….., </w:t>
-      </w:r>
-      <w:proofErr w:type="spellStart"/>
-      <w:r>
-        <w:rPr>
-          <w:rFonts w:ascii="Times New Roman" w:eastAsia="Times New Roman" w:hAnsi="Times New Roman" w:cs="Times New Roman"/>
-          <w:i/>
-          <w:iCs/>
-          <w:color w:val="000000"/>
-          <w:sz w:val="24"/>
-          <w:szCs w:val="24"/>
-          <w:lang w:eastAsia="en-IN"/>
-        </w:rPr>
-        <w:t>tn</w:t>
-      </w:r>
-      <w:proofErr w:type="spellEnd"/>
-      <w:r>
-        <w:rPr>
-          <w:rFonts w:ascii="Times New Roman" w:eastAsia="Times New Roman" w:hAnsi="Times New Roman" w:cs="Times New Roman"/>
-          <w:i/>
-          <w:iCs/>
-          <w:color w:val="000000"/>
-          <w:sz w:val="24"/>
-          <w:szCs w:val="24"/>
-          <w:lang w:eastAsia="en-IN"/>
-        </w:rPr>
-        <w:t xml:space="preserve"> </w:t>
+        <w:t xml:space="preserve">t1,…….., tn </w:t>
       </w:r>
       <w:r>
         <w:rPr>
@@ -800,29 +626,7 @@
           <w:szCs w:val="24"/>
           <w:lang w:eastAsia="en-IN"/>
         </w:rPr>
-        <w:t>For each t \epsilon T ,</w:t>
-      </w:r>
-      <w:proofErr w:type="spellStart"/>
-      <w:r>
-        <w:rPr>
-          <w:rFonts w:ascii="Times New Roman" w:eastAsia="Times New Roman" w:hAnsi="Times New Roman" w:cs="Times New Roman"/>
-          <w:color w:val="000000"/>
-          <w:sz w:val="24"/>
-          <w:szCs w:val="24"/>
-          <w:lang w:eastAsia="en-IN"/>
-        </w:rPr>
-        <w:t>X_t</w:t>
-      </w:r>
-      <w:proofErr w:type="spellEnd"/>
-      <w:r>
-        <w:rPr>
-          <w:rFonts w:ascii="Times New Roman" w:eastAsia="Times New Roman" w:hAnsi="Times New Roman" w:cs="Times New Roman"/>
-          <w:color w:val="000000"/>
-          <w:sz w:val="24"/>
-          <w:szCs w:val="24"/>
-          <w:lang w:eastAsia="en-IN"/>
-        </w:rPr>
-        <w:t xml:space="preserve"> is a random variable and it denotes the state of the process art time t.</w:t>
+        <w:t>For each t \epsilon T ,X_t is a random variable and it denotes the state of the process art time t.</w:t>
       </w:r>
     </w:p>
     <w:p>
@@ -844,29 +648,7 @@
           <w:szCs w:val="24"/>
           <w:lang w:eastAsia="en-IN"/>
         </w:rPr>
-        <w:t xml:space="preserve">Example 1 : In a certain </w:t>
-      </w:r>
-      <w:proofErr w:type="spellStart"/>
-      <w:r>
-        <w:rPr>
-          <w:rFonts w:ascii="Times New Roman" w:eastAsia="Times New Roman" w:hAnsi="Times New Roman" w:cs="Times New Roman"/>
-          <w:color w:val="000000"/>
-          <w:sz w:val="24"/>
-          <w:szCs w:val="24"/>
-          <w:lang w:eastAsia="en-IN"/>
-        </w:rPr>
-        <w:t>market,there</w:t>
-      </w:r>
-      <w:proofErr w:type="spellEnd"/>
-      <w:r>
-        <w:rPr>
-          <w:rFonts w:ascii="Times New Roman" w:eastAsia="Times New Roman" w:hAnsi="Times New Roman" w:cs="Times New Roman"/>
-          <w:color w:val="000000"/>
-          <w:sz w:val="24"/>
-          <w:szCs w:val="24"/>
-          <w:lang w:eastAsia="en-IN"/>
-        </w:rPr>
-        <w:t xml:space="preserve"> are three brands of lipsticks A,B and C.</w:t>
+        <w:t>Example 1 : In a certain market,there are three brands of lipsticks A,B and C.</w:t>
       </w:r>
     </w:p>
     <w:p>
@@ -1056,29 +838,7 @@
           <w:lang w:eastAsia="en-IN"/>
         </w:rPr>
         <w:tab/>
-        <w:t xml:space="preserve">Example 2 : A professor tried not to be late for class too  often. If he is late one </w:t>
-      </w:r>
-      <w:proofErr w:type="spellStart"/>
-      <w:r>
-        <w:rPr>
-          <w:rFonts w:ascii="Times New Roman" w:eastAsia="Times New Roman" w:hAnsi="Times New Roman" w:cs="Times New Roman"/>
-          <w:color w:val="000000"/>
-          <w:sz w:val="24"/>
-          <w:szCs w:val="24"/>
-          <w:lang w:eastAsia="en-IN"/>
-        </w:rPr>
-        <w:t>day,he</w:t>
-      </w:r>
-      <w:proofErr w:type="spellEnd"/>
-      <w:r>
-        <w:rPr>
-          <w:rFonts w:ascii="Times New Roman" w:eastAsia="Times New Roman" w:hAnsi="Times New Roman" w:cs="Times New Roman"/>
-          <w:color w:val="000000"/>
-          <w:sz w:val="24"/>
-          <w:szCs w:val="24"/>
-          <w:lang w:eastAsia="en-IN"/>
-        </w:rPr>
-        <w:t xml:space="preserve"> is 90% sure to be time on next time . if he is on time, then the next time there is 30% chance of his being late.</w:t>
+        <w:t>Example 2 : A professor tried not to be late for class too  often. If he is late one day,he is 90% sure to be time on next time . if he is on time, then the next time there is 30% chance of his being late.</w:t>
       </w:r>
     </w:p>
     <w:p>
@@ -1227,28 +987,7 @@
         </w:rPr>
         <w:lastRenderedPageBreak/>
         <w:tab/>
-      </w:r>
-      <w:proofErr w:type="spellStart"/>
-      <w:r>
-        <w:rPr>
-          <w:rFonts w:ascii="Times New Roman" w:eastAsia="Times New Roman" w:hAnsi="Times New Roman" w:cs="Times New Roman"/>
-          <w:color w:val="000000"/>
-          <w:sz w:val="24"/>
-          <w:szCs w:val="24"/>
-          <w:lang w:eastAsia="en-IN"/>
-        </w:rPr>
-        <w:t>Hence,we</w:t>
-      </w:r>
-      <w:proofErr w:type="spellEnd"/>
-      <w:r>
-        <w:rPr>
-          <w:rFonts w:ascii="Times New Roman" w:eastAsia="Times New Roman" w:hAnsi="Times New Roman" w:cs="Times New Roman"/>
-          <w:color w:val="000000"/>
-          <w:sz w:val="24"/>
-          <w:szCs w:val="24"/>
-          <w:lang w:eastAsia="en-IN"/>
-        </w:rPr>
-        <w:t xml:space="preserve"> are interested in how a random variable changes over time.</w:t>
+        <w:t>Hence,we are interested in how a random variable changes over time.</w:t>
       </w:r>
     </w:p>
     <w:p>
@@ -1383,40 +1122,16 @@
           <w:lang w:eastAsia="en-IN"/>
         </w:rPr>
       </w:pPr>
-      <w:proofErr w:type="spellStart"/>
-      <w:r>
-        <w:rPr>
-          <w:rFonts w:ascii="Times New Roman" w:eastAsia="Times New Roman" w:hAnsi="Times New Roman" w:cs="Times New Roman"/>
-          <w:color w:val="000000"/>
-          <w:sz w:val="24"/>
-          <w:szCs w:val="24"/>
-          <w:lang w:eastAsia="en-IN"/>
-        </w:rPr>
-        <w:t>X_n</w:t>
-      </w:r>
-      <w:proofErr w:type="spellEnd"/>
-      <w:r>
-        <w:rPr>
-          <w:rFonts w:ascii="Times New Roman" w:eastAsia="Times New Roman" w:hAnsi="Times New Roman" w:cs="Times New Roman"/>
-          <w:color w:val="000000"/>
-          <w:sz w:val="24"/>
-          <w:szCs w:val="24"/>
-          <w:lang w:eastAsia="en-IN"/>
-        </w:rPr>
-        <w:t xml:space="preserve">  be number of students entered in a class at t = </w:t>
-      </w:r>
-      <w:proofErr w:type="spellStart"/>
-      <w:r>
-        <w:rPr>
-          <w:rFonts w:ascii="Times New Roman" w:eastAsia="Times New Roman" w:hAnsi="Times New Roman" w:cs="Times New Roman"/>
-          <w:color w:val="000000"/>
-          <w:sz w:val="24"/>
-          <w:szCs w:val="24"/>
-          <w:lang w:eastAsia="en-IN"/>
-        </w:rPr>
-        <w:t>t_n</w:t>
-      </w:r>
-      <w:proofErr w:type="spellEnd"/>
+      <w:r>
+        <w:rPr>
+          <w:rFonts w:ascii="Times New Roman" w:eastAsia="Times New Roman" w:hAnsi="Times New Roman" w:cs="Times New Roman"/>
+          <w:color w:val="000000"/>
+          <w:sz w:val="24"/>
+          <w:szCs w:val="24"/>
+          <w:lang w:eastAsia="en-IN"/>
+        </w:rPr>
+        <w:t>X_n  be number of students entered in a class at t = t_n</w:t>
+      </w:r>
     </w:p>
     <w:p>
       <w:pPr>
@@ -1448,29 +1163,7 @@
           <w:lang w:eastAsia="en-IN"/>
         </w:rPr>
         <w:tab/>
-        <w:t>Then, {</w:t>
-      </w:r>
-      <w:proofErr w:type="spellStart"/>
-      <w:r>
-        <w:rPr>
-          <w:rFonts w:ascii="Times New Roman" w:eastAsia="Times New Roman" w:hAnsi="Times New Roman" w:cs="Times New Roman"/>
-          <w:color w:val="000000"/>
-          <w:sz w:val="24"/>
-          <w:szCs w:val="24"/>
-          <w:lang w:eastAsia="en-IN"/>
-        </w:rPr>
-        <w:t>X_n</w:t>
-      </w:r>
-      <w:proofErr w:type="spellEnd"/>
-      <w:r>
-        <w:rPr>
-          <w:rFonts w:ascii="Times New Roman" w:eastAsia="Times New Roman" w:hAnsi="Times New Roman" w:cs="Times New Roman"/>
-          <w:color w:val="000000"/>
-          <w:sz w:val="24"/>
-          <w:szCs w:val="24"/>
-          <w:lang w:eastAsia="en-IN"/>
-        </w:rPr>
-        <w:t xml:space="preserve"> ,n = 0,1,...,n} be a stochastic process that takes on a finite or countable number of possible values.</w:t>
+        <w:t>Then, {X_n ,n = 0,1,...,n} be a stochastic process that takes on a finite or countable number of possible values.</w:t>
       </w:r>
     </w:p>
     <w:p>
@@ -1495,7 +1188,6 @@
         </w:rPr>
         <w:t xml:space="preserve"> NOTATION : </w:t>
       </w:r>
-      <w:proofErr w:type="spellStart"/>
       <w:r>
         <w:rPr>
           <w:rFonts w:ascii="Arial" w:eastAsia="Times New Roman" w:hAnsi="Arial" w:cs="Arial"/>
@@ -1504,9 +1196,19 @@
           <w:szCs w:val="24"/>
           <w:lang w:eastAsia="en-IN"/>
         </w:rPr>
-        <w:t>X_n</w:t>
-      </w:r>
-      <w:proofErr w:type="spellEnd"/>
+        <w:t>X_n = i</w:t>
+      </w:r>
+    </w:p>
+    <w:p>
+      <w:pPr>
+        <w:spacing w:after="0" w:line="240" w:lineRule="auto"/>
+        <w:rPr>
+          <w:rFonts w:ascii="Times New Roman" w:eastAsia="Times New Roman" w:hAnsi="Times New Roman" w:cs="Times New Roman"/>
+          <w:sz w:val="24"/>
+          <w:szCs w:val="24"/>
+          <w:lang w:eastAsia="en-IN"/>
+        </w:rPr>
+      </w:pPr>
       <w:r>
         <w:rPr>
           <w:rFonts w:ascii="Arial" w:eastAsia="Times New Roman" w:hAnsi="Arial" w:cs="Arial"/>
@@ -1515,9 +1217,8 @@
           <w:szCs w:val="24"/>
           <w:lang w:eastAsia="en-IN"/>
         </w:rPr>
-        <w:t xml:space="preserve"> = </w:t>
-      </w:r>
-      <w:proofErr w:type="spellStart"/>
+        <w:tab/>
+      </w:r>
       <w:r>
         <w:rPr>
           <w:rFonts w:ascii="Arial" w:eastAsia="Times New Roman" w:hAnsi="Arial" w:cs="Arial"/>
@@ -1526,20 +1227,8 @@
           <w:szCs w:val="24"/>
           <w:lang w:eastAsia="en-IN"/>
         </w:rPr>
-        <w:t>i</w:t>
-      </w:r>
-      <w:proofErr w:type="spellEnd"/>
-    </w:p>
-    <w:p>
-      <w:pPr>
-        <w:spacing w:after="0" w:line="240" w:lineRule="auto"/>
-        <w:rPr>
-          <w:rFonts w:ascii="Times New Roman" w:eastAsia="Times New Roman" w:hAnsi="Times New Roman" w:cs="Times New Roman"/>
-          <w:sz w:val="24"/>
-          <w:szCs w:val="24"/>
-          <w:lang w:eastAsia="en-IN"/>
-        </w:rPr>
-      </w:pPr>
+        <w:tab/>
+      </w:r>
       <w:r>
         <w:rPr>
           <w:rFonts w:ascii="Arial" w:eastAsia="Times New Roman" w:hAnsi="Arial" w:cs="Arial"/>
@@ -1549,49 +1238,7 @@
           <w:lang w:eastAsia="en-IN"/>
         </w:rPr>
         <w:tab/>
-      </w:r>
-      <w:r>
-        <w:rPr>
-          <w:rFonts w:ascii="Arial" w:eastAsia="Times New Roman" w:hAnsi="Arial" w:cs="Arial"/>
-          <w:color w:val="000000"/>
-          <w:sz w:val="24"/>
-          <w:szCs w:val="24"/>
-          <w:lang w:eastAsia="en-IN"/>
-        </w:rPr>
-        <w:tab/>
-      </w:r>
-      <w:r>
-        <w:rPr>
-          <w:rFonts w:ascii="Arial" w:eastAsia="Times New Roman" w:hAnsi="Arial" w:cs="Arial"/>
-          <w:color w:val="000000"/>
-          <w:sz w:val="24"/>
-          <w:szCs w:val="24"/>
-          <w:lang w:eastAsia="en-IN"/>
-        </w:rPr>
-        <w:tab/>
-        <w:t xml:space="preserve">It means the process is said to be in state </w:t>
-      </w:r>
-      <w:proofErr w:type="spellStart"/>
-      <w:r>
-        <w:rPr>
-          <w:rFonts w:ascii="Arial" w:eastAsia="Times New Roman" w:hAnsi="Arial" w:cs="Arial"/>
-          <w:color w:val="000000"/>
-          <w:sz w:val="24"/>
-          <w:szCs w:val="24"/>
-          <w:lang w:eastAsia="en-IN"/>
-        </w:rPr>
-        <w:t>i</w:t>
-      </w:r>
-      <w:proofErr w:type="spellEnd"/>
-      <w:r>
-        <w:rPr>
-          <w:rFonts w:ascii="Arial" w:eastAsia="Times New Roman" w:hAnsi="Arial" w:cs="Arial"/>
-          <w:color w:val="000000"/>
-          <w:sz w:val="24"/>
-          <w:szCs w:val="24"/>
-          <w:lang w:eastAsia="en-IN"/>
-        </w:rPr>
-        <w:t xml:space="preserve"> at time n.</w:t>
+        <w:t>It means the process is said to be in state i at time n.</w:t>
       </w:r>
     </w:p>
     <w:p>
@@ -2122,7 +1769,7 @@
                 <w:szCs w:val="24"/>
                 <w:lang w:eastAsia="en-IN"/>
               </w:rPr>
-              <w:t>1/2</w:t>
+              <w:t>1</w:t>
             </w:r>
           </w:p>
         </w:tc>
@@ -2678,73 +2325,7 @@
           <w:szCs w:val="24"/>
           <w:lang w:eastAsia="en-IN"/>
         </w:rPr>
-        <w:t xml:space="preserve"> : “A stochastic process satisfies the </w:t>
-      </w:r>
-      <w:proofErr w:type="spellStart"/>
-      <w:r>
-        <w:rPr>
-          <w:rFonts w:ascii="Times New Roman" w:eastAsia="Times New Roman" w:hAnsi="Times New Roman" w:cs="Times New Roman"/>
-          <w:color w:val="000000"/>
-          <w:sz w:val="24"/>
-          <w:szCs w:val="24"/>
-          <w:lang w:eastAsia="en-IN"/>
-        </w:rPr>
-        <w:t>markov</w:t>
-      </w:r>
-      <w:proofErr w:type="spellEnd"/>
-      <w:r>
-        <w:rPr>
-          <w:rFonts w:ascii="Times New Roman" w:eastAsia="Times New Roman" w:hAnsi="Times New Roman" w:cs="Times New Roman"/>
-          <w:color w:val="000000"/>
-          <w:sz w:val="24"/>
-          <w:szCs w:val="24"/>
-          <w:lang w:eastAsia="en-IN"/>
-        </w:rPr>
-        <w:t xml:space="preserve"> property if the future development of the process only depends upon its present </w:t>
-      </w:r>
-      <w:proofErr w:type="spellStart"/>
-      <w:r>
-        <w:rPr>
-          <w:rFonts w:ascii="Times New Roman" w:eastAsia="Times New Roman" w:hAnsi="Times New Roman" w:cs="Times New Roman"/>
-          <w:color w:val="000000"/>
-          <w:sz w:val="24"/>
-          <w:szCs w:val="24"/>
-          <w:lang w:eastAsia="en-IN"/>
-        </w:rPr>
-        <w:t>state,given</w:t>
-      </w:r>
-      <w:proofErr w:type="spellEnd"/>
-      <w:r>
-        <w:rPr>
-          <w:rFonts w:ascii="Times New Roman" w:eastAsia="Times New Roman" w:hAnsi="Times New Roman" w:cs="Times New Roman"/>
-          <w:color w:val="000000"/>
-          <w:sz w:val="24"/>
-          <w:szCs w:val="24"/>
-          <w:lang w:eastAsia="en-IN"/>
-        </w:rPr>
-        <w:t xml:space="preserve"> that we have the past history as well as the present state of the </w:t>
-      </w:r>
-      <w:proofErr w:type="spellStart"/>
-      <w:r>
-        <w:rPr>
-          <w:rFonts w:ascii="Times New Roman" w:eastAsia="Times New Roman" w:hAnsi="Times New Roman" w:cs="Times New Roman"/>
-          <w:color w:val="000000"/>
-          <w:sz w:val="24"/>
-          <w:szCs w:val="24"/>
-          <w:lang w:eastAsia="en-IN"/>
-        </w:rPr>
-        <w:t>the</w:t>
-      </w:r>
-      <w:proofErr w:type="spellEnd"/>
-      <w:r>
-        <w:rPr>
-          <w:rFonts w:ascii="Times New Roman" w:eastAsia="Times New Roman" w:hAnsi="Times New Roman" w:cs="Times New Roman"/>
-          <w:color w:val="000000"/>
-          <w:sz w:val="24"/>
-          <w:szCs w:val="24"/>
-          <w:lang w:eastAsia="en-IN"/>
-        </w:rPr>
-        <w:t xml:space="preserve"> process.</w:t>
+        <w:t xml:space="preserve"> : “A stochastic process satisfies the markov property if the future development of the process only depends upon its present state,given that we have the past history as well as the present state of the the process.</w:t>
       </w:r>
       <w:r>
         <w:rPr>
@@ -2775,95 +2356,7 @@
           <w:szCs w:val="24"/>
           <w:lang w:eastAsia="en-IN"/>
         </w:rPr>
-        <w:t xml:space="preserve">Thus if t_0 &lt; t_1 &lt; …..&lt; </w:t>
-      </w:r>
-      <w:proofErr w:type="spellStart"/>
-      <w:r>
-        <w:rPr>
-          <w:rFonts w:ascii="Times New Roman" w:eastAsia="Times New Roman" w:hAnsi="Times New Roman" w:cs="Times New Roman"/>
-          <w:color w:val="000000"/>
-          <w:sz w:val="24"/>
-          <w:szCs w:val="24"/>
-          <w:lang w:eastAsia="en-IN"/>
-        </w:rPr>
-        <w:t>t_n</w:t>
-      </w:r>
-      <w:proofErr w:type="spellEnd"/>
-      <w:r>
-        <w:rPr>
-          <w:rFonts w:ascii="Times New Roman" w:eastAsia="Times New Roman" w:hAnsi="Times New Roman" w:cs="Times New Roman"/>
-          <w:color w:val="000000"/>
-          <w:sz w:val="24"/>
-          <w:szCs w:val="24"/>
-          <w:lang w:eastAsia="en-IN"/>
-        </w:rPr>
-        <w:t xml:space="preserve"> represents the points in the time scale then the family of the random variables {X(</w:t>
-      </w:r>
-      <w:proofErr w:type="spellStart"/>
-      <w:r>
-        <w:rPr>
-          <w:rFonts w:ascii="Times New Roman" w:eastAsia="Times New Roman" w:hAnsi="Times New Roman" w:cs="Times New Roman"/>
-          <w:color w:val="000000"/>
-          <w:sz w:val="24"/>
-          <w:szCs w:val="24"/>
-          <w:lang w:eastAsia="en-IN"/>
-        </w:rPr>
-        <w:t>t_n</w:t>
-      </w:r>
-      <w:proofErr w:type="spellEnd"/>
-      <w:r>
-        <w:rPr>
-          <w:rFonts w:ascii="Times New Roman" w:eastAsia="Times New Roman" w:hAnsi="Times New Roman" w:cs="Times New Roman"/>
-          <w:color w:val="000000"/>
-          <w:sz w:val="24"/>
-          <w:szCs w:val="24"/>
-          <w:lang w:eastAsia="en-IN"/>
-        </w:rPr>
-        <w:t xml:space="preserve">)} is said to be a </w:t>
-      </w:r>
-      <w:proofErr w:type="spellStart"/>
-      <w:r>
-        <w:rPr>
-          <w:rFonts w:ascii="Times New Roman" w:eastAsia="Times New Roman" w:hAnsi="Times New Roman" w:cs="Times New Roman"/>
-          <w:color w:val="000000"/>
-          <w:sz w:val="24"/>
-          <w:szCs w:val="24"/>
-          <w:lang w:eastAsia="en-IN"/>
-        </w:rPr>
-        <w:t>markov</w:t>
-      </w:r>
-      <w:proofErr w:type="spellEnd"/>
-      <w:r>
-        <w:rPr>
-          <w:rFonts w:ascii="Times New Roman" w:eastAsia="Times New Roman" w:hAnsi="Times New Roman" w:cs="Times New Roman"/>
-          <w:color w:val="000000"/>
-          <w:sz w:val="24"/>
-          <w:szCs w:val="24"/>
-          <w:lang w:eastAsia="en-IN"/>
-        </w:rPr>
-        <w:t xml:space="preserve"> process provided it holds the </w:t>
-      </w:r>
-      <w:proofErr w:type="spellStart"/>
-      <w:r>
-        <w:rPr>
-          <w:rFonts w:ascii="Times New Roman" w:eastAsia="Times New Roman" w:hAnsi="Times New Roman" w:cs="Times New Roman"/>
-          <w:color w:val="000000"/>
-          <w:sz w:val="24"/>
-          <w:szCs w:val="24"/>
-          <w:lang w:eastAsia="en-IN"/>
-        </w:rPr>
-        <w:t>markovian</w:t>
-      </w:r>
-      <w:proofErr w:type="spellEnd"/>
-      <w:r>
-        <w:rPr>
-          <w:rFonts w:ascii="Times New Roman" w:eastAsia="Times New Roman" w:hAnsi="Times New Roman" w:cs="Times New Roman"/>
-          <w:color w:val="000000"/>
-          <w:sz w:val="24"/>
-          <w:szCs w:val="24"/>
-          <w:lang w:eastAsia="en-IN"/>
-        </w:rPr>
-        <w:t xml:space="preserve"> property :</w:t>
+        <w:t>Thus if t_0 &lt; t_1 &lt; …..&lt; t_n represents the points in the time scale then the family of the random variables {X(t_n)} is said to be a markov process provided it holds the markovian property :</w:t>
       </w:r>
     </w:p>
     <w:p>
@@ -2899,122 +2392,1224 @@
           <w:szCs w:val="24"/>
           <w:lang w:eastAsia="en-IN"/>
         </w:rPr>
-        <w:t>P{X(t_n+1)=x_n+1| X(</w:t>
-      </w:r>
-      <w:proofErr w:type="spellStart"/>
-      <w:r>
-        <w:rPr>
-          <w:rFonts w:ascii="Times New Roman" w:eastAsia="Times New Roman" w:hAnsi="Times New Roman" w:cs="Times New Roman"/>
+        <w:t>P{X(t_n+1)=x_n+1| X(t_n)=x_n ……. X(t1)=x1} = P{X(t_n+1)=x_n+1| X(t_n)=x_n}</w:t>
+      </w:r>
+    </w:p>
+    <w:p>
+      <w:pPr>
+        <w:spacing w:after="0" w:line="240" w:lineRule="auto"/>
+        <w:rPr>
+          <w:rFonts w:ascii="Times New Roman" w:eastAsia="Times New Roman" w:hAnsi="Times New Roman" w:cs="Times New Roman"/>
+          <w:color w:val="000000"/>
+          <w:sz w:val="24"/>
+          <w:szCs w:val="24"/>
+          <w:lang w:eastAsia="en-IN"/>
+        </w:rPr>
+      </w:pPr>
+    </w:p>
+    <w:p>
+      <w:pPr>
+        <w:spacing w:after="0" w:line="240" w:lineRule="auto"/>
+        <w:rPr>
+          <w:rFonts w:ascii="Times New Roman" w:eastAsia="Times New Roman" w:hAnsi="Times New Roman" w:cs="Times New Roman"/>
+          <w:color w:val="000000"/>
+          <w:sz w:val="24"/>
+          <w:szCs w:val="24"/>
+          <w:lang w:eastAsia="en-IN"/>
+        </w:rPr>
+      </w:pPr>
+      <w:r>
+        <w:rPr>
+          <w:rFonts w:ascii="Times New Roman" w:eastAsia="Times New Roman" w:hAnsi="Times New Roman" w:cs="Times New Roman"/>
+          <w:b/>
+          <w:bCs/>
+          <w:color w:val="000000"/>
+          <w:sz w:val="24"/>
+          <w:szCs w:val="24"/>
+          <w:lang w:eastAsia="en-IN"/>
+        </w:rPr>
+        <w:t>The Markov Chain / The Markov Model / The Markov Proces</w:t>
+      </w:r>
+      <w:r>
+        <w:rPr>
+          <w:rFonts w:ascii="Times New Roman" w:eastAsia="Times New Roman" w:hAnsi="Times New Roman" w:cs="Times New Roman"/>
+          <w:b/>
+          <w:bCs/>
+          <w:color w:val="000000"/>
+          <w:sz w:val="24"/>
+          <w:szCs w:val="24"/>
+          <w:lang w:eastAsia="en-IN"/>
+        </w:rPr>
+        <w:t xml:space="preserve">s :  </w:t>
+      </w:r>
+      <w:r>
+        <w:rPr>
+          <w:rFonts w:ascii="Times New Roman" w:eastAsia="Times New Roman" w:hAnsi="Times New Roman" w:cs="Times New Roman"/>
+          <w:color w:val="000000"/>
+          <w:sz w:val="24"/>
+          <w:szCs w:val="24"/>
+          <w:lang w:eastAsia="en-IN"/>
+        </w:rPr>
+        <w:t>“Those Stochastic process who satisfies markovian property are Markov Process”</w:t>
+      </w:r>
+    </w:p>
+    <w:p>
+      <w:pPr>
+        <w:spacing w:after="0" w:line="240" w:lineRule="auto"/>
+        <w:rPr>
+          <w:rFonts w:ascii="Times New Roman" w:eastAsia="Times New Roman" w:hAnsi="Times New Roman" w:cs="Times New Roman"/>
+          <w:color w:val="000000"/>
+          <w:sz w:val="24"/>
+          <w:szCs w:val="24"/>
+          <w:lang w:eastAsia="en-IN"/>
+        </w:rPr>
+      </w:pPr>
+    </w:p>
+    <w:p>
+      <w:pPr>
+        <w:spacing w:after="0" w:line="240" w:lineRule="auto"/>
+        <w:rPr>
+          <w:rFonts w:ascii="Times New Roman" w:eastAsia="Times New Roman" w:hAnsi="Times New Roman" w:cs="Times New Roman"/>
+          <w:color w:val="000000"/>
+          <w:sz w:val="24"/>
+          <w:szCs w:val="24"/>
+          <w:lang w:eastAsia="en-IN"/>
+        </w:rPr>
+      </w:pPr>
+      <w:r>
+        <w:rPr>
+          <w:rFonts w:ascii="Times New Roman" w:eastAsia="Times New Roman" w:hAnsi="Times New Roman" w:cs="Times New Roman"/>
+          <w:b/>
+          <w:bCs/>
+          <w:color w:val="000000"/>
+          <w:sz w:val="24"/>
+          <w:szCs w:val="24"/>
+          <w:lang w:eastAsia="en-IN"/>
+        </w:rPr>
+        <w:t>Description</w:t>
+      </w:r>
+      <w:r>
+        <w:rPr>
+          <w:rFonts w:ascii="Times New Roman" w:eastAsia="Times New Roman" w:hAnsi="Times New Roman" w:cs="Times New Roman"/>
+          <w:color w:val="000000"/>
+          <w:sz w:val="24"/>
+          <w:szCs w:val="24"/>
+          <w:lang w:eastAsia="en-IN"/>
+        </w:rPr>
+        <w:t xml:space="preserve"> : </w:t>
+      </w:r>
+      <w:r>
+        <w:rPr>
+          <w:rFonts w:ascii="Times New Roman" w:eastAsia="Times New Roman" w:hAnsi="Times New Roman" w:cs="Times New Roman"/>
+          <w:color w:val="000000"/>
+          <w:sz w:val="24"/>
+          <w:szCs w:val="24"/>
+          <w:lang w:eastAsia="en-IN"/>
+        </w:rPr>
+        <w:t>suppose that such a system change with time from one state to another state and at scheduled times the state of the system is observed. If the state of the system at any observation can not be predicted with certainty, but the probability that a given state occur can be predicted by just knowing the state of the system at the preceding observation, then the process of change is called Markov chain.</w:t>
+      </w:r>
+    </w:p>
+    <w:p>
+      <w:pPr>
+        <w:spacing w:after="0" w:line="240" w:lineRule="auto"/>
+        <w:rPr>
+          <w:rFonts w:ascii="Times New Roman" w:eastAsia="Times New Roman" w:hAnsi="Times New Roman" w:cs="Times New Roman"/>
+          <w:color w:val="000000"/>
+          <w:sz w:val="24"/>
+          <w:szCs w:val="24"/>
+          <w:lang w:eastAsia="en-IN"/>
+        </w:rPr>
+      </w:pPr>
+    </w:p>
+    <w:p>
+      <w:pPr>
+        <w:spacing w:after="0" w:line="240" w:lineRule="auto"/>
+        <w:rPr>
+          <w:rFonts w:ascii="Times New Roman" w:eastAsia="Times New Roman" w:hAnsi="Times New Roman" w:cs="Times New Roman"/>
+          <w:color w:val="000000"/>
+          <w:sz w:val="24"/>
+          <w:szCs w:val="24"/>
+          <w:lang w:eastAsia="en-IN"/>
+        </w:rPr>
+      </w:pPr>
+      <w:r>
+        <w:rPr>
+          <w:rFonts w:ascii="Times New Roman" w:eastAsia="Times New Roman" w:hAnsi="Times New Roman" w:cs="Times New Roman"/>
+          <w:b/>
+          <w:bCs/>
+          <w:color w:val="000000"/>
+          <w:sz w:val="24"/>
+          <w:szCs w:val="24"/>
+          <w:lang w:eastAsia="en-IN"/>
+        </w:rPr>
+        <w:t xml:space="preserve">Formal Definition : </w:t>
+      </w:r>
+    </w:p>
+    <w:p>
+      <w:pPr>
+        <w:spacing w:after="0" w:line="240" w:lineRule="auto"/>
+        <w:rPr>
+          <w:rFonts w:ascii="Times New Roman" w:eastAsia="Times New Roman" w:hAnsi="Times New Roman" w:cs="Times New Roman"/>
+          <w:color w:val="000000"/>
+          <w:sz w:val="24"/>
+          <w:szCs w:val="24"/>
+          <w:lang w:eastAsia="en-IN"/>
+        </w:rPr>
+      </w:pPr>
+      <w:r>
+        <w:rPr>
+          <w:rFonts w:ascii="Times New Roman" w:eastAsia="Times New Roman" w:hAnsi="Times New Roman" w:cs="Times New Roman"/>
+          <w:color w:val="000000"/>
+          <w:sz w:val="24"/>
+          <w:szCs w:val="24"/>
+          <w:lang w:eastAsia="en-IN"/>
+        </w:rPr>
+        <w:t>“Markov chain is a sequence of random variable x0,x1,x2,…xn with th following property :</w:t>
+      </w:r>
+    </w:p>
+    <w:p>
+      <w:pPr>
+        <w:spacing w:after="0" w:line="240" w:lineRule="auto"/>
+        <w:rPr>
+          <w:rFonts w:ascii="Times New Roman" w:eastAsia="Times New Roman" w:hAnsi="Times New Roman" w:cs="Times New Roman"/>
+          <w:color w:val="000000"/>
+          <w:sz w:val="24"/>
+          <w:szCs w:val="24"/>
+          <w:lang w:eastAsia="en-IN"/>
+        </w:rPr>
+      </w:pPr>
+      <w:r>
+        <w:rPr>
+          <w:rFonts w:ascii="Times New Roman" w:eastAsia="Times New Roman" w:hAnsi="Times New Roman" w:cs="Times New Roman"/>
+          <w:color w:val="000000"/>
+          <w:sz w:val="24"/>
+          <w:szCs w:val="24"/>
+          <w:lang w:eastAsia="en-IN"/>
+        </w:rPr>
+        <w:t>P</w:t>
+      </w:r>
+      <w:r>
+        <w:rPr>
+          <w:rFonts w:ascii="Times New Roman" w:eastAsia="Times New Roman" w:hAnsi="Times New Roman" w:cs="Times New Roman"/>
+          <w:color w:val="000000"/>
+          <w:sz w:val="24"/>
+          <w:szCs w:val="24"/>
+          <w:lang w:eastAsia="en-IN"/>
+        </w:rPr>
+        <w:t>[X(t_n)</w:t>
+      </w:r>
+      <w:r>
+        <w:rPr>
+          <w:rFonts w:ascii="Times New Roman" w:eastAsia="Times New Roman" w:hAnsi="Times New Roman" w:cs="Times New Roman"/>
+          <w:color w:val="000000"/>
+          <w:sz w:val="24"/>
+          <w:szCs w:val="24"/>
+          <w:lang w:eastAsia="en-IN"/>
+        </w:rPr>
+        <w:t xml:space="preserve"> = </w:t>
+      </w:r>
+      <w:r>
+        <w:rPr>
+          <w:rFonts w:ascii="Times New Roman" w:eastAsia="Times New Roman" w:hAnsi="Times New Roman" w:cs="Times New Roman"/>
+          <w:color w:val="000000"/>
+          <w:sz w:val="24"/>
+          <w:szCs w:val="24"/>
+          <w:lang w:eastAsia="en-IN"/>
+        </w:rPr>
+        <w:t>j</w:t>
+      </w:r>
+      <w:r>
+        <w:rPr>
+          <w:rFonts w:ascii="Times New Roman" w:eastAsia="Times New Roman" w:hAnsi="Times New Roman" w:cs="Times New Roman"/>
+          <w:color w:val="000000"/>
+          <w:sz w:val="24"/>
+          <w:szCs w:val="24"/>
+          <w:lang w:eastAsia="en-IN"/>
+        </w:rPr>
+        <w:t xml:space="preserve"> |</w:t>
+      </w:r>
+      <w:r>
+        <w:rPr>
+          <w:rFonts w:ascii="Times New Roman" w:eastAsia="Times New Roman" w:hAnsi="Times New Roman" w:cs="Times New Roman"/>
+          <w:color w:val="000000"/>
+          <w:sz w:val="24"/>
+          <w:szCs w:val="24"/>
+          <w:lang w:eastAsia="en-IN"/>
+        </w:rPr>
+        <w:t xml:space="preserve"> X(t_n</w:t>
+      </w:r>
+      <w:r>
+        <w:rPr>
+          <w:rFonts w:ascii="Times New Roman" w:eastAsia="Times New Roman" w:hAnsi="Times New Roman" w:cs="Times New Roman"/>
+          <w:color w:val="000000"/>
+          <w:sz w:val="24"/>
+          <w:szCs w:val="24"/>
+          <w:lang w:eastAsia="en-IN"/>
+        </w:rPr>
+        <w:t>-1</w:t>
+      </w:r>
+      <w:r>
+        <w:rPr>
+          <w:rFonts w:ascii="Times New Roman" w:eastAsia="Times New Roman" w:hAnsi="Times New Roman" w:cs="Times New Roman"/>
+          <w:color w:val="000000"/>
+          <w:sz w:val="24"/>
+          <w:szCs w:val="24"/>
+          <w:lang w:eastAsia="en-IN"/>
+        </w:rPr>
+        <w:t>) = i_n</w:t>
+      </w:r>
+      <w:r>
+        <w:rPr>
+          <w:rFonts w:ascii="Times New Roman" w:eastAsia="Times New Roman" w:hAnsi="Times New Roman" w:cs="Times New Roman"/>
+          <w:color w:val="000000"/>
+          <w:sz w:val="24"/>
+          <w:szCs w:val="24"/>
+          <w:lang w:eastAsia="en-IN"/>
+        </w:rPr>
+        <w:t>-1</w:t>
+      </w:r>
+      <w:r>
+        <w:rPr>
+          <w:rFonts w:ascii="Times New Roman" w:eastAsia="Times New Roman" w:hAnsi="Times New Roman" w:cs="Times New Roman"/>
+          <w:color w:val="000000"/>
+          <w:sz w:val="24"/>
+          <w:szCs w:val="24"/>
+          <w:lang w:eastAsia="en-IN"/>
+        </w:rPr>
+        <w:t xml:space="preserve"> ,…,X(t_1) = i_1 , X(t_0) = i_0 </w:t>
+      </w:r>
+      <w:r>
+        <w:rPr>
+          <w:rFonts w:ascii="Times New Roman" w:eastAsia="Times New Roman" w:hAnsi="Times New Roman" w:cs="Times New Roman"/>
+          <w:color w:val="000000"/>
+          <w:sz w:val="24"/>
+          <w:szCs w:val="24"/>
+          <w:lang w:eastAsia="en-IN"/>
+        </w:rPr>
+        <w:t xml:space="preserve"> </w:t>
+      </w:r>
+      <w:r>
+        <w:rPr>
+          <w:rFonts w:ascii="Times New Roman" w:eastAsia="Times New Roman" w:hAnsi="Times New Roman" w:cs="Times New Roman"/>
+          <w:color w:val="000000"/>
+          <w:sz w:val="24"/>
+          <w:szCs w:val="24"/>
+          <w:lang w:eastAsia="en-IN"/>
+        </w:rPr>
+        <w:t>]</w:t>
+      </w:r>
+      <w:r>
+        <w:rPr>
+          <w:rFonts w:ascii="Times New Roman" w:eastAsia="Times New Roman" w:hAnsi="Times New Roman" w:cs="Times New Roman"/>
+          <w:color w:val="000000"/>
+          <w:sz w:val="24"/>
+          <w:szCs w:val="24"/>
+          <w:lang w:eastAsia="en-IN"/>
+        </w:rPr>
+        <w:t xml:space="preserve"> </w:t>
+      </w:r>
+      <w:r>
+        <w:rPr>
+          <w:rFonts w:ascii="Times New Roman" w:eastAsia="Times New Roman" w:hAnsi="Times New Roman" w:cs="Times New Roman"/>
+          <w:color w:val="000000"/>
+          <w:sz w:val="24"/>
+          <w:szCs w:val="24"/>
+          <w:lang w:eastAsia="en-IN"/>
+        </w:rPr>
+        <w:t>= p(</w:t>
+      </w:r>
+      <w:r>
+        <w:rPr>
+          <w:rFonts w:ascii="Times New Roman" w:eastAsia="Times New Roman" w:hAnsi="Times New Roman" w:cs="Times New Roman"/>
+          <w:color w:val="000000"/>
+          <w:sz w:val="24"/>
+          <w:szCs w:val="24"/>
+          <w:lang w:eastAsia="en-IN"/>
+        </w:rPr>
+        <w:t>X(t_n)</w:t>
+      </w:r>
+      <w:r>
+        <w:rPr>
+          <w:rFonts w:ascii="Times New Roman" w:eastAsia="Times New Roman" w:hAnsi="Times New Roman" w:cs="Times New Roman"/>
+          <w:color w:val="000000"/>
+          <w:sz w:val="24"/>
+          <w:szCs w:val="24"/>
+          <w:lang w:eastAsia="en-IN"/>
+        </w:rPr>
+        <w:t xml:space="preserve"> =</w:t>
+      </w:r>
+      <w:r>
+        <w:rPr>
+          <w:rFonts w:ascii="Times New Roman" w:eastAsia="Times New Roman" w:hAnsi="Times New Roman" w:cs="Times New Roman"/>
+          <w:color w:val="000000"/>
+          <w:sz w:val="24"/>
+          <w:szCs w:val="24"/>
+          <w:lang w:eastAsia="en-IN"/>
+        </w:rPr>
+        <w:t xml:space="preserve"> </w:t>
+      </w:r>
+      <w:r>
+        <w:rPr>
+          <w:rFonts w:ascii="Times New Roman" w:eastAsia="Times New Roman" w:hAnsi="Times New Roman" w:cs="Times New Roman"/>
+          <w:color w:val="000000"/>
+          <w:sz w:val="24"/>
+          <w:szCs w:val="24"/>
+          <w:lang w:eastAsia="en-IN"/>
+        </w:rPr>
+        <w:t>j</w:t>
+      </w:r>
+      <w:r>
+        <w:rPr>
+          <w:rFonts w:ascii="Times New Roman" w:eastAsia="Times New Roman" w:hAnsi="Times New Roman" w:cs="Times New Roman"/>
+          <w:color w:val="000000"/>
+          <w:sz w:val="24"/>
+          <w:szCs w:val="24"/>
+          <w:lang w:eastAsia="en-IN"/>
+        </w:rPr>
+        <w:t xml:space="preserve"> </w:t>
+      </w:r>
+      <w:r>
+        <w:rPr>
+          <w:rFonts w:ascii="Times New Roman" w:eastAsia="Times New Roman" w:hAnsi="Times New Roman" w:cs="Times New Roman"/>
+          <w:color w:val="000000"/>
+          <w:sz w:val="24"/>
+          <w:szCs w:val="24"/>
+          <w:lang w:eastAsia="en-IN"/>
+        </w:rPr>
+        <w:t>|</w:t>
+      </w:r>
+      <w:r>
+        <w:rPr>
+          <w:rFonts w:ascii="Times New Roman" w:eastAsia="Times New Roman" w:hAnsi="Times New Roman" w:cs="Times New Roman"/>
+          <w:color w:val="000000"/>
+          <w:sz w:val="24"/>
+          <w:szCs w:val="24"/>
+          <w:lang w:eastAsia="en-IN"/>
+        </w:rPr>
+        <w:t xml:space="preserve"> X(t_n-1)</w:t>
+      </w:r>
+      <w:r>
+        <w:rPr>
+          <w:rFonts w:ascii="Times New Roman" w:eastAsia="Times New Roman" w:hAnsi="Times New Roman" w:cs="Times New Roman"/>
+          <w:color w:val="000000"/>
+          <w:sz w:val="24"/>
+          <w:szCs w:val="24"/>
+          <w:lang w:eastAsia="en-IN"/>
+        </w:rPr>
+        <w:t xml:space="preserve"> =</w:t>
+      </w:r>
+      <w:r>
+        <w:rPr>
+          <w:rFonts w:ascii="Times New Roman" w:eastAsia="Times New Roman" w:hAnsi="Times New Roman" w:cs="Times New Roman"/>
+          <w:color w:val="000000"/>
+          <w:sz w:val="24"/>
+          <w:szCs w:val="24"/>
+          <w:lang w:eastAsia="en-IN"/>
+        </w:rPr>
+        <w:t xml:space="preserve"> </w:t>
+      </w:r>
+      <w:r>
+        <w:rPr>
+          <w:rFonts w:ascii="Times New Roman" w:eastAsia="Times New Roman" w:hAnsi="Times New Roman" w:cs="Times New Roman"/>
+          <w:color w:val="000000"/>
+          <w:sz w:val="24"/>
+          <w:szCs w:val="24"/>
+          <w:lang w:eastAsia="en-IN"/>
+        </w:rPr>
+        <w:t>i</w:t>
+      </w:r>
+      <w:r>
+        <w:rPr>
+          <w:rFonts w:ascii="Times New Roman" w:eastAsia="Times New Roman" w:hAnsi="Times New Roman" w:cs="Times New Roman"/>
+          <w:color w:val="000000"/>
+          <w:sz w:val="24"/>
+          <w:szCs w:val="24"/>
+          <w:lang w:eastAsia="en-IN"/>
+        </w:rPr>
+        <w:t>_n-1</w:t>
+      </w:r>
+      <w:r>
+        <w:rPr>
+          <w:rFonts w:ascii="Times New Roman" w:eastAsia="Times New Roman" w:hAnsi="Times New Roman" w:cs="Times New Roman"/>
+          <w:color w:val="000000"/>
+          <w:sz w:val="24"/>
+          <w:szCs w:val="24"/>
+          <w:lang w:eastAsia="en-IN"/>
+        </w:rPr>
+        <w:t>)</w:t>
+      </w:r>
+    </w:p>
+    <w:p>
+      <w:pPr>
+        <w:spacing w:after="0" w:line="240" w:lineRule="auto"/>
+        <w:rPr>
+          <w:rFonts w:ascii="Times New Roman" w:eastAsia="Times New Roman" w:hAnsi="Times New Roman" w:cs="Times New Roman"/>
+          <w:color w:val="000000"/>
+          <w:sz w:val="24"/>
+          <w:szCs w:val="24"/>
+          <w:lang w:eastAsia="en-IN"/>
+        </w:rPr>
+      </w:pPr>
+      <w:r>
+        <w:rPr>
+          <w:rFonts w:ascii="Times New Roman" w:eastAsia="Times New Roman" w:hAnsi="Times New Roman" w:cs="Times New Roman"/>
+          <w:color w:val="000000"/>
+          <w:sz w:val="24"/>
+          <w:szCs w:val="24"/>
+          <w:lang w:eastAsia="en-IN"/>
+        </w:rPr>
+        <w:t>For all integer times n&gt;m and states i0,i1,..,i_{m-1},i,j in s</w:t>
+      </w:r>
+      <w:r>
+        <w:rPr>
+          <w:rFonts w:ascii="Times New Roman" w:eastAsia="Times New Roman" w:hAnsi="Times New Roman" w:cs="Times New Roman"/>
+          <w:color w:val="000000"/>
+          <w:sz w:val="24"/>
+          <w:szCs w:val="24"/>
+          <w:lang w:eastAsia="en-IN"/>
+        </w:rPr>
+        <w:t>”</w:t>
+      </w:r>
+    </w:p>
+    <w:p>
+      <w:pPr>
+        <w:spacing w:after="0" w:line="240" w:lineRule="auto"/>
+        <w:rPr>
+          <w:rFonts w:ascii="Times New Roman" w:eastAsia="Times New Roman" w:hAnsi="Times New Roman" w:cs="Times New Roman"/>
+          <w:color w:val="000000"/>
+          <w:sz w:val="24"/>
+          <w:szCs w:val="24"/>
+          <w:lang w:eastAsia="en-IN"/>
+        </w:rPr>
+      </w:pPr>
+    </w:p>
+    <w:p>
+      <w:pPr>
+        <w:spacing w:after="0" w:line="240" w:lineRule="auto"/>
+        <w:rPr>
+          <w:rFonts w:ascii="Times New Roman" w:eastAsia="Times New Roman" w:hAnsi="Times New Roman" w:cs="Times New Roman"/>
+          <w:color w:val="000000"/>
+          <w:sz w:val="24"/>
+          <w:szCs w:val="24"/>
+          <w:lang w:eastAsia="en-IN"/>
+        </w:rPr>
+      </w:pPr>
+    </w:p>
+    <w:p>
+      <w:pPr>
+        <w:spacing w:after="0" w:line="240" w:lineRule="auto"/>
+        <w:rPr>
+          <w:rFonts w:ascii="Times New Roman" w:eastAsia="Times New Roman" w:hAnsi="Times New Roman" w:cs="Times New Roman"/>
+          <w:color w:val="000000"/>
+          <w:sz w:val="24"/>
+          <w:szCs w:val="24"/>
+          <w:lang w:eastAsia="en-IN"/>
+        </w:rPr>
+      </w:pPr>
+      <w:r>
+        <w:rPr>
+          <w:rFonts w:ascii="Times New Roman" w:eastAsia="Times New Roman" w:hAnsi="Times New Roman" w:cs="Times New Roman"/>
+          <w:color w:val="000000"/>
+          <w:sz w:val="24"/>
+          <w:szCs w:val="24"/>
+          <w:lang w:eastAsia="en-IN"/>
+        </w:rPr>
+        <w:t>For example,</w:t>
+      </w:r>
+    </w:p>
+    <w:p>
+      <w:pPr>
+        <w:spacing w:after="0" w:line="240" w:lineRule="auto"/>
+        <w:rPr>
+          <w:rFonts w:ascii="Times New Roman" w:eastAsia="Times New Roman" w:hAnsi="Times New Roman" w:cs="Times New Roman"/>
+          <w:color w:val="000000"/>
+          <w:sz w:val="24"/>
+          <w:szCs w:val="24"/>
+          <w:lang w:eastAsia="en-IN"/>
+        </w:rPr>
+      </w:pPr>
+      <w:r>
+        <w:rPr>
+          <w:rFonts w:ascii="Times New Roman" w:eastAsia="Times New Roman" w:hAnsi="Times New Roman" w:cs="Times New Roman"/>
+          <w:color w:val="000000"/>
+          <w:sz w:val="24"/>
+          <w:szCs w:val="24"/>
+          <w:lang w:eastAsia="en-IN"/>
+        </w:rPr>
+        <w:t xml:space="preserve"> consider the spread of Ebola virus, Xn is the number of people that have Ebola virus at time n.</w:t>
+      </w:r>
+    </w:p>
+    <w:p>
+      <w:pPr>
+        <w:spacing w:after="0" w:line="240" w:lineRule="auto"/>
+        <w:rPr>
+          <w:rFonts w:ascii="Times New Roman" w:eastAsia="Times New Roman" w:hAnsi="Times New Roman" w:cs="Times New Roman"/>
+          <w:color w:val="000000"/>
+          <w:sz w:val="24"/>
+          <w:szCs w:val="24"/>
+          <w:lang w:eastAsia="en-IN"/>
+        </w:rPr>
+      </w:pPr>
+      <w:r>
+        <w:rPr>
+          <w:rFonts w:ascii="Times New Roman" w:eastAsia="Times New Roman" w:hAnsi="Times New Roman" w:cs="Times New Roman"/>
+          <w:color w:val="000000"/>
+          <w:sz w:val="24"/>
+          <w:szCs w:val="24"/>
+          <w:lang w:eastAsia="en-IN"/>
+        </w:rPr>
+        <w:t>The number of those who have the virus at time n + 1 is Xn+1. Following</w:t>
+      </w:r>
+    </w:p>
+    <w:p>
+      <w:pPr>
+        <w:spacing w:after="0" w:line="240" w:lineRule="auto"/>
+        <w:rPr>
+          <w:rFonts w:ascii="Times New Roman" w:eastAsia="Times New Roman" w:hAnsi="Times New Roman" w:cs="Times New Roman"/>
+          <w:color w:val="000000"/>
+          <w:sz w:val="24"/>
+          <w:szCs w:val="24"/>
+          <w:lang w:eastAsia="en-IN"/>
+        </w:rPr>
+      </w:pPr>
+      <w:r>
+        <w:rPr>
+          <w:rFonts w:ascii="Times New Roman" w:eastAsia="Times New Roman" w:hAnsi="Times New Roman" w:cs="Times New Roman"/>
+          <w:color w:val="000000"/>
+          <w:sz w:val="24"/>
+          <w:szCs w:val="24"/>
+          <w:lang w:eastAsia="en-IN"/>
+        </w:rPr>
+        <w:t>our definition of Markov chains, we therefore can write that the number of</w:t>
+      </w:r>
+    </w:p>
+    <w:p>
+      <w:pPr>
+        <w:spacing w:after="0" w:line="240" w:lineRule="auto"/>
+        <w:rPr>
+          <w:rFonts w:ascii="Times New Roman" w:eastAsia="Times New Roman" w:hAnsi="Times New Roman" w:cs="Times New Roman"/>
+          <w:color w:val="000000"/>
+          <w:sz w:val="24"/>
+          <w:szCs w:val="24"/>
+          <w:lang w:eastAsia="en-IN"/>
+        </w:rPr>
+      </w:pPr>
+      <w:r>
+        <w:rPr>
+          <w:rFonts w:ascii="Times New Roman" w:eastAsia="Times New Roman" w:hAnsi="Times New Roman" w:cs="Times New Roman"/>
+          <w:color w:val="000000"/>
+          <w:sz w:val="24"/>
+          <w:szCs w:val="24"/>
+          <w:lang w:eastAsia="en-IN"/>
+        </w:rPr>
+        <w:t>infected people at time n + 1 depends on those who were infected at time n</w:t>
+      </w:r>
+    </w:p>
+    <w:p>
+      <w:pPr>
+        <w:spacing w:after="0" w:line="240" w:lineRule="auto"/>
+        <w:rPr>
+          <w:rFonts w:ascii="Times New Roman" w:eastAsia="Times New Roman" w:hAnsi="Times New Roman" w:cs="Times New Roman"/>
+          <w:color w:val="000000"/>
+          <w:sz w:val="24"/>
+          <w:szCs w:val="24"/>
+          <w:lang w:eastAsia="en-IN"/>
+        </w:rPr>
+      </w:pPr>
+      <w:r>
+        <w:rPr>
+          <w:rFonts w:ascii="Times New Roman" w:eastAsia="Times New Roman" w:hAnsi="Times New Roman" w:cs="Times New Roman"/>
+          <w:color w:val="000000"/>
+          <w:sz w:val="24"/>
+          <w:szCs w:val="24"/>
+          <w:lang w:eastAsia="en-IN"/>
+        </w:rPr>
+        <w:t>(or Xn+1 ) Xn), where ) means ‘depends only on’. The Markov process</w:t>
+      </w:r>
+    </w:p>
+    <w:p>
+      <w:pPr>
+        <w:spacing w:after="0" w:line="240" w:lineRule="auto"/>
+        <w:rPr>
+          <w:rFonts w:ascii="Times New Roman" w:eastAsia="Times New Roman" w:hAnsi="Times New Roman" w:cs="Times New Roman"/>
+          <w:color w:val="000000"/>
+          <w:sz w:val="24"/>
+          <w:szCs w:val="24"/>
+          <w:lang w:eastAsia="en-IN"/>
+        </w:rPr>
+      </w:pPr>
+      <w:r>
+        <w:rPr>
+          <w:rFonts w:ascii="Times New Roman" w:eastAsia="Times New Roman" w:hAnsi="Times New Roman" w:cs="Times New Roman"/>
+          <w:color w:val="000000"/>
+          <w:sz w:val="24"/>
+          <w:szCs w:val="24"/>
+          <w:lang w:eastAsia="en-IN"/>
+        </w:rPr>
+        <w:t>does not depend on {X</w:t>
+      </w:r>
+      <w:r>
+        <w:rPr>
+          <w:rFonts w:ascii="Times New Roman" w:eastAsia="Times New Roman" w:hAnsi="Times New Roman" w:cs="Times New Roman"/>
+          <w:color w:val="000000"/>
+          <w:sz w:val="24"/>
+          <w:szCs w:val="24"/>
+          <w:lang w:eastAsia="en-IN"/>
+        </w:rPr>
+        <w:t>_</w:t>
+      </w:r>
+      <w:r>
+        <w:rPr>
+          <w:rFonts w:ascii="Times New Roman" w:eastAsia="Times New Roman" w:hAnsi="Times New Roman" w:cs="Times New Roman"/>
+          <w:color w:val="000000"/>
+          <w:sz w:val="24"/>
+          <w:szCs w:val="24"/>
+          <w:lang w:eastAsia="en-IN"/>
+        </w:rPr>
+        <w:t>n</w:t>
+      </w:r>
+      <w:r>
+        <w:rPr>
+          <w:rFonts w:ascii="Times New Roman" w:eastAsia="Times New Roman" w:hAnsi="Times New Roman" w:cs="Times New Roman"/>
+          <w:color w:val="000000"/>
+          <w:sz w:val="24"/>
+          <w:szCs w:val="24"/>
+          <w:lang w:eastAsia="en-IN"/>
+        </w:rPr>
+        <w:t>-</w:t>
+      </w:r>
+      <w:r>
+        <w:rPr>
+          <w:rFonts w:ascii="Times New Roman" w:eastAsia="Times New Roman" w:hAnsi="Times New Roman" w:cs="Times New Roman"/>
+          <w:color w:val="000000"/>
+          <w:sz w:val="24"/>
+          <w:szCs w:val="24"/>
+          <w:lang w:eastAsia="en-IN"/>
+        </w:rPr>
+        <w:t>1;X</w:t>
+      </w:r>
+      <w:r>
+        <w:rPr>
+          <w:rFonts w:ascii="Times New Roman" w:eastAsia="Times New Roman" w:hAnsi="Times New Roman" w:cs="Times New Roman"/>
+          <w:color w:val="000000"/>
+          <w:sz w:val="24"/>
+          <w:szCs w:val="24"/>
+          <w:lang w:eastAsia="en-IN"/>
+        </w:rPr>
+        <w:t>_</w:t>
+      </w:r>
+      <w:r>
+        <w:rPr>
+          <w:rFonts w:ascii="Times New Roman" w:eastAsia="Times New Roman" w:hAnsi="Times New Roman" w:cs="Times New Roman"/>
+          <w:color w:val="000000"/>
+          <w:sz w:val="24"/>
+          <w:szCs w:val="24"/>
+          <w:lang w:eastAsia="en-IN"/>
+        </w:rPr>
+        <w:t>n</w:t>
+      </w:r>
+      <w:r>
+        <w:rPr>
+          <w:rFonts w:ascii="Times New Roman" w:eastAsia="Times New Roman" w:hAnsi="Times New Roman" w:cs="Times New Roman"/>
+          <w:color w:val="000000"/>
+          <w:sz w:val="24"/>
+          <w:szCs w:val="24"/>
+          <w:lang w:eastAsia="en-IN"/>
+        </w:rPr>
+        <w:t>-</w:t>
+      </w:r>
+      <w:r>
+        <w:rPr>
+          <w:rFonts w:ascii="Times New Roman" w:eastAsia="Times New Roman" w:hAnsi="Times New Roman" w:cs="Times New Roman"/>
+          <w:color w:val="000000"/>
+          <w:sz w:val="24"/>
+          <w:szCs w:val="24"/>
+          <w:lang w:eastAsia="en-IN"/>
+        </w:rPr>
+        <w:t xml:space="preserve">2; </w:t>
+      </w:r>
+      <w:r>
+        <w:rPr>
+          <w:rFonts w:ascii="Times New Roman" w:eastAsia="Times New Roman" w:hAnsi="Times New Roman" w:cs="Times New Roman"/>
+          <w:color w:val="000000"/>
+          <w:sz w:val="24"/>
+          <w:szCs w:val="24"/>
+          <w:lang w:eastAsia="en-IN"/>
+        </w:rPr>
+        <w:t>…</w:t>
+      </w:r>
+      <w:r>
+        <w:rPr>
+          <w:rFonts w:ascii="Times New Roman" w:eastAsia="Times New Roman" w:hAnsi="Times New Roman" w:cs="Times New Roman"/>
+          <w:color w:val="000000"/>
+          <w:sz w:val="24"/>
+          <w:szCs w:val="24"/>
+          <w:lang w:eastAsia="en-IN"/>
+        </w:rPr>
+        <w:t xml:space="preserve"> ;X</w:t>
+      </w:r>
+      <w:r>
+        <w:rPr>
+          <w:rFonts w:ascii="Times New Roman" w:eastAsia="Times New Roman" w:hAnsi="Times New Roman" w:cs="Times New Roman"/>
+          <w:color w:val="000000"/>
+          <w:sz w:val="24"/>
+          <w:szCs w:val="24"/>
+          <w:lang w:eastAsia="en-IN"/>
+        </w:rPr>
+        <w:t>_</w:t>
+      </w:r>
+      <w:r>
+        <w:rPr>
+          <w:rFonts w:ascii="Times New Roman" w:eastAsia="Times New Roman" w:hAnsi="Times New Roman" w:cs="Times New Roman"/>
+          <w:color w:val="000000"/>
+          <w:sz w:val="24"/>
+          <w:szCs w:val="24"/>
+          <w:lang w:eastAsia="en-IN"/>
+        </w:rPr>
+        <w:t>0</w:t>
+      </w:r>
+      <w:r>
+        <w:rPr>
+          <w:rFonts w:ascii="Times New Roman" w:eastAsia="Times New Roman" w:hAnsi="Times New Roman" w:cs="Times New Roman"/>
+          <w:color w:val="000000"/>
+          <w:sz w:val="24"/>
+          <w:szCs w:val="24"/>
+          <w:lang w:eastAsia="en-IN"/>
+        </w:rPr>
+        <w:t>}</w:t>
+      </w:r>
+      <w:r>
+        <w:rPr>
+          <w:rFonts w:ascii="Times New Roman" w:eastAsia="Times New Roman" w:hAnsi="Times New Roman" w:cs="Times New Roman"/>
+          <w:color w:val="000000"/>
+          <w:sz w:val="24"/>
+          <w:szCs w:val="24"/>
+          <w:lang w:eastAsia="en-IN"/>
+        </w:rPr>
+        <w:t>.</w:t>
+      </w:r>
+    </w:p>
+    <w:p>
+      <w:pPr>
+        <w:spacing w:after="0" w:line="240" w:lineRule="auto"/>
+        <w:rPr>
+          <w:rFonts w:ascii="Times New Roman" w:eastAsia="Times New Roman" w:hAnsi="Times New Roman" w:cs="Times New Roman"/>
+          <w:color w:val="000000"/>
+          <w:sz w:val="24"/>
+          <w:szCs w:val="24"/>
+          <w:lang w:eastAsia="en-IN"/>
+        </w:rPr>
+      </w:pPr>
+    </w:p>
+    <w:p>
+      <w:pPr>
+        <w:spacing w:after="0" w:line="240" w:lineRule="auto"/>
+        <w:rPr>
+          <w:rFonts w:ascii="Times New Roman" w:eastAsia="Times New Roman" w:hAnsi="Times New Roman" w:cs="Times New Roman"/>
+          <w:color w:val="000000"/>
+          <w:sz w:val="24"/>
+          <w:szCs w:val="24"/>
+          <w:lang w:eastAsia="en-IN"/>
+        </w:rPr>
+      </w:pPr>
+      <w:r>
+        <w:rPr>
+          <w:rFonts w:ascii="Times New Roman" w:eastAsia="Times New Roman" w:hAnsi="Times New Roman" w:cs="Times New Roman"/>
+          <w:b/>
+          <w:bCs/>
+          <w:color w:val="000000"/>
+          <w:sz w:val="24"/>
+          <w:szCs w:val="24"/>
+          <w:lang w:eastAsia="en-IN"/>
+        </w:rPr>
+        <w:t>States</w:t>
+      </w:r>
+      <w:r>
+        <w:rPr>
+          <w:rFonts w:ascii="Times New Roman" w:eastAsia="Times New Roman" w:hAnsi="Times New Roman" w:cs="Times New Roman"/>
+          <w:color w:val="000000"/>
+          <w:sz w:val="24"/>
+          <w:szCs w:val="24"/>
+          <w:lang w:eastAsia="en-IN"/>
+        </w:rPr>
+        <w:t xml:space="preserve"> : “The</w:t>
+      </w:r>
+      <w:r>
+        <w:rPr>
+          <w:rFonts w:ascii="Times New Roman" w:eastAsia="Times New Roman" w:hAnsi="Times New Roman" w:cs="Times New Roman"/>
+          <w:color w:val="000000"/>
+          <w:sz w:val="24"/>
+          <w:szCs w:val="24"/>
+          <w:lang w:eastAsia="en-IN"/>
+        </w:rPr>
+        <w:t xml:space="preserve"> </w:t>
+      </w:r>
+      <w:r>
+        <w:rPr>
+          <w:rFonts w:ascii="Times New Roman" w:eastAsia="Times New Roman" w:hAnsi="Times New Roman" w:cs="Times New Roman"/>
+          <w:color w:val="000000"/>
+          <w:sz w:val="24"/>
+          <w:szCs w:val="24"/>
+          <w:lang w:eastAsia="en-IN"/>
+        </w:rPr>
+        <w:t>state space for the Markov chain is denoted by the  letter S given by S ={1,2,3,….,n}.In other words, the process can take n states.</w:t>
+      </w:r>
+      <w:r>
+        <w:rPr>
+          <w:rFonts w:ascii="Times-Roman" w:hAnsi="Times-Roman" w:cs="Times-Roman"/>
+          <w:sz w:val="24"/>
+          <w:szCs w:val="24"/>
+        </w:rPr>
+        <w:t xml:space="preserve"> </w:t>
+      </w:r>
+      <w:r>
+        <w:rPr>
+          <w:rFonts w:ascii="Times New Roman" w:eastAsia="Times New Roman" w:hAnsi="Times New Roman" w:cs="Times New Roman"/>
+          <w:color w:val="000000"/>
+          <w:sz w:val="24"/>
+          <w:szCs w:val="24"/>
+          <w:lang w:eastAsia="en-IN"/>
+        </w:rPr>
+        <w:t>The state</w:t>
+      </w:r>
+    </w:p>
+    <w:p>
+      <w:pPr>
+        <w:spacing w:after="0" w:line="240" w:lineRule="auto"/>
+        <w:rPr>
+          <w:rFonts w:ascii="Times New Roman" w:eastAsia="Times New Roman" w:hAnsi="Times New Roman" w:cs="Times New Roman"/>
+          <w:color w:val="000000"/>
+          <w:sz w:val="24"/>
+          <w:szCs w:val="24"/>
+          <w:lang w:eastAsia="en-IN"/>
+        </w:rPr>
+      </w:pPr>
+      <w:r>
+        <w:rPr>
+          <w:rFonts w:ascii="Times New Roman" w:eastAsia="Times New Roman" w:hAnsi="Times New Roman" w:cs="Times New Roman"/>
+          <w:color w:val="000000"/>
+          <w:sz w:val="24"/>
+          <w:szCs w:val="24"/>
+          <w:lang w:eastAsia="en-IN"/>
+        </w:rPr>
+        <w:t>of the process is given by the value of X_n.</w:t>
+      </w:r>
+      <w:r>
+        <w:rPr>
+          <w:rFonts w:ascii="Times New Roman" w:eastAsia="Times New Roman" w:hAnsi="Times New Roman" w:cs="Times New Roman"/>
+          <w:color w:val="000000"/>
+          <w:sz w:val="24"/>
+          <w:szCs w:val="24"/>
+          <w:lang w:eastAsia="en-IN"/>
+        </w:rPr>
+        <w:t xml:space="preserve"> Therefore, the state of a Markov chain at time n is the value of X_n.</w:t>
+      </w:r>
+      <w:r>
+        <w:rPr>
+          <w:rFonts w:ascii="Times New Roman" w:eastAsia="Times New Roman" w:hAnsi="Times New Roman" w:cs="Times New Roman"/>
+          <w:color w:val="000000"/>
+          <w:sz w:val="24"/>
+          <w:szCs w:val="24"/>
+          <w:lang w:eastAsia="en-IN"/>
+        </w:rPr>
+        <w:t xml:space="preserve"> ”</w:t>
+      </w:r>
+    </w:p>
+    <w:p>
+      <w:pPr>
+        <w:spacing w:after="0" w:line="240" w:lineRule="auto"/>
+        <w:rPr>
+          <w:sz w:val="24"/>
+          <w:szCs w:val="24"/>
+        </w:rPr>
+      </w:pPr>
+    </w:p>
+    <w:p>
+      <w:pPr>
+        <w:spacing w:after="0" w:line="240" w:lineRule="auto"/>
+        <w:rPr>
+          <w:rFonts w:ascii="Times New Roman" w:hAnsi="Times New Roman" w:cs="Times New Roman"/>
+          <w:b/>
+          <w:bCs/>
+          <w:sz w:val="24"/>
+          <w:szCs w:val="24"/>
+        </w:rPr>
+      </w:pPr>
+      <w:r>
+        <w:rPr>
+          <w:rFonts w:ascii="Times New Roman" w:hAnsi="Times New Roman" w:cs="Times New Roman"/>
+          <w:b/>
+          <w:bCs/>
+          <w:sz w:val="24"/>
+          <w:szCs w:val="24"/>
+        </w:rPr>
+        <w:t>Trajectory</w:t>
+      </w:r>
+      <w:r>
+        <w:rPr>
+          <w:rFonts w:ascii="Times New Roman" w:hAnsi="Times New Roman" w:cs="Times New Roman"/>
+          <w:b/>
+          <w:bCs/>
+          <w:sz w:val="24"/>
+          <w:szCs w:val="24"/>
+        </w:rPr>
+        <w:t xml:space="preserve"> :</w:t>
+      </w:r>
+    </w:p>
+    <w:p>
+      <w:pPr>
+        <w:spacing w:after="0" w:line="240" w:lineRule="auto"/>
+        <w:rPr>
+          <w:rFonts w:ascii="Times New Roman" w:hAnsi="Times New Roman" w:cs="Times New Roman"/>
+          <w:sz w:val="24"/>
+          <w:szCs w:val="24"/>
+        </w:rPr>
+      </w:pPr>
+      <w:r>
+        <w:rPr>
+          <w:rFonts w:ascii="Times New Roman" w:hAnsi="Times New Roman" w:cs="Times New Roman"/>
+          <w:sz w:val="24"/>
+          <w:szCs w:val="24"/>
+        </w:rPr>
+        <w:t>The trajectory or path of a Markov chain is the sequence of states in which</w:t>
+      </w:r>
+    </w:p>
+    <w:p>
+      <w:pPr>
+        <w:spacing w:after="0" w:line="240" w:lineRule="auto"/>
+        <w:rPr>
+          <w:rFonts w:ascii="Times New Roman" w:hAnsi="Times New Roman" w:cs="Times New Roman"/>
+          <w:sz w:val="24"/>
+          <w:szCs w:val="24"/>
+        </w:rPr>
+      </w:pPr>
+      <w:r>
+        <w:rPr>
+          <w:rFonts w:ascii="Times New Roman" w:hAnsi="Times New Roman" w:cs="Times New Roman"/>
+          <w:sz w:val="24"/>
+          <w:szCs w:val="24"/>
+        </w:rPr>
+        <w:t>the process has existed so far. We will denote the trajectory values as s0; s1; s2; : : : ; sn. In other words, the states took values as X0 = s0; X1 =s1; X2 = s2; …. ; Xn = sn.</w:t>
+      </w:r>
+    </w:p>
+    <w:p>
+      <w:pPr>
+        <w:spacing w:after="0" w:line="240" w:lineRule="auto"/>
+        <w:rPr>
+          <w:rFonts w:ascii="Times New Roman" w:hAnsi="Times New Roman" w:cs="Times New Roman"/>
+          <w:sz w:val="24"/>
+          <w:szCs w:val="24"/>
+        </w:rPr>
+      </w:pPr>
+    </w:p>
+    <w:p>
+      <w:pPr>
+        <w:spacing w:after="0" w:line="240" w:lineRule="auto"/>
+        <w:rPr>
+          <w:rFonts w:ascii="Times New Roman" w:hAnsi="Times New Roman" w:cs="Times New Roman"/>
+          <w:b/>
+          <w:bCs/>
+          <w:sz w:val="24"/>
+          <w:szCs w:val="24"/>
+        </w:rPr>
+      </w:pPr>
+      <w:r>
+        <w:rPr>
+          <w:rFonts w:ascii="Times New Roman" w:hAnsi="Times New Roman" w:cs="Times New Roman"/>
+          <w:b/>
+          <w:bCs/>
+          <w:sz w:val="24"/>
+          <w:szCs w:val="24"/>
+        </w:rPr>
+        <w:t xml:space="preserve">Transition Probability : </w:t>
+      </w:r>
+    </w:p>
+    <w:p>
+      <w:pPr>
+        <w:spacing w:after="0" w:line="240" w:lineRule="auto"/>
+        <w:rPr>
+          <w:rFonts w:ascii="Times New Roman" w:hAnsi="Times New Roman" w:cs="Times New Roman"/>
+          <w:sz w:val="24"/>
+          <w:szCs w:val="24"/>
+        </w:rPr>
+      </w:pPr>
+      <w:r>
+        <w:rPr>
+          <w:rFonts w:ascii="Times New Roman" w:hAnsi="Times New Roman" w:cs="Times New Roman"/>
+          <w:sz w:val="24"/>
+          <w:szCs w:val="24"/>
+        </w:rPr>
+        <w:t>Now, we can easily say that Markov chain cannot be in two sate at one time. It can however change states from one to another.when this happens, it is called a transition from state s_n to s_n+1 .</w:t>
+      </w:r>
+    </w:p>
+    <w:p>
+      <w:pPr>
+        <w:spacing w:after="0" w:line="240" w:lineRule="auto"/>
+        <w:rPr>
+          <w:rFonts w:ascii="Times New Roman" w:hAnsi="Times New Roman" w:cs="Times New Roman"/>
+          <w:sz w:val="24"/>
+          <w:szCs w:val="24"/>
+        </w:rPr>
+      </w:pPr>
+    </w:p>
+    <w:p>
+      <w:pPr>
+        <w:spacing w:after="0" w:line="240" w:lineRule="auto"/>
+        <w:rPr>
+          <w:rFonts w:ascii="Times New Roman" w:hAnsi="Times New Roman" w:cs="Times New Roman"/>
+          <w:sz w:val="24"/>
+          <w:szCs w:val="24"/>
+        </w:rPr>
+      </w:pPr>
+      <w:r>
+        <w:rPr>
+          <w:rFonts w:ascii="Times New Roman" w:hAnsi="Times New Roman" w:cs="Times New Roman"/>
+          <w:sz w:val="24"/>
+          <w:szCs w:val="24"/>
+        </w:rPr>
+        <w:t xml:space="preserve">“If a Markov chain has </w:t>
+      </w:r>
+      <w:r>
+        <w:rPr>
+          <w:rFonts w:ascii="Times New Roman" w:hAnsi="Times New Roman" w:cs="Times New Roman"/>
+          <w:sz w:val="24"/>
+          <w:szCs w:val="24"/>
+        </w:rPr>
+        <w:t xml:space="preserve">n possible sates,which we label as 1,2,,…,n, then the probability that the system is in state i at any observation after it was in state j at the preceding observation is denoted by p_ij and is called </w:t>
+      </w:r>
+      <w:r>
+        <w:rPr>
+          <w:rFonts w:ascii="Times New Roman" w:hAnsi="Times New Roman" w:cs="Times New Roman"/>
+          <w:sz w:val="24"/>
+          <w:szCs w:val="24"/>
+          <w:u w:val="single"/>
+        </w:rPr>
+        <w:t>Transition Probability</w:t>
+      </w:r>
+      <w:r>
+        <w:rPr>
+          <w:rFonts w:ascii="Times New Roman" w:hAnsi="Times New Roman" w:cs="Times New Roman"/>
+          <w:sz w:val="24"/>
+          <w:szCs w:val="24"/>
+        </w:rPr>
+        <w:t xml:space="preserve"> form state i to j. </w:t>
+      </w:r>
+      <w:r>
+        <w:rPr>
+          <w:rFonts w:ascii="Times New Roman" w:hAnsi="Times New Roman" w:cs="Times New Roman"/>
+          <w:sz w:val="24"/>
+          <w:szCs w:val="24"/>
+        </w:rPr>
+        <w:t>”</w:t>
+      </w:r>
+    </w:p>
+    <w:p>
+      <w:pPr>
+        <w:spacing w:after="0" w:line="240" w:lineRule="auto"/>
+        <w:rPr>
+          <w:rFonts w:ascii="Times New Roman" w:hAnsi="Times New Roman" w:cs="Times New Roman"/>
+          <w:sz w:val="24"/>
+          <w:szCs w:val="24"/>
+        </w:rPr>
+      </w:pPr>
+      <w:r>
+        <w:rPr>
+          <w:rFonts w:ascii="Times New Roman" w:hAnsi="Times New Roman" w:cs="Times New Roman"/>
+          <w:sz w:val="24"/>
+          <w:szCs w:val="24"/>
+        </w:rPr>
+        <w:t xml:space="preserve">Probability from state i to sate j after </w:t>
+      </w:r>
+      <w:r>
+        <w:rPr>
+          <w:rFonts w:ascii="Times New Roman" w:hAnsi="Times New Roman" w:cs="Times New Roman"/>
+          <w:sz w:val="24"/>
+          <w:szCs w:val="24"/>
+          <w:u w:val="single"/>
+        </w:rPr>
+        <w:t>1 step time period</w:t>
+      </w:r>
+      <w:r>
+        <w:rPr>
+          <w:rFonts w:ascii="Times New Roman" w:hAnsi="Times New Roman" w:cs="Times New Roman"/>
+          <w:sz w:val="24"/>
+          <w:szCs w:val="24"/>
+        </w:rPr>
+        <w:t xml:space="preserve">, denoted by p_ij is </w:t>
+      </w:r>
+      <w:r>
+        <w:rPr>
+          <w:rFonts w:ascii="Times New Roman" w:hAnsi="Times New Roman" w:cs="Times New Roman"/>
+          <w:sz w:val="24"/>
+          <w:szCs w:val="24"/>
+        </w:rPr>
+        <w:t>defined as,</w:t>
+      </w:r>
+    </w:p>
+    <w:p>
+      <w:pPr>
+        <w:spacing w:after="0" w:line="240" w:lineRule="auto"/>
+        <w:rPr>
+          <w:rFonts w:ascii="Times New Roman" w:hAnsi="Times New Roman" w:cs="Times New Roman"/>
+          <w:sz w:val="24"/>
+          <w:szCs w:val="24"/>
+        </w:rPr>
+      </w:pPr>
+      <w:r>
+        <w:rPr>
+          <w:rFonts w:ascii="Times New Roman" w:hAnsi="Times New Roman" w:cs="Times New Roman"/>
+          <w:sz w:val="24"/>
+          <w:szCs w:val="24"/>
+        </w:rPr>
+        <w:tab/>
+        <w:t>P_ij = P{X_n+1 = j | X_n = i}</w:t>
+      </w:r>
+    </w:p>
+    <w:p>
+      <w:pPr>
+        <w:spacing w:after="0" w:line="240" w:lineRule="auto"/>
+        <w:rPr>
+          <w:rFonts w:ascii="Times New Roman" w:hAnsi="Times New Roman" w:cs="Times New Roman"/>
+          <w:sz w:val="24"/>
+          <w:szCs w:val="24"/>
+        </w:rPr>
+      </w:pPr>
+    </w:p>
+    <w:p>
+      <w:pPr>
+        <w:spacing w:after="0" w:line="240" w:lineRule="auto"/>
+        <w:rPr>
+          <w:rFonts w:ascii="Times New Roman" w:hAnsi="Times New Roman" w:cs="Times New Roman"/>
+          <w:sz w:val="24"/>
+          <w:szCs w:val="24"/>
+        </w:rPr>
+      </w:pPr>
+      <w:r>
+        <w:rPr>
+          <w:rFonts w:ascii="Times New Roman" w:hAnsi="Times New Roman" w:cs="Times New Roman"/>
           <w:i/>
           <w:iCs/>
-          <w:color w:val="000000"/>
-          <w:sz w:val="24"/>
-          <w:szCs w:val="24"/>
-          <w:lang w:eastAsia="en-IN"/>
-        </w:rPr>
-        <w:t>t_n</w:t>
-      </w:r>
-      <w:proofErr w:type="spellEnd"/>
-      <w:r>
-        <w:rPr>
-          <w:rFonts w:ascii="Times New Roman" w:eastAsia="Times New Roman" w:hAnsi="Times New Roman" w:cs="Times New Roman"/>
-          <w:i/>
-          <w:iCs/>
-          <w:color w:val="000000"/>
-          <w:sz w:val="24"/>
-          <w:szCs w:val="24"/>
-          <w:lang w:eastAsia="en-IN"/>
-        </w:rPr>
-        <w:t>)=</w:t>
-      </w:r>
-      <w:proofErr w:type="spellStart"/>
-      <w:r>
-        <w:rPr>
-          <w:rFonts w:ascii="Times New Roman" w:eastAsia="Times New Roman" w:hAnsi="Times New Roman" w:cs="Times New Roman"/>
-          <w:i/>
-          <w:iCs/>
-          <w:color w:val="000000"/>
-          <w:sz w:val="24"/>
-          <w:szCs w:val="24"/>
-          <w:lang w:eastAsia="en-IN"/>
-        </w:rPr>
-        <w:t>x_n</w:t>
-      </w:r>
-      <w:proofErr w:type="spellEnd"/>
-      <w:r>
-        <w:rPr>
-          <w:rFonts w:ascii="Times New Roman" w:eastAsia="Times New Roman" w:hAnsi="Times New Roman" w:cs="Times New Roman"/>
-          <w:i/>
-          <w:iCs/>
-          <w:color w:val="000000"/>
-          <w:sz w:val="24"/>
-          <w:szCs w:val="24"/>
-          <w:lang w:eastAsia="en-IN"/>
-        </w:rPr>
-        <w:t xml:space="preserve"> ……. X(t1)=x1} = P{X(t_n+1)=x_n+1| X(</w:t>
-      </w:r>
-      <w:proofErr w:type="spellStart"/>
-      <w:r>
-        <w:rPr>
-          <w:rFonts w:ascii="Times New Roman" w:eastAsia="Times New Roman" w:hAnsi="Times New Roman" w:cs="Times New Roman"/>
-          <w:i/>
-          <w:iCs/>
-          <w:color w:val="000000"/>
-          <w:sz w:val="24"/>
-          <w:szCs w:val="24"/>
-          <w:lang w:eastAsia="en-IN"/>
-        </w:rPr>
-        <w:t>t_n</w:t>
-      </w:r>
-      <w:proofErr w:type="spellEnd"/>
-      <w:r>
-        <w:rPr>
-          <w:rFonts w:ascii="Times New Roman" w:eastAsia="Times New Roman" w:hAnsi="Times New Roman" w:cs="Times New Roman"/>
-          <w:i/>
-          <w:iCs/>
-          <w:color w:val="000000"/>
-          <w:sz w:val="24"/>
-          <w:szCs w:val="24"/>
-          <w:lang w:eastAsia="en-IN"/>
-        </w:rPr>
-        <w:t>)=</w:t>
-      </w:r>
-      <w:proofErr w:type="spellStart"/>
-      <w:r>
-        <w:rPr>
-          <w:rFonts w:ascii="Times New Roman" w:eastAsia="Times New Roman" w:hAnsi="Times New Roman" w:cs="Times New Roman"/>
-          <w:i/>
-          <w:iCs/>
-          <w:color w:val="000000"/>
-          <w:sz w:val="24"/>
-          <w:szCs w:val="24"/>
-          <w:lang w:eastAsia="en-IN"/>
-        </w:rPr>
-        <w:t>x_n</w:t>
-      </w:r>
-      <w:proofErr w:type="spellEnd"/>
-      <w:r>
-        <w:rPr>
-          <w:rFonts w:ascii="Times New Roman" w:eastAsia="Times New Roman" w:hAnsi="Times New Roman" w:cs="Times New Roman"/>
-          <w:i/>
-          <w:iCs/>
-          <w:color w:val="000000"/>
-          <w:sz w:val="24"/>
-          <w:szCs w:val="24"/>
-          <w:lang w:eastAsia="en-IN"/>
-        </w:rPr>
-        <w:t>}</w:t>
+          <w:sz w:val="24"/>
+          <w:szCs w:val="24"/>
+        </w:rPr>
+        <w:t xml:space="preserve">N-step probabilities </w:t>
+      </w:r>
+      <w:r>
+        <w:rPr>
+          <w:rFonts w:ascii="Times New Roman" w:hAnsi="Times New Roman" w:cs="Times New Roman"/>
+          <w:sz w:val="24"/>
+          <w:szCs w:val="24"/>
+        </w:rPr>
+        <w:t>: probabilities from state I to j after n-step time period, denoted by p_ij(n) or P_ij^n is defined as,</w:t>
       </w:r>
     </w:p>
     <w:p>
       <w:pPr>
         <w:spacing w:after="0" w:line="240" w:lineRule="auto"/>
         <w:rPr>
-          <w:rFonts w:ascii="Times New Roman" w:eastAsia="Times New Roman" w:hAnsi="Times New Roman" w:cs="Times New Roman"/>
-          <w:color w:val="000000"/>
-          <w:sz w:val="24"/>
-          <w:szCs w:val="24"/>
-          <w:lang w:eastAsia="en-IN"/>
+          <w:rFonts w:ascii="Times New Roman" w:hAnsi="Times New Roman" w:cs="Times New Roman"/>
+          <w:sz w:val="24"/>
+          <w:szCs w:val="24"/>
         </w:rPr>
       </w:pPr>
     </w:p>
@@ -3022,1839 +3617,69 @@
       <w:pPr>
         <w:spacing w:after="0" w:line="240" w:lineRule="auto"/>
         <w:rPr>
-          <w:rFonts w:ascii="Times New Roman" w:eastAsia="Times New Roman" w:hAnsi="Times New Roman" w:cs="Times New Roman"/>
-          <w:color w:val="000000"/>
-          <w:sz w:val="24"/>
-          <w:szCs w:val="24"/>
-          <w:lang w:eastAsia="en-IN"/>
-        </w:rPr>
-      </w:pPr>
-      <w:r>
-        <w:rPr>
-          <w:rFonts w:ascii="Times New Roman" w:eastAsia="Times New Roman" w:hAnsi="Times New Roman" w:cs="Times New Roman"/>
+          <w:rFonts w:ascii="Times New Roman" w:hAnsi="Times New Roman" w:cs="Times New Roman"/>
+          <w:sz w:val="24"/>
+          <w:szCs w:val="24"/>
+        </w:rPr>
+      </w:pPr>
+      <w:r>
+        <w:rPr>
+          <w:rFonts w:ascii="Times New Roman" w:hAnsi="Times New Roman" w:cs="Times New Roman"/>
+          <w:sz w:val="24"/>
+          <w:szCs w:val="24"/>
+        </w:rPr>
+        <w:tab/>
+        <w:t>p_ij^n = p{X_n+1 = j | X_1 = i}</w:t>
+      </w:r>
+    </w:p>
+    <w:p>
+      <w:pPr>
+        <w:spacing w:after="0" w:line="240" w:lineRule="auto"/>
+        <w:rPr>
+          <w:rFonts w:ascii="Times New Roman" w:hAnsi="Times New Roman" w:cs="Times New Roman"/>
+          <w:sz w:val="24"/>
+          <w:szCs w:val="24"/>
+        </w:rPr>
+      </w:pPr>
+    </w:p>
+    <w:p>
+      <w:pPr>
+        <w:spacing w:after="0" w:line="240" w:lineRule="auto"/>
+        <w:rPr>
+          <w:rFonts w:ascii="Times New Roman" w:hAnsi="Times New Roman" w:cs="Times New Roman"/>
           <w:b/>
           <w:bCs/>
-          <w:color w:val="000000"/>
-          <w:sz w:val="24"/>
-          <w:szCs w:val="24"/>
-          <w:lang w:eastAsia="en-IN"/>
-        </w:rPr>
-        <w:t>The Markov Chain / The Markov Model / The Markov Proces</w:t>
-      </w:r>
-      <w:r>
-        <w:rPr>
-          <w:rFonts w:ascii="Times New Roman" w:eastAsia="Times New Roman" w:hAnsi="Times New Roman" w:cs="Times New Roman"/>
+          <w:sz w:val="24"/>
+          <w:szCs w:val="24"/>
+        </w:rPr>
+      </w:pPr>
+      <w:r>
+        <w:rPr>
+          <w:rFonts w:ascii="Times New Roman" w:hAnsi="Times New Roman" w:cs="Times New Roman"/>
           <w:b/>
           <w:bCs/>
-          <w:color w:val="000000"/>
-          <w:sz w:val="24"/>
-          <w:szCs w:val="24"/>
-          <w:lang w:eastAsia="en-IN"/>
-        </w:rPr>
-        <w:t xml:space="preserve">s :  </w:t>
-      </w:r>
-      <w:r>
-        <w:rPr>
-          <w:rFonts w:ascii="Times New Roman" w:eastAsia="Times New Roman" w:hAnsi="Times New Roman" w:cs="Times New Roman"/>
-          <w:color w:val="000000"/>
-          <w:sz w:val="24"/>
-          <w:szCs w:val="24"/>
-          <w:lang w:eastAsia="en-IN"/>
-        </w:rPr>
-        <w:t xml:space="preserve">“Those Stochastic process who satisfies </w:t>
-      </w:r>
-      <w:proofErr w:type="spellStart"/>
-      <w:r>
-        <w:rPr>
-          <w:rFonts w:ascii="Times New Roman" w:eastAsia="Times New Roman" w:hAnsi="Times New Roman" w:cs="Times New Roman"/>
-          <w:color w:val="000000"/>
-          <w:sz w:val="24"/>
-          <w:szCs w:val="24"/>
-          <w:lang w:eastAsia="en-IN"/>
-        </w:rPr>
-        <w:t>markovian</w:t>
-      </w:r>
-      <w:proofErr w:type="spellEnd"/>
-      <w:r>
-        <w:rPr>
-          <w:rFonts w:ascii="Times New Roman" w:eastAsia="Times New Roman" w:hAnsi="Times New Roman" w:cs="Times New Roman"/>
-          <w:color w:val="000000"/>
-          <w:sz w:val="24"/>
-          <w:szCs w:val="24"/>
-          <w:lang w:eastAsia="en-IN"/>
-        </w:rPr>
-        <w:t xml:space="preserve"> property are Markov Process”</w:t>
+          <w:sz w:val="24"/>
+          <w:szCs w:val="24"/>
+        </w:rPr>
+        <w:t>Transition Probability MATRIX (TPM) :</w:t>
       </w:r>
     </w:p>
     <w:p>
       <w:pPr>
         <w:spacing w:after="0" w:line="240" w:lineRule="auto"/>
         <w:rPr>
-          <w:rFonts w:ascii="Times New Roman" w:eastAsia="Times New Roman" w:hAnsi="Times New Roman" w:cs="Times New Roman"/>
-          <w:color w:val="000000"/>
-          <w:sz w:val="24"/>
-          <w:szCs w:val="24"/>
-          <w:lang w:eastAsia="en-IN"/>
-        </w:rPr>
-      </w:pPr>
-    </w:p>
-    <w:p>
-      <w:pPr>
-        <w:spacing w:after="0" w:line="240" w:lineRule="auto"/>
-        <w:rPr>
-          <w:rFonts w:ascii="Times New Roman" w:eastAsia="Times New Roman" w:hAnsi="Times New Roman" w:cs="Times New Roman"/>
-          <w:color w:val="000000"/>
-          <w:sz w:val="24"/>
-          <w:szCs w:val="24"/>
-          <w:lang w:eastAsia="en-IN"/>
-        </w:rPr>
-      </w:pPr>
-      <w:r>
-        <w:rPr>
-          <w:rFonts w:ascii="Times New Roman" w:eastAsia="Times New Roman" w:hAnsi="Times New Roman" w:cs="Times New Roman"/>
+          <w:rFonts w:ascii="Times New Roman" w:hAnsi="Times New Roman" w:cs="Times New Roman"/>
           <w:b/>
           <w:bCs/>
-          <w:color w:val="000000"/>
-          <w:sz w:val="24"/>
-          <w:szCs w:val="24"/>
-          <w:lang w:eastAsia="en-IN"/>
-        </w:rPr>
-        <w:t>Description</w:t>
-      </w:r>
-      <w:r>
-        <w:rPr>
-          <w:rFonts w:ascii="Times New Roman" w:eastAsia="Times New Roman" w:hAnsi="Times New Roman" w:cs="Times New Roman"/>
-          <w:color w:val="000000"/>
-          <w:sz w:val="24"/>
-          <w:szCs w:val="24"/>
-          <w:lang w:eastAsia="en-IN"/>
-        </w:rPr>
-        <w:t xml:space="preserve"> : </w:t>
-      </w:r>
-      <w:r>
-        <w:rPr>
-          <w:rFonts w:ascii="Times New Roman" w:eastAsia="Times New Roman" w:hAnsi="Times New Roman" w:cs="Times New Roman"/>
-          <w:color w:val="000000"/>
-          <w:sz w:val="24"/>
-          <w:szCs w:val="24"/>
-          <w:lang w:eastAsia="en-IN"/>
-        </w:rPr>
-        <w:t xml:space="preserve">suppose that such a system change with time from one state to another state and at scheduled times the state of the system is observed. If the state of the system at any observation </w:t>
-      </w:r>
-      <w:proofErr w:type="spellStart"/>
-      <w:r>
-        <w:rPr>
-          <w:rFonts w:ascii="Times New Roman" w:eastAsia="Times New Roman" w:hAnsi="Times New Roman" w:cs="Times New Roman"/>
-          <w:color w:val="000000"/>
-          <w:sz w:val="24"/>
-          <w:szCs w:val="24"/>
-          <w:lang w:eastAsia="en-IN"/>
-        </w:rPr>
-        <w:t>can not</w:t>
-      </w:r>
-      <w:proofErr w:type="spellEnd"/>
-      <w:r>
-        <w:rPr>
-          <w:rFonts w:ascii="Times New Roman" w:eastAsia="Times New Roman" w:hAnsi="Times New Roman" w:cs="Times New Roman"/>
-          <w:color w:val="000000"/>
-          <w:sz w:val="24"/>
-          <w:szCs w:val="24"/>
-          <w:lang w:eastAsia="en-IN"/>
-        </w:rPr>
-        <w:t xml:space="preserve"> be predicted with certainty, but the probability that a given state occur can be predicted by just knowing the state of the system at the preceding observation, then the process of change is called Markov chain.</w:t>
-      </w:r>
-    </w:p>
-    <w:p>
-      <w:pPr>
-        <w:spacing w:after="0" w:line="240" w:lineRule="auto"/>
-        <w:rPr>
-          <w:rFonts w:ascii="Times New Roman" w:eastAsia="Times New Roman" w:hAnsi="Times New Roman" w:cs="Times New Roman"/>
-          <w:color w:val="000000"/>
-          <w:sz w:val="24"/>
-          <w:szCs w:val="24"/>
-          <w:lang w:eastAsia="en-IN"/>
-        </w:rPr>
-      </w:pPr>
-    </w:p>
-    <w:p>
-      <w:pPr>
-        <w:spacing w:after="0" w:line="240" w:lineRule="auto"/>
-        <w:rPr>
-          <w:rFonts w:ascii="Times New Roman" w:eastAsia="Times New Roman" w:hAnsi="Times New Roman" w:cs="Times New Roman"/>
-          <w:color w:val="000000"/>
-          <w:sz w:val="24"/>
-          <w:szCs w:val="24"/>
-          <w:lang w:eastAsia="en-IN"/>
-        </w:rPr>
-      </w:pPr>
-      <w:r>
-        <w:rPr>
-          <w:rFonts w:ascii="Times New Roman" w:eastAsia="Times New Roman" w:hAnsi="Times New Roman" w:cs="Times New Roman"/>
+          <w:sz w:val="24"/>
+          <w:szCs w:val="24"/>
+        </w:rPr>
+      </w:pPr>
+      <w:r>
+        <w:rPr>
+          <w:rFonts w:ascii="Times New Roman" w:hAnsi="Times New Roman" w:cs="Times New Roman"/>
           <w:b/>
           <w:bCs/>
-          <w:color w:val="000000"/>
-          <w:sz w:val="24"/>
-          <w:szCs w:val="24"/>
-          <w:lang w:eastAsia="en-IN"/>
-        </w:rPr>
-        <w:t xml:space="preserve">Formal Definition : </w:t>
-      </w:r>
-    </w:p>
-    <w:p>
-      <w:pPr>
-        <w:spacing w:after="0" w:line="240" w:lineRule="auto"/>
-        <w:rPr>
-          <w:rFonts w:ascii="Times New Roman" w:eastAsia="Times New Roman" w:hAnsi="Times New Roman" w:cs="Times New Roman"/>
-          <w:color w:val="000000"/>
-          <w:sz w:val="24"/>
-          <w:szCs w:val="24"/>
-          <w:lang w:eastAsia="en-IN"/>
-        </w:rPr>
-      </w:pPr>
-      <w:r>
-        <w:rPr>
-          <w:rFonts w:ascii="Times New Roman" w:eastAsia="Times New Roman" w:hAnsi="Times New Roman" w:cs="Times New Roman"/>
-          <w:color w:val="000000"/>
-          <w:sz w:val="24"/>
-          <w:szCs w:val="24"/>
-          <w:lang w:eastAsia="en-IN"/>
-        </w:rPr>
-        <w:t>“Markov chain is a sequence of random variable x0,x1,x2,…</w:t>
-      </w:r>
-      <w:proofErr w:type="spellStart"/>
-      <w:r>
-        <w:rPr>
-          <w:rFonts w:ascii="Times New Roman" w:eastAsia="Times New Roman" w:hAnsi="Times New Roman" w:cs="Times New Roman"/>
-          <w:color w:val="000000"/>
-          <w:sz w:val="24"/>
-          <w:szCs w:val="24"/>
-          <w:lang w:eastAsia="en-IN"/>
-        </w:rPr>
-        <w:t>xn</w:t>
-      </w:r>
-      <w:proofErr w:type="spellEnd"/>
-      <w:r>
-        <w:rPr>
-          <w:rFonts w:ascii="Times New Roman" w:eastAsia="Times New Roman" w:hAnsi="Times New Roman" w:cs="Times New Roman"/>
-          <w:color w:val="000000"/>
-          <w:sz w:val="24"/>
-          <w:szCs w:val="24"/>
-          <w:lang w:eastAsia="en-IN"/>
-        </w:rPr>
-        <w:t xml:space="preserve"> with </w:t>
-      </w:r>
-      <w:proofErr w:type="spellStart"/>
-      <w:r>
-        <w:rPr>
-          <w:rFonts w:ascii="Times New Roman" w:eastAsia="Times New Roman" w:hAnsi="Times New Roman" w:cs="Times New Roman"/>
-          <w:color w:val="000000"/>
-          <w:sz w:val="24"/>
-          <w:szCs w:val="24"/>
-          <w:lang w:eastAsia="en-IN"/>
-        </w:rPr>
-        <w:t>th</w:t>
-      </w:r>
-      <w:proofErr w:type="spellEnd"/>
-      <w:r>
-        <w:rPr>
-          <w:rFonts w:ascii="Times New Roman" w:eastAsia="Times New Roman" w:hAnsi="Times New Roman" w:cs="Times New Roman"/>
-          <w:color w:val="000000"/>
-          <w:sz w:val="24"/>
-          <w:szCs w:val="24"/>
-          <w:lang w:eastAsia="en-IN"/>
-        </w:rPr>
-        <w:t xml:space="preserve"> following property :</w:t>
-      </w:r>
-    </w:p>
-    <w:p>
-      <w:pPr>
-        <w:spacing w:after="0" w:line="240" w:lineRule="auto"/>
-        <w:rPr>
-          <w:rFonts w:ascii="Times New Roman" w:eastAsia="Times New Roman" w:hAnsi="Times New Roman" w:cs="Times New Roman"/>
-          <w:color w:val="000000"/>
-          <w:sz w:val="24"/>
-          <w:szCs w:val="24"/>
-          <w:lang w:eastAsia="en-IN"/>
-        </w:rPr>
-      </w:pPr>
-      <w:r>
-        <w:rPr>
-          <w:rFonts w:ascii="Times New Roman" w:eastAsia="Times New Roman" w:hAnsi="Times New Roman" w:cs="Times New Roman"/>
-          <w:color w:val="000000"/>
-          <w:sz w:val="24"/>
-          <w:szCs w:val="24"/>
-          <w:lang w:eastAsia="en-IN"/>
-        </w:rPr>
-        <w:t>P</w:t>
-      </w:r>
-      <w:r>
-        <w:rPr>
-          <w:rFonts w:ascii="Times New Roman" w:eastAsia="Times New Roman" w:hAnsi="Times New Roman" w:cs="Times New Roman"/>
-          <w:color w:val="000000"/>
-          <w:sz w:val="24"/>
-          <w:szCs w:val="24"/>
-          <w:lang w:eastAsia="en-IN"/>
-        </w:rPr>
-        <w:t>[X(</w:t>
-      </w:r>
-      <w:proofErr w:type="spellStart"/>
-      <w:r>
-        <w:rPr>
-          <w:rFonts w:ascii="Times New Roman" w:eastAsia="Times New Roman" w:hAnsi="Times New Roman" w:cs="Times New Roman"/>
-          <w:color w:val="000000"/>
-          <w:sz w:val="24"/>
-          <w:szCs w:val="24"/>
-          <w:lang w:eastAsia="en-IN"/>
-        </w:rPr>
-        <w:t>t_n</w:t>
-      </w:r>
-      <w:proofErr w:type="spellEnd"/>
-      <w:r>
-        <w:rPr>
-          <w:rFonts w:ascii="Times New Roman" w:eastAsia="Times New Roman" w:hAnsi="Times New Roman" w:cs="Times New Roman"/>
-          <w:color w:val="000000"/>
-          <w:sz w:val="24"/>
-          <w:szCs w:val="24"/>
-          <w:lang w:eastAsia="en-IN"/>
-        </w:rPr>
-        <w:t>)</w:t>
-      </w:r>
-      <w:r>
-        <w:rPr>
-          <w:rFonts w:ascii="Times New Roman" w:eastAsia="Times New Roman" w:hAnsi="Times New Roman" w:cs="Times New Roman"/>
-          <w:color w:val="000000"/>
-          <w:sz w:val="24"/>
-          <w:szCs w:val="24"/>
-          <w:lang w:eastAsia="en-IN"/>
-        </w:rPr>
-        <w:t xml:space="preserve"> = </w:t>
-      </w:r>
-      <w:r>
-        <w:rPr>
-          <w:rFonts w:ascii="Times New Roman" w:eastAsia="Times New Roman" w:hAnsi="Times New Roman" w:cs="Times New Roman"/>
-          <w:color w:val="000000"/>
-          <w:sz w:val="24"/>
-          <w:szCs w:val="24"/>
-          <w:lang w:eastAsia="en-IN"/>
-        </w:rPr>
-        <w:t>j</w:t>
-      </w:r>
-      <w:r>
-        <w:rPr>
-          <w:rFonts w:ascii="Times New Roman" w:eastAsia="Times New Roman" w:hAnsi="Times New Roman" w:cs="Times New Roman"/>
-          <w:color w:val="000000"/>
-          <w:sz w:val="24"/>
-          <w:szCs w:val="24"/>
-          <w:lang w:eastAsia="en-IN"/>
-        </w:rPr>
-        <w:t xml:space="preserve"> |</w:t>
-      </w:r>
-      <w:r>
-        <w:rPr>
-          <w:rFonts w:ascii="Times New Roman" w:eastAsia="Times New Roman" w:hAnsi="Times New Roman" w:cs="Times New Roman"/>
-          <w:color w:val="000000"/>
-          <w:sz w:val="24"/>
-          <w:szCs w:val="24"/>
-          <w:lang w:eastAsia="en-IN"/>
-        </w:rPr>
-        <w:t xml:space="preserve"> X(t_n</w:t>
-      </w:r>
-      <w:r>
-        <w:rPr>
-          <w:rFonts w:ascii="Times New Roman" w:eastAsia="Times New Roman" w:hAnsi="Times New Roman" w:cs="Times New Roman"/>
-          <w:color w:val="000000"/>
-          <w:sz w:val="24"/>
-          <w:szCs w:val="24"/>
-          <w:lang w:eastAsia="en-IN"/>
-        </w:rPr>
-        <w:t>-1</w:t>
-      </w:r>
-      <w:r>
-        <w:rPr>
-          <w:rFonts w:ascii="Times New Roman" w:eastAsia="Times New Roman" w:hAnsi="Times New Roman" w:cs="Times New Roman"/>
-          <w:color w:val="000000"/>
-          <w:sz w:val="24"/>
-          <w:szCs w:val="24"/>
-          <w:lang w:eastAsia="en-IN"/>
-        </w:rPr>
-        <w:t>) = i_n</w:t>
-      </w:r>
-      <w:r>
-        <w:rPr>
-          <w:rFonts w:ascii="Times New Roman" w:eastAsia="Times New Roman" w:hAnsi="Times New Roman" w:cs="Times New Roman"/>
-          <w:color w:val="000000"/>
-          <w:sz w:val="24"/>
-          <w:szCs w:val="24"/>
-          <w:lang w:eastAsia="en-IN"/>
-        </w:rPr>
-        <w:t>-1</w:t>
-      </w:r>
-      <w:r>
-        <w:rPr>
-          <w:rFonts w:ascii="Times New Roman" w:eastAsia="Times New Roman" w:hAnsi="Times New Roman" w:cs="Times New Roman"/>
-          <w:color w:val="000000"/>
-          <w:sz w:val="24"/>
-          <w:szCs w:val="24"/>
-          <w:lang w:eastAsia="en-IN"/>
-        </w:rPr>
-        <w:t xml:space="preserve"> ,…,X(t_1) = i_1 , X(t_0) = i_0 </w:t>
-      </w:r>
-      <w:r>
-        <w:rPr>
-          <w:rFonts w:ascii="Times New Roman" w:eastAsia="Times New Roman" w:hAnsi="Times New Roman" w:cs="Times New Roman"/>
-          <w:color w:val="000000"/>
-          <w:sz w:val="24"/>
-          <w:szCs w:val="24"/>
-          <w:lang w:eastAsia="en-IN"/>
-        </w:rPr>
-        <w:t xml:space="preserve"> </w:t>
-      </w:r>
-      <w:r>
-        <w:rPr>
-          <w:rFonts w:ascii="Times New Roman" w:eastAsia="Times New Roman" w:hAnsi="Times New Roman" w:cs="Times New Roman"/>
-          <w:color w:val="000000"/>
-          <w:sz w:val="24"/>
-          <w:szCs w:val="24"/>
-          <w:lang w:eastAsia="en-IN"/>
-        </w:rPr>
-        <w:t>]</w:t>
-      </w:r>
-      <w:r>
-        <w:rPr>
-          <w:rFonts w:ascii="Times New Roman" w:eastAsia="Times New Roman" w:hAnsi="Times New Roman" w:cs="Times New Roman"/>
-          <w:color w:val="000000"/>
-          <w:sz w:val="24"/>
-          <w:szCs w:val="24"/>
-          <w:lang w:eastAsia="en-IN"/>
-        </w:rPr>
-        <w:t xml:space="preserve"> </w:t>
-      </w:r>
-      <w:r>
-        <w:rPr>
-          <w:rFonts w:ascii="Times New Roman" w:eastAsia="Times New Roman" w:hAnsi="Times New Roman" w:cs="Times New Roman"/>
-          <w:color w:val="000000"/>
-          <w:sz w:val="24"/>
-          <w:szCs w:val="24"/>
-          <w:lang w:eastAsia="en-IN"/>
-        </w:rPr>
-        <w:t>= p(</w:t>
-      </w:r>
-      <w:r>
-        <w:rPr>
-          <w:rFonts w:ascii="Times New Roman" w:eastAsia="Times New Roman" w:hAnsi="Times New Roman" w:cs="Times New Roman"/>
-          <w:color w:val="000000"/>
-          <w:sz w:val="24"/>
-          <w:szCs w:val="24"/>
-          <w:lang w:eastAsia="en-IN"/>
-        </w:rPr>
-        <w:t>X(</w:t>
-      </w:r>
-      <w:proofErr w:type="spellStart"/>
-      <w:r>
-        <w:rPr>
-          <w:rFonts w:ascii="Times New Roman" w:eastAsia="Times New Roman" w:hAnsi="Times New Roman" w:cs="Times New Roman"/>
-          <w:color w:val="000000"/>
-          <w:sz w:val="24"/>
-          <w:szCs w:val="24"/>
-          <w:lang w:eastAsia="en-IN"/>
-        </w:rPr>
-        <w:t>t_n</w:t>
-      </w:r>
-      <w:proofErr w:type="spellEnd"/>
-      <w:r>
-        <w:rPr>
-          <w:rFonts w:ascii="Times New Roman" w:eastAsia="Times New Roman" w:hAnsi="Times New Roman" w:cs="Times New Roman"/>
-          <w:color w:val="000000"/>
-          <w:sz w:val="24"/>
-          <w:szCs w:val="24"/>
-          <w:lang w:eastAsia="en-IN"/>
-        </w:rPr>
-        <w:t>)</w:t>
-      </w:r>
-      <w:r>
-        <w:rPr>
-          <w:rFonts w:ascii="Times New Roman" w:eastAsia="Times New Roman" w:hAnsi="Times New Roman" w:cs="Times New Roman"/>
-          <w:color w:val="000000"/>
-          <w:sz w:val="24"/>
-          <w:szCs w:val="24"/>
-          <w:lang w:eastAsia="en-IN"/>
-        </w:rPr>
-        <w:t xml:space="preserve"> =</w:t>
-      </w:r>
-      <w:r>
-        <w:rPr>
-          <w:rFonts w:ascii="Times New Roman" w:eastAsia="Times New Roman" w:hAnsi="Times New Roman" w:cs="Times New Roman"/>
-          <w:color w:val="000000"/>
-          <w:sz w:val="24"/>
-          <w:szCs w:val="24"/>
-          <w:lang w:eastAsia="en-IN"/>
-        </w:rPr>
-        <w:t xml:space="preserve"> </w:t>
-      </w:r>
-      <w:r>
-        <w:rPr>
-          <w:rFonts w:ascii="Times New Roman" w:eastAsia="Times New Roman" w:hAnsi="Times New Roman" w:cs="Times New Roman"/>
-          <w:color w:val="000000"/>
-          <w:sz w:val="24"/>
-          <w:szCs w:val="24"/>
-          <w:lang w:eastAsia="en-IN"/>
-        </w:rPr>
-        <w:t>j</w:t>
-      </w:r>
-      <w:r>
-        <w:rPr>
-          <w:rFonts w:ascii="Times New Roman" w:eastAsia="Times New Roman" w:hAnsi="Times New Roman" w:cs="Times New Roman"/>
-          <w:color w:val="000000"/>
-          <w:sz w:val="24"/>
-          <w:szCs w:val="24"/>
-          <w:lang w:eastAsia="en-IN"/>
-        </w:rPr>
-        <w:t xml:space="preserve"> </w:t>
-      </w:r>
-      <w:r>
-        <w:rPr>
-          <w:rFonts w:ascii="Times New Roman" w:eastAsia="Times New Roman" w:hAnsi="Times New Roman" w:cs="Times New Roman"/>
-          <w:color w:val="000000"/>
-          <w:sz w:val="24"/>
-          <w:szCs w:val="24"/>
-          <w:lang w:eastAsia="en-IN"/>
-        </w:rPr>
-        <w:t>|</w:t>
-      </w:r>
-      <w:r>
-        <w:rPr>
-          <w:rFonts w:ascii="Times New Roman" w:eastAsia="Times New Roman" w:hAnsi="Times New Roman" w:cs="Times New Roman"/>
-          <w:color w:val="000000"/>
-          <w:sz w:val="24"/>
-          <w:szCs w:val="24"/>
-          <w:lang w:eastAsia="en-IN"/>
-        </w:rPr>
-        <w:t xml:space="preserve"> X(t_n-1)</w:t>
-      </w:r>
-      <w:r>
-        <w:rPr>
-          <w:rFonts w:ascii="Times New Roman" w:eastAsia="Times New Roman" w:hAnsi="Times New Roman" w:cs="Times New Roman"/>
-          <w:color w:val="000000"/>
-          <w:sz w:val="24"/>
-          <w:szCs w:val="24"/>
-          <w:lang w:eastAsia="en-IN"/>
-        </w:rPr>
-        <w:t xml:space="preserve"> =</w:t>
-      </w:r>
-      <w:r>
-        <w:rPr>
-          <w:rFonts w:ascii="Times New Roman" w:eastAsia="Times New Roman" w:hAnsi="Times New Roman" w:cs="Times New Roman"/>
-          <w:color w:val="000000"/>
-          <w:sz w:val="24"/>
-          <w:szCs w:val="24"/>
-          <w:lang w:eastAsia="en-IN"/>
-        </w:rPr>
-        <w:t xml:space="preserve"> </w:t>
-      </w:r>
-      <w:r>
-        <w:rPr>
-          <w:rFonts w:ascii="Times New Roman" w:eastAsia="Times New Roman" w:hAnsi="Times New Roman" w:cs="Times New Roman"/>
-          <w:color w:val="000000"/>
-          <w:sz w:val="24"/>
-          <w:szCs w:val="24"/>
-          <w:lang w:eastAsia="en-IN"/>
-        </w:rPr>
-        <w:t>i</w:t>
-      </w:r>
-      <w:r>
-        <w:rPr>
-          <w:rFonts w:ascii="Times New Roman" w:eastAsia="Times New Roman" w:hAnsi="Times New Roman" w:cs="Times New Roman"/>
-          <w:color w:val="000000"/>
-          <w:sz w:val="24"/>
-          <w:szCs w:val="24"/>
-          <w:lang w:eastAsia="en-IN"/>
-        </w:rPr>
-        <w:t>_n-1</w:t>
-      </w:r>
-      <w:r>
-        <w:rPr>
-          <w:rFonts w:ascii="Times New Roman" w:eastAsia="Times New Roman" w:hAnsi="Times New Roman" w:cs="Times New Roman"/>
-          <w:color w:val="000000"/>
-          <w:sz w:val="24"/>
-          <w:szCs w:val="24"/>
-          <w:lang w:eastAsia="en-IN"/>
-        </w:rPr>
-        <w:t>)</w:t>
-      </w:r>
-    </w:p>
-    <w:p>
-      <w:pPr>
-        <w:spacing w:after="0" w:line="240" w:lineRule="auto"/>
-        <w:rPr>
-          <w:rFonts w:ascii="Times New Roman" w:eastAsia="Times New Roman" w:hAnsi="Times New Roman" w:cs="Times New Roman"/>
-          <w:color w:val="000000"/>
-          <w:sz w:val="24"/>
-          <w:szCs w:val="24"/>
-          <w:lang w:eastAsia="en-IN"/>
-        </w:rPr>
-      </w:pPr>
-      <w:r>
-        <w:rPr>
-          <w:rFonts w:ascii="Times New Roman" w:eastAsia="Times New Roman" w:hAnsi="Times New Roman" w:cs="Times New Roman"/>
-          <w:color w:val="000000"/>
-          <w:sz w:val="24"/>
-          <w:szCs w:val="24"/>
-          <w:lang w:eastAsia="en-IN"/>
-        </w:rPr>
-        <w:t>For all integer times n&gt;m and states i0,i1,..,i_{m-1},</w:t>
-      </w:r>
-      <w:proofErr w:type="spellStart"/>
-      <w:r>
-        <w:rPr>
-          <w:rFonts w:ascii="Times New Roman" w:eastAsia="Times New Roman" w:hAnsi="Times New Roman" w:cs="Times New Roman"/>
-          <w:color w:val="000000"/>
-          <w:sz w:val="24"/>
-          <w:szCs w:val="24"/>
-          <w:lang w:eastAsia="en-IN"/>
-        </w:rPr>
-        <w:t>i,j</w:t>
-      </w:r>
-      <w:proofErr w:type="spellEnd"/>
-      <w:r>
-        <w:rPr>
-          <w:rFonts w:ascii="Times New Roman" w:eastAsia="Times New Roman" w:hAnsi="Times New Roman" w:cs="Times New Roman"/>
-          <w:color w:val="000000"/>
-          <w:sz w:val="24"/>
-          <w:szCs w:val="24"/>
-          <w:lang w:eastAsia="en-IN"/>
-        </w:rPr>
-        <w:t xml:space="preserve"> in s</w:t>
-      </w:r>
-      <w:r>
-        <w:rPr>
-          <w:rFonts w:ascii="Times New Roman" w:eastAsia="Times New Roman" w:hAnsi="Times New Roman" w:cs="Times New Roman"/>
-          <w:color w:val="000000"/>
-          <w:sz w:val="24"/>
-          <w:szCs w:val="24"/>
-          <w:lang w:eastAsia="en-IN"/>
-        </w:rPr>
-        <w:t>”</w:t>
-      </w:r>
-    </w:p>
-    <w:p>
-      <w:pPr>
-        <w:spacing w:after="0" w:line="240" w:lineRule="auto"/>
-        <w:rPr>
-          <w:rFonts w:ascii="Times New Roman" w:eastAsia="Times New Roman" w:hAnsi="Times New Roman" w:cs="Times New Roman"/>
-          <w:color w:val="000000"/>
-          <w:sz w:val="24"/>
-          <w:szCs w:val="24"/>
-          <w:lang w:eastAsia="en-IN"/>
-        </w:rPr>
-      </w:pPr>
-    </w:p>
-    <w:p>
-      <w:pPr>
-        <w:spacing w:after="0" w:line="240" w:lineRule="auto"/>
-        <w:rPr>
-          <w:rFonts w:ascii="Times New Roman" w:eastAsia="Times New Roman" w:hAnsi="Times New Roman" w:cs="Times New Roman"/>
-          <w:color w:val="000000"/>
-          <w:sz w:val="24"/>
-          <w:szCs w:val="24"/>
-          <w:lang w:eastAsia="en-IN"/>
-        </w:rPr>
-      </w:pPr>
-    </w:p>
-    <w:p>
-      <w:pPr>
-        <w:spacing w:after="0" w:line="240" w:lineRule="auto"/>
-        <w:rPr>
-          <w:rFonts w:ascii="Times New Roman" w:eastAsia="Times New Roman" w:hAnsi="Times New Roman" w:cs="Times New Roman"/>
-          <w:color w:val="000000"/>
-          <w:sz w:val="24"/>
-          <w:szCs w:val="24"/>
-          <w:lang w:eastAsia="en-IN"/>
-        </w:rPr>
-      </w:pPr>
-      <w:r>
-        <w:rPr>
-          <w:rFonts w:ascii="Times New Roman" w:eastAsia="Times New Roman" w:hAnsi="Times New Roman" w:cs="Times New Roman"/>
-          <w:color w:val="000000"/>
-          <w:sz w:val="24"/>
-          <w:szCs w:val="24"/>
-          <w:lang w:eastAsia="en-IN"/>
-        </w:rPr>
-        <w:t>For example,</w:t>
-      </w:r>
-    </w:p>
-    <w:p>
-      <w:pPr>
-        <w:spacing w:after="0" w:line="240" w:lineRule="auto"/>
-        <w:rPr>
-          <w:rFonts w:ascii="Times New Roman" w:eastAsia="Times New Roman" w:hAnsi="Times New Roman" w:cs="Times New Roman"/>
-          <w:color w:val="000000"/>
-          <w:sz w:val="24"/>
-          <w:szCs w:val="24"/>
-          <w:lang w:eastAsia="en-IN"/>
-        </w:rPr>
-      </w:pPr>
-      <w:r>
-        <w:rPr>
-          <w:rFonts w:ascii="Times New Roman" w:eastAsia="Times New Roman" w:hAnsi="Times New Roman" w:cs="Times New Roman"/>
-          <w:color w:val="000000"/>
-          <w:sz w:val="24"/>
-          <w:szCs w:val="24"/>
-          <w:lang w:eastAsia="en-IN"/>
-        </w:rPr>
-        <w:t xml:space="preserve"> consider the spread of Ebola virus, </w:t>
-      </w:r>
-      <w:proofErr w:type="spellStart"/>
-      <w:r>
-        <w:rPr>
-          <w:rFonts w:ascii="Times New Roman" w:eastAsia="Times New Roman" w:hAnsi="Times New Roman" w:cs="Times New Roman"/>
-          <w:color w:val="000000"/>
-          <w:sz w:val="24"/>
-          <w:szCs w:val="24"/>
-          <w:lang w:eastAsia="en-IN"/>
-        </w:rPr>
-        <w:t>Xn</w:t>
-      </w:r>
-      <w:proofErr w:type="spellEnd"/>
-      <w:r>
-        <w:rPr>
-          <w:rFonts w:ascii="Times New Roman" w:eastAsia="Times New Roman" w:hAnsi="Times New Roman" w:cs="Times New Roman"/>
-          <w:color w:val="000000"/>
-          <w:sz w:val="24"/>
-          <w:szCs w:val="24"/>
-          <w:lang w:eastAsia="en-IN"/>
-        </w:rPr>
-        <w:t xml:space="preserve"> is the number of people that have Ebola virus at time n.</w:t>
-      </w:r>
-    </w:p>
-    <w:p>
-      <w:pPr>
-        <w:spacing w:after="0" w:line="240" w:lineRule="auto"/>
-        <w:rPr>
-          <w:rFonts w:ascii="Times New Roman" w:eastAsia="Times New Roman" w:hAnsi="Times New Roman" w:cs="Times New Roman"/>
-          <w:color w:val="000000"/>
-          <w:sz w:val="24"/>
-          <w:szCs w:val="24"/>
-          <w:lang w:eastAsia="en-IN"/>
-        </w:rPr>
-      </w:pPr>
-      <w:r>
-        <w:rPr>
-          <w:rFonts w:ascii="Times New Roman" w:eastAsia="Times New Roman" w:hAnsi="Times New Roman" w:cs="Times New Roman"/>
-          <w:color w:val="000000"/>
-          <w:sz w:val="24"/>
-          <w:szCs w:val="24"/>
-          <w:lang w:eastAsia="en-IN"/>
-        </w:rPr>
-        <w:t>The number of those who have the virus at time n + 1 is Xn+1. Following</w:t>
-      </w:r>
-    </w:p>
-    <w:p>
-      <w:pPr>
-        <w:spacing w:after="0" w:line="240" w:lineRule="auto"/>
-        <w:rPr>
-          <w:rFonts w:ascii="Times New Roman" w:eastAsia="Times New Roman" w:hAnsi="Times New Roman" w:cs="Times New Roman"/>
-          <w:color w:val="000000"/>
-          <w:sz w:val="24"/>
-          <w:szCs w:val="24"/>
-          <w:lang w:eastAsia="en-IN"/>
-        </w:rPr>
-      </w:pPr>
-      <w:r>
-        <w:rPr>
-          <w:rFonts w:ascii="Times New Roman" w:eastAsia="Times New Roman" w:hAnsi="Times New Roman" w:cs="Times New Roman"/>
-          <w:color w:val="000000"/>
-          <w:sz w:val="24"/>
-          <w:szCs w:val="24"/>
-          <w:lang w:eastAsia="en-IN"/>
-        </w:rPr>
-        <w:t>our definition of Markov chains, we therefore can write that the number of</w:t>
-      </w:r>
-    </w:p>
-    <w:p>
-      <w:pPr>
-        <w:spacing w:after="0" w:line="240" w:lineRule="auto"/>
-        <w:rPr>
-          <w:rFonts w:ascii="Times New Roman" w:eastAsia="Times New Roman" w:hAnsi="Times New Roman" w:cs="Times New Roman"/>
-          <w:color w:val="000000"/>
-          <w:sz w:val="24"/>
-          <w:szCs w:val="24"/>
-          <w:lang w:eastAsia="en-IN"/>
-        </w:rPr>
-      </w:pPr>
-      <w:r>
-        <w:rPr>
-          <w:rFonts w:ascii="Times New Roman" w:eastAsia="Times New Roman" w:hAnsi="Times New Roman" w:cs="Times New Roman"/>
-          <w:color w:val="000000"/>
-          <w:sz w:val="24"/>
-          <w:szCs w:val="24"/>
-          <w:lang w:eastAsia="en-IN"/>
-        </w:rPr>
-        <w:t>infected people at time n + 1 depends on those who were infected at time n</w:t>
-      </w:r>
-    </w:p>
-    <w:p>
-      <w:pPr>
-        <w:spacing w:after="0" w:line="240" w:lineRule="auto"/>
-        <w:rPr>
-          <w:rFonts w:ascii="Times New Roman" w:eastAsia="Times New Roman" w:hAnsi="Times New Roman" w:cs="Times New Roman"/>
-          <w:color w:val="000000"/>
-          <w:sz w:val="24"/>
-          <w:szCs w:val="24"/>
-          <w:lang w:eastAsia="en-IN"/>
-        </w:rPr>
-      </w:pPr>
-      <w:r>
-        <w:rPr>
-          <w:rFonts w:ascii="Times New Roman" w:eastAsia="Times New Roman" w:hAnsi="Times New Roman" w:cs="Times New Roman"/>
-          <w:color w:val="000000"/>
-          <w:sz w:val="24"/>
-          <w:szCs w:val="24"/>
-          <w:lang w:eastAsia="en-IN"/>
-        </w:rPr>
-        <w:t xml:space="preserve">(or Xn+1 ) </w:t>
-      </w:r>
-      <w:proofErr w:type="spellStart"/>
-      <w:r>
-        <w:rPr>
-          <w:rFonts w:ascii="Times New Roman" w:eastAsia="Times New Roman" w:hAnsi="Times New Roman" w:cs="Times New Roman"/>
-          <w:color w:val="000000"/>
-          <w:sz w:val="24"/>
-          <w:szCs w:val="24"/>
-          <w:lang w:eastAsia="en-IN"/>
-        </w:rPr>
-        <w:t>Xn</w:t>
-      </w:r>
-      <w:proofErr w:type="spellEnd"/>
-      <w:r>
-        <w:rPr>
-          <w:rFonts w:ascii="Times New Roman" w:eastAsia="Times New Roman" w:hAnsi="Times New Roman" w:cs="Times New Roman"/>
-          <w:color w:val="000000"/>
-          <w:sz w:val="24"/>
-          <w:szCs w:val="24"/>
-          <w:lang w:eastAsia="en-IN"/>
-        </w:rPr>
-        <w:t>), where ) means ‘depends only on’. The Markov process</w:t>
-      </w:r>
-    </w:p>
-    <w:p>
-      <w:pPr>
-        <w:spacing w:after="0" w:line="240" w:lineRule="auto"/>
-        <w:rPr>
-          <w:rFonts w:ascii="Times New Roman" w:eastAsia="Times New Roman" w:hAnsi="Times New Roman" w:cs="Times New Roman"/>
-          <w:color w:val="000000"/>
-          <w:sz w:val="24"/>
-          <w:szCs w:val="24"/>
-          <w:lang w:eastAsia="en-IN"/>
-        </w:rPr>
-      </w:pPr>
-      <w:r>
-        <w:rPr>
-          <w:rFonts w:ascii="Times New Roman" w:eastAsia="Times New Roman" w:hAnsi="Times New Roman" w:cs="Times New Roman"/>
-          <w:color w:val="000000"/>
-          <w:sz w:val="24"/>
-          <w:szCs w:val="24"/>
-          <w:lang w:eastAsia="en-IN"/>
-        </w:rPr>
-        <w:t>does not depend on {X</w:t>
-      </w:r>
-      <w:r>
-        <w:rPr>
-          <w:rFonts w:ascii="Times New Roman" w:eastAsia="Times New Roman" w:hAnsi="Times New Roman" w:cs="Times New Roman"/>
-          <w:color w:val="000000"/>
-          <w:sz w:val="24"/>
-          <w:szCs w:val="24"/>
-          <w:lang w:eastAsia="en-IN"/>
-        </w:rPr>
-        <w:t>_</w:t>
-      </w:r>
-      <w:r>
-        <w:rPr>
-          <w:rFonts w:ascii="Times New Roman" w:eastAsia="Times New Roman" w:hAnsi="Times New Roman" w:cs="Times New Roman"/>
-          <w:color w:val="000000"/>
-          <w:sz w:val="24"/>
-          <w:szCs w:val="24"/>
-          <w:lang w:eastAsia="en-IN"/>
-        </w:rPr>
-        <w:t>n</w:t>
-      </w:r>
-      <w:r>
-        <w:rPr>
-          <w:rFonts w:ascii="Times New Roman" w:eastAsia="Times New Roman" w:hAnsi="Times New Roman" w:cs="Times New Roman"/>
-          <w:color w:val="000000"/>
-          <w:sz w:val="24"/>
-          <w:szCs w:val="24"/>
-          <w:lang w:eastAsia="en-IN"/>
-        </w:rPr>
-        <w:t>-</w:t>
-      </w:r>
-      <w:r>
-        <w:rPr>
-          <w:rFonts w:ascii="Times New Roman" w:eastAsia="Times New Roman" w:hAnsi="Times New Roman" w:cs="Times New Roman"/>
-          <w:color w:val="000000"/>
-          <w:sz w:val="24"/>
-          <w:szCs w:val="24"/>
-          <w:lang w:eastAsia="en-IN"/>
-        </w:rPr>
-        <w:t>1;X</w:t>
-      </w:r>
-      <w:r>
-        <w:rPr>
-          <w:rFonts w:ascii="Times New Roman" w:eastAsia="Times New Roman" w:hAnsi="Times New Roman" w:cs="Times New Roman"/>
-          <w:color w:val="000000"/>
-          <w:sz w:val="24"/>
-          <w:szCs w:val="24"/>
-          <w:lang w:eastAsia="en-IN"/>
-        </w:rPr>
-        <w:t>_</w:t>
-      </w:r>
-      <w:r>
-        <w:rPr>
-          <w:rFonts w:ascii="Times New Roman" w:eastAsia="Times New Roman" w:hAnsi="Times New Roman" w:cs="Times New Roman"/>
-          <w:color w:val="000000"/>
-          <w:sz w:val="24"/>
-          <w:szCs w:val="24"/>
-          <w:lang w:eastAsia="en-IN"/>
-        </w:rPr>
-        <w:t>n</w:t>
-      </w:r>
-      <w:r>
-        <w:rPr>
-          <w:rFonts w:ascii="Times New Roman" w:eastAsia="Times New Roman" w:hAnsi="Times New Roman" w:cs="Times New Roman"/>
-          <w:color w:val="000000"/>
-          <w:sz w:val="24"/>
-          <w:szCs w:val="24"/>
-          <w:lang w:eastAsia="en-IN"/>
-        </w:rPr>
-        <w:t>-</w:t>
-      </w:r>
-      <w:r>
-        <w:rPr>
-          <w:rFonts w:ascii="Times New Roman" w:eastAsia="Times New Roman" w:hAnsi="Times New Roman" w:cs="Times New Roman"/>
-          <w:color w:val="000000"/>
-          <w:sz w:val="24"/>
-          <w:szCs w:val="24"/>
-          <w:lang w:eastAsia="en-IN"/>
-        </w:rPr>
-        <w:t xml:space="preserve">2; </w:t>
-      </w:r>
-      <w:r>
-        <w:rPr>
-          <w:rFonts w:ascii="Times New Roman" w:eastAsia="Times New Roman" w:hAnsi="Times New Roman" w:cs="Times New Roman"/>
-          <w:color w:val="000000"/>
-          <w:sz w:val="24"/>
-          <w:szCs w:val="24"/>
-          <w:lang w:eastAsia="en-IN"/>
-        </w:rPr>
-        <w:t>…</w:t>
-      </w:r>
-      <w:r>
-        <w:rPr>
-          <w:rFonts w:ascii="Times New Roman" w:eastAsia="Times New Roman" w:hAnsi="Times New Roman" w:cs="Times New Roman"/>
-          <w:color w:val="000000"/>
-          <w:sz w:val="24"/>
-          <w:szCs w:val="24"/>
-          <w:lang w:eastAsia="en-IN"/>
-        </w:rPr>
-        <w:t xml:space="preserve"> ;X</w:t>
-      </w:r>
-      <w:r>
-        <w:rPr>
-          <w:rFonts w:ascii="Times New Roman" w:eastAsia="Times New Roman" w:hAnsi="Times New Roman" w:cs="Times New Roman"/>
-          <w:color w:val="000000"/>
-          <w:sz w:val="24"/>
-          <w:szCs w:val="24"/>
-          <w:lang w:eastAsia="en-IN"/>
-        </w:rPr>
-        <w:t>_</w:t>
-      </w:r>
-      <w:r>
-        <w:rPr>
-          <w:rFonts w:ascii="Times New Roman" w:eastAsia="Times New Roman" w:hAnsi="Times New Roman" w:cs="Times New Roman"/>
-          <w:color w:val="000000"/>
-          <w:sz w:val="24"/>
-          <w:szCs w:val="24"/>
-          <w:lang w:eastAsia="en-IN"/>
-        </w:rPr>
-        <w:t>0</w:t>
-      </w:r>
-      <w:r>
-        <w:rPr>
-          <w:rFonts w:ascii="Times New Roman" w:eastAsia="Times New Roman" w:hAnsi="Times New Roman" w:cs="Times New Roman"/>
-          <w:color w:val="000000"/>
-          <w:sz w:val="24"/>
-          <w:szCs w:val="24"/>
-          <w:lang w:eastAsia="en-IN"/>
-        </w:rPr>
-        <w:t>}</w:t>
-      </w:r>
-      <w:r>
-        <w:rPr>
-          <w:rFonts w:ascii="Times New Roman" w:eastAsia="Times New Roman" w:hAnsi="Times New Roman" w:cs="Times New Roman"/>
-          <w:color w:val="000000"/>
-          <w:sz w:val="24"/>
-          <w:szCs w:val="24"/>
-          <w:lang w:eastAsia="en-IN"/>
-        </w:rPr>
-        <w:t>.</w:t>
-      </w:r>
-    </w:p>
-    <w:p>
-      <w:pPr>
-        <w:spacing w:after="0" w:line="240" w:lineRule="auto"/>
-        <w:rPr>
-          <w:rFonts w:ascii="Times New Roman" w:eastAsia="Times New Roman" w:hAnsi="Times New Roman" w:cs="Times New Roman"/>
-          <w:color w:val="000000"/>
-          <w:sz w:val="24"/>
-          <w:szCs w:val="24"/>
-          <w:lang w:eastAsia="en-IN"/>
-        </w:rPr>
-      </w:pPr>
-    </w:p>
-    <w:p>
-      <w:pPr>
-        <w:spacing w:after="0" w:line="240" w:lineRule="auto"/>
-        <w:rPr>
-          <w:rFonts w:ascii="Times New Roman" w:eastAsia="Times New Roman" w:hAnsi="Times New Roman" w:cs="Times New Roman"/>
-          <w:color w:val="000000"/>
-          <w:sz w:val="24"/>
-          <w:szCs w:val="24"/>
-          <w:lang w:eastAsia="en-IN"/>
-        </w:rPr>
-      </w:pPr>
-      <w:r>
-        <w:rPr>
-          <w:rFonts w:ascii="Times New Roman" w:eastAsia="Times New Roman" w:hAnsi="Times New Roman" w:cs="Times New Roman"/>
-          <w:b/>
-          <w:bCs/>
-          <w:color w:val="000000"/>
-          <w:sz w:val="24"/>
-          <w:szCs w:val="24"/>
-          <w:lang w:eastAsia="en-IN"/>
-        </w:rPr>
-        <w:t>States</w:t>
-      </w:r>
-      <w:r>
-        <w:rPr>
-          <w:rFonts w:ascii="Times New Roman" w:eastAsia="Times New Roman" w:hAnsi="Times New Roman" w:cs="Times New Roman"/>
-          <w:color w:val="000000"/>
-          <w:sz w:val="24"/>
-          <w:szCs w:val="24"/>
-          <w:lang w:eastAsia="en-IN"/>
-        </w:rPr>
-        <w:t xml:space="preserve"> : “The</w:t>
-      </w:r>
-      <w:r>
-        <w:rPr>
-          <w:rFonts w:ascii="Times New Roman" w:eastAsia="Times New Roman" w:hAnsi="Times New Roman" w:cs="Times New Roman"/>
-          <w:color w:val="000000"/>
-          <w:sz w:val="24"/>
-          <w:szCs w:val="24"/>
-          <w:lang w:eastAsia="en-IN"/>
-        </w:rPr>
-        <w:t xml:space="preserve"> </w:t>
-      </w:r>
-      <w:r>
-        <w:rPr>
-          <w:rFonts w:ascii="Times New Roman" w:eastAsia="Times New Roman" w:hAnsi="Times New Roman" w:cs="Times New Roman"/>
-          <w:color w:val="000000"/>
-          <w:sz w:val="24"/>
-          <w:szCs w:val="24"/>
-          <w:lang w:eastAsia="en-IN"/>
-        </w:rPr>
-        <w:t>state space for the Markov chain is denoted by the  letter S given by S ={1,2,3,….,n}.In other words, the process can take n states.</w:t>
-      </w:r>
-      <w:r>
-        <w:rPr>
-          <w:rFonts w:ascii="Times-Roman" w:hAnsi="Times-Roman" w:cs="Times-Roman"/>
-          <w:sz w:val="24"/>
-          <w:szCs w:val="24"/>
-        </w:rPr>
-        <w:t xml:space="preserve"> </w:t>
-      </w:r>
-      <w:r>
-        <w:rPr>
-          <w:rFonts w:ascii="Times New Roman" w:eastAsia="Times New Roman" w:hAnsi="Times New Roman" w:cs="Times New Roman"/>
-          <w:color w:val="000000"/>
-          <w:sz w:val="24"/>
-          <w:szCs w:val="24"/>
-          <w:lang w:eastAsia="en-IN"/>
-        </w:rPr>
-        <w:t>The state</w:t>
-      </w:r>
-    </w:p>
-    <w:p>
-      <w:pPr>
-        <w:spacing w:after="0" w:line="240" w:lineRule="auto"/>
-        <w:rPr>
-          <w:rFonts w:ascii="Times New Roman" w:eastAsia="Times New Roman" w:hAnsi="Times New Roman" w:cs="Times New Roman"/>
-          <w:color w:val="000000"/>
-          <w:sz w:val="24"/>
-          <w:szCs w:val="24"/>
-          <w:lang w:eastAsia="en-IN"/>
-        </w:rPr>
-      </w:pPr>
-      <w:r>
-        <w:rPr>
-          <w:rFonts w:ascii="Times New Roman" w:eastAsia="Times New Roman" w:hAnsi="Times New Roman" w:cs="Times New Roman"/>
-          <w:color w:val="000000"/>
-          <w:sz w:val="24"/>
-          <w:szCs w:val="24"/>
-          <w:lang w:eastAsia="en-IN"/>
-        </w:rPr>
-        <w:t xml:space="preserve">of the process is given by the value of </w:t>
-      </w:r>
-      <w:proofErr w:type="spellStart"/>
-      <w:r>
-        <w:rPr>
-          <w:rFonts w:ascii="Times New Roman" w:eastAsia="Times New Roman" w:hAnsi="Times New Roman" w:cs="Times New Roman"/>
-          <w:color w:val="000000"/>
-          <w:sz w:val="24"/>
-          <w:szCs w:val="24"/>
-          <w:lang w:eastAsia="en-IN"/>
-        </w:rPr>
-        <w:t>X_n</w:t>
-      </w:r>
-      <w:proofErr w:type="spellEnd"/>
-      <w:r>
-        <w:rPr>
-          <w:rFonts w:ascii="Times New Roman" w:eastAsia="Times New Roman" w:hAnsi="Times New Roman" w:cs="Times New Roman"/>
-          <w:color w:val="000000"/>
-          <w:sz w:val="24"/>
-          <w:szCs w:val="24"/>
-          <w:lang w:eastAsia="en-IN"/>
-        </w:rPr>
-        <w:t>.</w:t>
-      </w:r>
-      <w:r>
-        <w:rPr>
-          <w:rFonts w:ascii="Times New Roman" w:eastAsia="Times New Roman" w:hAnsi="Times New Roman" w:cs="Times New Roman"/>
-          <w:color w:val="000000"/>
-          <w:sz w:val="24"/>
-          <w:szCs w:val="24"/>
-          <w:lang w:eastAsia="en-IN"/>
-        </w:rPr>
-        <w:t xml:space="preserve"> Therefore, the state of a Markov chain at time n is the value of </w:t>
-      </w:r>
-      <w:proofErr w:type="spellStart"/>
-      <w:r>
-        <w:rPr>
-          <w:rFonts w:ascii="Times New Roman" w:eastAsia="Times New Roman" w:hAnsi="Times New Roman" w:cs="Times New Roman"/>
-          <w:color w:val="000000"/>
-          <w:sz w:val="24"/>
-          <w:szCs w:val="24"/>
-          <w:lang w:eastAsia="en-IN"/>
-        </w:rPr>
-        <w:t>X_n</w:t>
-      </w:r>
-      <w:proofErr w:type="spellEnd"/>
-      <w:r>
-        <w:rPr>
-          <w:rFonts w:ascii="Times New Roman" w:eastAsia="Times New Roman" w:hAnsi="Times New Roman" w:cs="Times New Roman"/>
-          <w:color w:val="000000"/>
-          <w:sz w:val="24"/>
-          <w:szCs w:val="24"/>
-          <w:lang w:eastAsia="en-IN"/>
-        </w:rPr>
-        <w:t>.</w:t>
-      </w:r>
-      <w:r>
-        <w:rPr>
-          <w:rFonts w:ascii="Times New Roman" w:eastAsia="Times New Roman" w:hAnsi="Times New Roman" w:cs="Times New Roman"/>
-          <w:color w:val="000000"/>
-          <w:sz w:val="24"/>
-          <w:szCs w:val="24"/>
-          <w:lang w:eastAsia="en-IN"/>
-        </w:rPr>
-        <w:t xml:space="preserve"> ”</w:t>
-      </w:r>
-    </w:p>
-    <w:p>
-      <w:pPr>
-        <w:spacing w:after="0" w:line="240" w:lineRule="auto"/>
-        <w:rPr>
-          <w:sz w:val="24"/>
-          <w:szCs w:val="24"/>
-        </w:rPr>
-      </w:pPr>
-    </w:p>
-    <w:p>
-      <w:pPr>
-        <w:spacing w:after="0" w:line="240" w:lineRule="auto"/>
-        <w:rPr>
-          <w:rFonts w:ascii="Times New Roman" w:hAnsi="Times New Roman" w:cs="Times New Roman"/>
-          <w:b/>
-          <w:bCs/>
-          <w:sz w:val="24"/>
-          <w:szCs w:val="24"/>
-        </w:rPr>
-      </w:pPr>
-      <w:r>
-        <w:rPr>
-          <w:rFonts w:ascii="Times New Roman" w:hAnsi="Times New Roman" w:cs="Times New Roman"/>
-          <w:b/>
-          <w:bCs/>
-          <w:sz w:val="24"/>
-          <w:szCs w:val="24"/>
-        </w:rPr>
-        <w:t>Trajectory</w:t>
-      </w:r>
-      <w:r>
-        <w:rPr>
-          <w:rFonts w:ascii="Times New Roman" w:hAnsi="Times New Roman" w:cs="Times New Roman"/>
-          <w:b/>
-          <w:bCs/>
-          <w:sz w:val="24"/>
-          <w:szCs w:val="24"/>
-        </w:rPr>
-        <w:t xml:space="preserve"> :</w:t>
-      </w:r>
-    </w:p>
-    <w:p>
-      <w:pPr>
-        <w:spacing w:after="0" w:line="240" w:lineRule="auto"/>
-        <w:rPr>
-          <w:rFonts w:ascii="Times New Roman" w:hAnsi="Times New Roman" w:cs="Times New Roman"/>
-          <w:sz w:val="24"/>
-          <w:szCs w:val="24"/>
-        </w:rPr>
-      </w:pPr>
-      <w:r>
-        <w:rPr>
-          <w:rFonts w:ascii="Times New Roman" w:hAnsi="Times New Roman" w:cs="Times New Roman"/>
-          <w:sz w:val="24"/>
-          <w:szCs w:val="24"/>
-        </w:rPr>
-        <w:t>The trajectory or path of a Markov chain is the sequence of states in which</w:t>
-      </w:r>
-    </w:p>
-    <w:p>
-      <w:pPr>
-        <w:spacing w:after="0" w:line="240" w:lineRule="auto"/>
-        <w:rPr>
-          <w:rFonts w:ascii="Times New Roman" w:hAnsi="Times New Roman" w:cs="Times New Roman"/>
-          <w:sz w:val="24"/>
-          <w:szCs w:val="24"/>
-        </w:rPr>
-      </w:pPr>
-      <w:r>
-        <w:rPr>
-          <w:rFonts w:ascii="Times New Roman" w:hAnsi="Times New Roman" w:cs="Times New Roman"/>
-          <w:sz w:val="24"/>
-          <w:szCs w:val="24"/>
-        </w:rPr>
-        <w:t xml:space="preserve">the process has existed so far. We will denote the trajectory values as s0; s1; s2; : : : ; </w:t>
-      </w:r>
-      <w:proofErr w:type="spellStart"/>
-      <w:r>
-        <w:rPr>
-          <w:rFonts w:ascii="Times New Roman" w:hAnsi="Times New Roman" w:cs="Times New Roman"/>
-          <w:sz w:val="24"/>
-          <w:szCs w:val="24"/>
-        </w:rPr>
-        <w:t>sn</w:t>
-      </w:r>
-      <w:proofErr w:type="spellEnd"/>
-      <w:r>
-        <w:rPr>
-          <w:rFonts w:ascii="Times New Roman" w:hAnsi="Times New Roman" w:cs="Times New Roman"/>
-          <w:sz w:val="24"/>
-          <w:szCs w:val="24"/>
-        </w:rPr>
-        <w:t xml:space="preserve">. In other words, the states took values as X0 = s0; X1 =s1; X2 = s2; …. ; </w:t>
-      </w:r>
-      <w:proofErr w:type="spellStart"/>
-      <w:r>
-        <w:rPr>
-          <w:rFonts w:ascii="Times New Roman" w:hAnsi="Times New Roman" w:cs="Times New Roman"/>
-          <w:sz w:val="24"/>
-          <w:szCs w:val="24"/>
-        </w:rPr>
-        <w:t>Xn</w:t>
-      </w:r>
-      <w:proofErr w:type="spellEnd"/>
-      <w:r>
-        <w:rPr>
-          <w:rFonts w:ascii="Times New Roman" w:hAnsi="Times New Roman" w:cs="Times New Roman"/>
-          <w:sz w:val="24"/>
-          <w:szCs w:val="24"/>
-        </w:rPr>
-        <w:t xml:space="preserve"> = </w:t>
-      </w:r>
-      <w:proofErr w:type="spellStart"/>
-      <w:r>
-        <w:rPr>
-          <w:rFonts w:ascii="Times New Roman" w:hAnsi="Times New Roman" w:cs="Times New Roman"/>
-          <w:sz w:val="24"/>
-          <w:szCs w:val="24"/>
-        </w:rPr>
-        <w:t>sn</w:t>
-      </w:r>
-      <w:proofErr w:type="spellEnd"/>
-      <w:r>
-        <w:rPr>
-          <w:rFonts w:ascii="Times New Roman" w:hAnsi="Times New Roman" w:cs="Times New Roman"/>
-          <w:sz w:val="24"/>
-          <w:szCs w:val="24"/>
-        </w:rPr>
-        <w:t>.</w:t>
-      </w:r>
-    </w:p>
-    <w:p>
-      <w:pPr>
-        <w:spacing w:after="0" w:line="240" w:lineRule="auto"/>
-        <w:rPr>
-          <w:rFonts w:ascii="Times New Roman" w:hAnsi="Times New Roman" w:cs="Times New Roman"/>
-          <w:sz w:val="24"/>
-          <w:szCs w:val="24"/>
-        </w:rPr>
-      </w:pPr>
-    </w:p>
-    <w:p>
-      <w:pPr>
-        <w:spacing w:after="0" w:line="240" w:lineRule="auto"/>
-        <w:rPr>
-          <w:rFonts w:ascii="Times New Roman" w:hAnsi="Times New Roman" w:cs="Times New Roman"/>
-          <w:b/>
-          <w:bCs/>
-          <w:sz w:val="24"/>
-          <w:szCs w:val="24"/>
-        </w:rPr>
-      </w:pPr>
-      <w:r>
-        <w:rPr>
-          <w:rFonts w:ascii="Times New Roman" w:hAnsi="Times New Roman" w:cs="Times New Roman"/>
-          <w:b/>
-          <w:bCs/>
-          <w:sz w:val="24"/>
-          <w:szCs w:val="24"/>
-        </w:rPr>
-        <w:t xml:space="preserve">Transition Probability : </w:t>
-      </w:r>
-    </w:p>
-    <w:p>
-      <w:pPr>
-        <w:spacing w:after="0" w:line="240" w:lineRule="auto"/>
-        <w:rPr>
-          <w:rFonts w:ascii="Times New Roman" w:hAnsi="Times New Roman" w:cs="Times New Roman"/>
-          <w:sz w:val="24"/>
-          <w:szCs w:val="24"/>
-        </w:rPr>
-      </w:pPr>
-      <w:r>
-        <w:rPr>
-          <w:rFonts w:ascii="Times New Roman" w:hAnsi="Times New Roman" w:cs="Times New Roman"/>
-          <w:sz w:val="24"/>
-          <w:szCs w:val="24"/>
-        </w:rPr>
-        <w:t xml:space="preserve">Now, we can easily say that Markov chain cannot be in two sate at one time. It can however change states from one to </w:t>
-      </w:r>
-      <w:proofErr w:type="spellStart"/>
-      <w:r>
-        <w:rPr>
-          <w:rFonts w:ascii="Times New Roman" w:hAnsi="Times New Roman" w:cs="Times New Roman"/>
-          <w:sz w:val="24"/>
-          <w:szCs w:val="24"/>
-        </w:rPr>
-        <w:t>another.when</w:t>
-      </w:r>
-      <w:proofErr w:type="spellEnd"/>
-      <w:r>
-        <w:rPr>
-          <w:rFonts w:ascii="Times New Roman" w:hAnsi="Times New Roman" w:cs="Times New Roman"/>
-          <w:sz w:val="24"/>
-          <w:szCs w:val="24"/>
-        </w:rPr>
-        <w:t xml:space="preserve"> this happens, it is called a transition from state </w:t>
-      </w:r>
-      <w:proofErr w:type="spellStart"/>
-      <w:r>
-        <w:rPr>
-          <w:rFonts w:ascii="Times New Roman" w:hAnsi="Times New Roman" w:cs="Times New Roman"/>
-          <w:sz w:val="24"/>
-          <w:szCs w:val="24"/>
-        </w:rPr>
-        <w:t>s_n</w:t>
-      </w:r>
-      <w:proofErr w:type="spellEnd"/>
-      <w:r>
-        <w:rPr>
-          <w:rFonts w:ascii="Times New Roman" w:hAnsi="Times New Roman" w:cs="Times New Roman"/>
-          <w:sz w:val="24"/>
-          <w:szCs w:val="24"/>
-        </w:rPr>
-        <w:t xml:space="preserve"> to s_n+1 .</w:t>
-      </w:r>
-    </w:p>
-    <w:p>
-      <w:pPr>
-        <w:spacing w:after="0" w:line="240" w:lineRule="auto"/>
-        <w:rPr>
-          <w:rFonts w:ascii="Times New Roman" w:hAnsi="Times New Roman" w:cs="Times New Roman"/>
-          <w:sz w:val="24"/>
-          <w:szCs w:val="24"/>
-        </w:rPr>
-      </w:pPr>
-    </w:p>
-    <w:p>
-      <w:pPr>
-        <w:spacing w:after="0" w:line="240" w:lineRule="auto"/>
-        <w:rPr>
-          <w:rFonts w:ascii="Times New Roman" w:hAnsi="Times New Roman" w:cs="Times New Roman"/>
-          <w:sz w:val="24"/>
-          <w:szCs w:val="24"/>
-        </w:rPr>
-      </w:pPr>
-      <w:r>
-        <w:rPr>
-          <w:rFonts w:ascii="Times New Roman" w:hAnsi="Times New Roman" w:cs="Times New Roman"/>
-          <w:sz w:val="24"/>
-          <w:szCs w:val="24"/>
-        </w:rPr>
-        <w:t xml:space="preserve">“If a Markov chain has </w:t>
-      </w:r>
-      <w:r>
-        <w:rPr>
-          <w:rFonts w:ascii="Times New Roman" w:hAnsi="Times New Roman" w:cs="Times New Roman"/>
-          <w:sz w:val="24"/>
-          <w:szCs w:val="24"/>
-        </w:rPr>
-        <w:t xml:space="preserve">n possible </w:t>
-      </w:r>
-      <w:proofErr w:type="spellStart"/>
-      <w:r>
-        <w:rPr>
-          <w:rFonts w:ascii="Times New Roman" w:hAnsi="Times New Roman" w:cs="Times New Roman"/>
-          <w:sz w:val="24"/>
-          <w:szCs w:val="24"/>
-        </w:rPr>
-        <w:t>sates,which</w:t>
-      </w:r>
-      <w:proofErr w:type="spellEnd"/>
-      <w:r>
-        <w:rPr>
-          <w:rFonts w:ascii="Times New Roman" w:hAnsi="Times New Roman" w:cs="Times New Roman"/>
-          <w:sz w:val="24"/>
-          <w:szCs w:val="24"/>
-        </w:rPr>
-        <w:t xml:space="preserve"> we label as 1,2,,…,n, then the probability that the system is in state </w:t>
-      </w:r>
-      <w:proofErr w:type="spellStart"/>
-      <w:r>
-        <w:rPr>
-          <w:rFonts w:ascii="Times New Roman" w:hAnsi="Times New Roman" w:cs="Times New Roman"/>
-          <w:sz w:val="24"/>
-          <w:szCs w:val="24"/>
-        </w:rPr>
-        <w:t>i</w:t>
-      </w:r>
-      <w:proofErr w:type="spellEnd"/>
-      <w:r>
-        <w:rPr>
-          <w:rFonts w:ascii="Times New Roman" w:hAnsi="Times New Roman" w:cs="Times New Roman"/>
-          <w:sz w:val="24"/>
-          <w:szCs w:val="24"/>
-        </w:rPr>
-        <w:t xml:space="preserve"> at any observation after it was in state j at the preceding observation is denoted by </w:t>
-      </w:r>
-      <w:proofErr w:type="spellStart"/>
-      <w:r>
-        <w:rPr>
-          <w:rFonts w:ascii="Times New Roman" w:hAnsi="Times New Roman" w:cs="Times New Roman"/>
-          <w:sz w:val="24"/>
-          <w:szCs w:val="24"/>
-        </w:rPr>
-        <w:t>p_ij</w:t>
-      </w:r>
-      <w:proofErr w:type="spellEnd"/>
-      <w:r>
-        <w:rPr>
-          <w:rFonts w:ascii="Times New Roman" w:hAnsi="Times New Roman" w:cs="Times New Roman"/>
-          <w:sz w:val="24"/>
-          <w:szCs w:val="24"/>
-        </w:rPr>
-        <w:t xml:space="preserve"> and is called </w:t>
-      </w:r>
-      <w:r>
-        <w:rPr>
-          <w:rFonts w:ascii="Times New Roman" w:hAnsi="Times New Roman" w:cs="Times New Roman"/>
-          <w:sz w:val="24"/>
-          <w:szCs w:val="24"/>
-          <w:u w:val="single"/>
-        </w:rPr>
-        <w:t>Transition Probability</w:t>
-      </w:r>
-      <w:r>
-        <w:rPr>
-          <w:rFonts w:ascii="Times New Roman" w:hAnsi="Times New Roman" w:cs="Times New Roman"/>
-          <w:sz w:val="24"/>
-          <w:szCs w:val="24"/>
-        </w:rPr>
-        <w:t xml:space="preserve"> form state </w:t>
-      </w:r>
-      <w:proofErr w:type="spellStart"/>
-      <w:r>
-        <w:rPr>
-          <w:rFonts w:ascii="Times New Roman" w:hAnsi="Times New Roman" w:cs="Times New Roman"/>
-          <w:sz w:val="24"/>
-          <w:szCs w:val="24"/>
-        </w:rPr>
-        <w:t>i</w:t>
-      </w:r>
-      <w:proofErr w:type="spellEnd"/>
-      <w:r>
-        <w:rPr>
-          <w:rFonts w:ascii="Times New Roman" w:hAnsi="Times New Roman" w:cs="Times New Roman"/>
-          <w:sz w:val="24"/>
-          <w:szCs w:val="24"/>
-        </w:rPr>
-        <w:t xml:space="preserve"> to j. </w:t>
-      </w:r>
-      <w:r>
-        <w:rPr>
-          <w:rFonts w:ascii="Times New Roman" w:hAnsi="Times New Roman" w:cs="Times New Roman"/>
-          <w:sz w:val="24"/>
-          <w:szCs w:val="24"/>
-        </w:rPr>
-        <w:t>”</w:t>
-      </w:r>
-    </w:p>
-    <w:p>
-      <w:pPr>
-        <w:spacing w:after="0" w:line="240" w:lineRule="auto"/>
-        <w:rPr>
-          <w:rFonts w:ascii="Times New Roman" w:hAnsi="Times New Roman" w:cs="Times New Roman"/>
-          <w:sz w:val="24"/>
-          <w:szCs w:val="24"/>
-        </w:rPr>
-      </w:pPr>
-      <w:r>
-        <w:rPr>
-          <w:rFonts w:ascii="Times New Roman" w:hAnsi="Times New Roman" w:cs="Times New Roman"/>
-          <w:sz w:val="24"/>
-          <w:szCs w:val="24"/>
-        </w:rPr>
-        <w:t xml:space="preserve">Probability from state </w:t>
-      </w:r>
-      <w:proofErr w:type="spellStart"/>
-      <w:r>
-        <w:rPr>
-          <w:rFonts w:ascii="Times New Roman" w:hAnsi="Times New Roman" w:cs="Times New Roman"/>
-          <w:sz w:val="24"/>
-          <w:szCs w:val="24"/>
-        </w:rPr>
-        <w:t>i</w:t>
-      </w:r>
-      <w:proofErr w:type="spellEnd"/>
-      <w:r>
-        <w:rPr>
-          <w:rFonts w:ascii="Times New Roman" w:hAnsi="Times New Roman" w:cs="Times New Roman"/>
-          <w:sz w:val="24"/>
-          <w:szCs w:val="24"/>
-        </w:rPr>
-        <w:t xml:space="preserve"> to sate j after </w:t>
-      </w:r>
-      <w:r>
-        <w:rPr>
-          <w:rFonts w:ascii="Times New Roman" w:hAnsi="Times New Roman" w:cs="Times New Roman"/>
-          <w:sz w:val="24"/>
-          <w:szCs w:val="24"/>
-          <w:u w:val="single"/>
-        </w:rPr>
-        <w:t>1 step time period</w:t>
-      </w:r>
-      <w:r>
-        <w:rPr>
-          <w:rFonts w:ascii="Times New Roman" w:hAnsi="Times New Roman" w:cs="Times New Roman"/>
-          <w:sz w:val="24"/>
-          <w:szCs w:val="24"/>
-        </w:rPr>
-        <w:t xml:space="preserve">, denoted by </w:t>
-      </w:r>
-      <w:proofErr w:type="spellStart"/>
-      <w:r>
-        <w:rPr>
-          <w:rFonts w:ascii="Times New Roman" w:hAnsi="Times New Roman" w:cs="Times New Roman"/>
-          <w:sz w:val="24"/>
-          <w:szCs w:val="24"/>
-        </w:rPr>
-        <w:t>p_ij</w:t>
-      </w:r>
-      <w:proofErr w:type="spellEnd"/>
-      <w:r>
-        <w:rPr>
-          <w:rFonts w:ascii="Times New Roman" w:hAnsi="Times New Roman" w:cs="Times New Roman"/>
-          <w:sz w:val="24"/>
-          <w:szCs w:val="24"/>
-        </w:rPr>
-        <w:t xml:space="preserve"> is </w:t>
-      </w:r>
-      <w:r>
-        <w:rPr>
-          <w:rFonts w:ascii="Times New Roman" w:hAnsi="Times New Roman" w:cs="Times New Roman"/>
-          <w:sz w:val="24"/>
-          <w:szCs w:val="24"/>
-        </w:rPr>
-        <w:t>defined as,</w:t>
-      </w:r>
-    </w:p>
-    <w:p>
-      <w:pPr>
-        <w:spacing w:after="0" w:line="240" w:lineRule="auto"/>
-        <w:rPr>
-          <w:rFonts w:ascii="Times New Roman" w:hAnsi="Times New Roman" w:cs="Times New Roman"/>
-          <w:sz w:val="24"/>
-          <w:szCs w:val="24"/>
-        </w:rPr>
-      </w:pPr>
-      <w:r>
-        <w:rPr>
-          <w:rFonts w:ascii="Times New Roman" w:hAnsi="Times New Roman" w:cs="Times New Roman"/>
-          <w:sz w:val="24"/>
-          <w:szCs w:val="24"/>
-        </w:rPr>
-        <w:tab/>
-      </w:r>
-      <w:proofErr w:type="spellStart"/>
-      <w:r>
-        <w:rPr>
-          <w:rFonts w:ascii="Times New Roman" w:hAnsi="Times New Roman" w:cs="Times New Roman"/>
-          <w:sz w:val="24"/>
-          <w:szCs w:val="24"/>
-        </w:rPr>
-        <w:t>P_ij</w:t>
-      </w:r>
-      <w:proofErr w:type="spellEnd"/>
-      <w:r>
-        <w:rPr>
-          <w:rFonts w:ascii="Times New Roman" w:hAnsi="Times New Roman" w:cs="Times New Roman"/>
-          <w:sz w:val="24"/>
-          <w:szCs w:val="24"/>
-        </w:rPr>
-        <w:t xml:space="preserve"> = P{X_n+1 = j | </w:t>
-      </w:r>
-      <w:proofErr w:type="spellStart"/>
-      <w:r>
-        <w:rPr>
-          <w:rFonts w:ascii="Times New Roman" w:hAnsi="Times New Roman" w:cs="Times New Roman"/>
-          <w:sz w:val="24"/>
-          <w:szCs w:val="24"/>
-        </w:rPr>
-        <w:t>X_n</w:t>
-      </w:r>
-      <w:proofErr w:type="spellEnd"/>
-      <w:r>
-        <w:rPr>
-          <w:rFonts w:ascii="Times New Roman" w:hAnsi="Times New Roman" w:cs="Times New Roman"/>
-          <w:sz w:val="24"/>
-          <w:szCs w:val="24"/>
-        </w:rPr>
-        <w:t xml:space="preserve"> = </w:t>
-      </w:r>
-      <w:proofErr w:type="spellStart"/>
-      <w:r>
-        <w:rPr>
-          <w:rFonts w:ascii="Times New Roman" w:hAnsi="Times New Roman" w:cs="Times New Roman"/>
-          <w:sz w:val="24"/>
-          <w:szCs w:val="24"/>
-        </w:rPr>
-        <w:t>i</w:t>
-      </w:r>
-      <w:proofErr w:type="spellEnd"/>
-      <w:r>
-        <w:rPr>
-          <w:rFonts w:ascii="Times New Roman" w:hAnsi="Times New Roman" w:cs="Times New Roman"/>
-          <w:sz w:val="24"/>
-          <w:szCs w:val="24"/>
-        </w:rPr>
-        <w:t>}</w:t>
-      </w:r>
-    </w:p>
-    <w:p>
-      <w:pPr>
-        <w:spacing w:after="0" w:line="240" w:lineRule="auto"/>
-        <w:rPr>
-          <w:rFonts w:ascii="Times New Roman" w:hAnsi="Times New Roman" w:cs="Times New Roman"/>
-          <w:sz w:val="24"/>
-          <w:szCs w:val="24"/>
-        </w:rPr>
-      </w:pPr>
-    </w:p>
-    <w:p>
-      <w:pPr>
-        <w:spacing w:after="0" w:line="240" w:lineRule="auto"/>
-        <w:rPr>
-          <w:rFonts w:ascii="Times New Roman" w:hAnsi="Times New Roman" w:cs="Times New Roman"/>
-          <w:sz w:val="24"/>
-          <w:szCs w:val="24"/>
-        </w:rPr>
-      </w:pPr>
-      <w:r>
-        <w:rPr>
-          <w:rFonts w:ascii="Times New Roman" w:hAnsi="Times New Roman" w:cs="Times New Roman"/>
-          <w:i/>
-          <w:iCs/>
-          <w:sz w:val="24"/>
-          <w:szCs w:val="24"/>
-        </w:rPr>
-        <w:t xml:space="preserve">N-step probabilities </w:t>
-      </w:r>
-      <w:r>
-        <w:rPr>
-          <w:rFonts w:ascii="Times New Roman" w:hAnsi="Times New Roman" w:cs="Times New Roman"/>
-          <w:sz w:val="24"/>
-          <w:szCs w:val="24"/>
-        </w:rPr>
-        <w:t xml:space="preserve">: probabilities from state I to j after n-step time period, denoted by </w:t>
-      </w:r>
-      <w:proofErr w:type="spellStart"/>
-      <w:r>
-        <w:rPr>
-          <w:rFonts w:ascii="Times New Roman" w:hAnsi="Times New Roman" w:cs="Times New Roman"/>
-          <w:sz w:val="24"/>
-          <w:szCs w:val="24"/>
-        </w:rPr>
-        <w:t>p_ij</w:t>
-      </w:r>
-      <w:proofErr w:type="spellEnd"/>
-      <w:r>
-        <w:rPr>
-          <w:rFonts w:ascii="Times New Roman" w:hAnsi="Times New Roman" w:cs="Times New Roman"/>
-          <w:sz w:val="24"/>
-          <w:szCs w:val="24"/>
-        </w:rPr>
-        <w:t xml:space="preserve">(n) or </w:t>
-      </w:r>
-      <w:proofErr w:type="spellStart"/>
-      <w:r>
-        <w:rPr>
-          <w:rFonts w:ascii="Times New Roman" w:hAnsi="Times New Roman" w:cs="Times New Roman"/>
-          <w:sz w:val="24"/>
-          <w:szCs w:val="24"/>
-        </w:rPr>
-        <w:t>P_ij^n</w:t>
-      </w:r>
-      <w:proofErr w:type="spellEnd"/>
-      <w:r>
-        <w:rPr>
-          <w:rFonts w:ascii="Times New Roman" w:hAnsi="Times New Roman" w:cs="Times New Roman"/>
-          <w:sz w:val="24"/>
-          <w:szCs w:val="24"/>
-        </w:rPr>
-        <w:t xml:space="preserve"> is defined as,</w:t>
-      </w:r>
-    </w:p>
-    <w:p>
-      <w:pPr>
-        <w:spacing w:after="0" w:line="240" w:lineRule="auto"/>
-        <w:rPr>
-          <w:rFonts w:ascii="Times New Roman" w:hAnsi="Times New Roman" w:cs="Times New Roman"/>
-          <w:sz w:val="24"/>
-          <w:szCs w:val="24"/>
-        </w:rPr>
-      </w:pPr>
-    </w:p>
-    <w:p>
-      <w:pPr>
-        <w:spacing w:after="0" w:line="240" w:lineRule="auto"/>
-        <w:rPr>
-          <w:rFonts w:ascii="Times New Roman" w:hAnsi="Times New Roman" w:cs="Times New Roman"/>
-          <w:sz w:val="24"/>
-          <w:szCs w:val="24"/>
-        </w:rPr>
-      </w:pPr>
-      <w:r>
-        <w:rPr>
-          <w:rFonts w:ascii="Times New Roman" w:hAnsi="Times New Roman" w:cs="Times New Roman"/>
-          <w:sz w:val="24"/>
-          <w:szCs w:val="24"/>
-        </w:rPr>
-        <w:tab/>
-      </w:r>
-      <w:proofErr w:type="spellStart"/>
-      <w:r>
-        <w:rPr>
-          <w:rFonts w:ascii="Times New Roman" w:hAnsi="Times New Roman" w:cs="Times New Roman"/>
-          <w:sz w:val="24"/>
-          <w:szCs w:val="24"/>
-        </w:rPr>
-        <w:t>p_ij^n</w:t>
-      </w:r>
-      <w:proofErr w:type="spellEnd"/>
-      <w:r>
-        <w:rPr>
-          <w:rFonts w:ascii="Times New Roman" w:hAnsi="Times New Roman" w:cs="Times New Roman"/>
-          <w:sz w:val="24"/>
-          <w:szCs w:val="24"/>
-        </w:rPr>
-        <w:t xml:space="preserve"> = p{X_n+1 = j | X_1 = </w:t>
-      </w:r>
-      <w:proofErr w:type="spellStart"/>
-      <w:r>
-        <w:rPr>
-          <w:rFonts w:ascii="Times New Roman" w:hAnsi="Times New Roman" w:cs="Times New Roman"/>
-          <w:sz w:val="24"/>
-          <w:szCs w:val="24"/>
-        </w:rPr>
-        <w:t>i</w:t>
-      </w:r>
-      <w:proofErr w:type="spellEnd"/>
-      <w:r>
-        <w:rPr>
-          <w:rFonts w:ascii="Times New Roman" w:hAnsi="Times New Roman" w:cs="Times New Roman"/>
-          <w:sz w:val="24"/>
-          <w:szCs w:val="24"/>
-        </w:rPr>
-        <w:t>}</w:t>
-      </w:r>
-    </w:p>
-    <w:p>
-      <w:pPr>
-        <w:spacing w:after="0" w:line="240" w:lineRule="auto"/>
-        <w:rPr>
-          <w:rFonts w:ascii="Times New Roman" w:hAnsi="Times New Roman" w:cs="Times New Roman"/>
-          <w:sz w:val="24"/>
-          <w:szCs w:val="24"/>
-        </w:rPr>
-      </w:pPr>
-    </w:p>
-    <w:p>
-      <w:pPr>
-        <w:spacing w:after="0" w:line="240" w:lineRule="auto"/>
-        <w:rPr>
-          <w:rFonts w:ascii="Times New Roman" w:hAnsi="Times New Roman" w:cs="Times New Roman"/>
-          <w:b/>
-          <w:bCs/>
-          <w:sz w:val="24"/>
-          <w:szCs w:val="24"/>
-        </w:rPr>
-      </w:pPr>
-      <w:r>
-        <w:rPr>
-          <w:rFonts w:ascii="Times New Roman" w:hAnsi="Times New Roman" w:cs="Times New Roman"/>
-          <w:b/>
-          <w:bCs/>
-          <w:sz w:val="24"/>
-          <w:szCs w:val="24"/>
-        </w:rPr>
-        <w:t>Transition Probability MATRIX (TPM) :</w:t>
-      </w:r>
-    </w:p>
-    <w:p>
-      <w:pPr>
-        <w:spacing w:after="0" w:line="240" w:lineRule="auto"/>
-        <w:rPr>
-          <w:rFonts w:ascii="Times New Roman" w:hAnsi="Times New Roman" w:cs="Times New Roman"/>
-          <w:b/>
-          <w:bCs/>
-          <w:sz w:val="24"/>
-          <w:szCs w:val="24"/>
-        </w:rPr>
-      </w:pPr>
-      <w:r>
-        <w:rPr>
-          <w:rFonts w:ascii="Times New Roman" w:hAnsi="Times New Roman" w:cs="Times New Roman"/>
-          <w:b/>
-          <w:bCs/>
           <w:sz w:val="24"/>
           <w:szCs w:val="24"/>
         </w:rPr>
@@ -4866,25 +3691,7 @@
           <w:sz w:val="24"/>
           <w:szCs w:val="24"/>
         </w:rPr>
-        <w:t>The matrix P= [</w:t>
-      </w:r>
-      <w:proofErr w:type="spellStart"/>
-      <w:r>
-        <w:rPr>
-          <w:rFonts w:ascii="Times New Roman" w:hAnsi="Times New Roman" w:cs="Times New Roman"/>
-          <w:sz w:val="24"/>
-          <w:szCs w:val="24"/>
-        </w:rPr>
-        <w:t>p_ij</w:t>
-      </w:r>
-      <w:proofErr w:type="spellEnd"/>
-      <w:r>
-        <w:rPr>
-          <w:rFonts w:ascii="Times New Roman" w:hAnsi="Times New Roman" w:cs="Times New Roman"/>
-          <w:sz w:val="24"/>
-          <w:szCs w:val="24"/>
-        </w:rPr>
-        <w:t xml:space="preserve">] is called the transition matrix of the Markov </w:t>
+        <w:t xml:space="preserve">The matrix P= [p_ij] is called the transition matrix of the Markov </w:t>
       </w:r>
       <w:r>
         <w:rPr>
@@ -5729,21 +4536,12 @@
           <w:szCs w:val="24"/>
         </w:rPr>
       </w:pPr>
-      <w:proofErr w:type="spellStart"/>
-      <w:r>
-        <w:rPr>
-          <w:sz w:val="24"/>
-          <w:szCs w:val="24"/>
-        </w:rPr>
-        <w:t>P_ij</w:t>
-      </w:r>
-      <w:proofErr w:type="spellEnd"/>
-      <w:r>
-        <w:rPr>
-          <w:sz w:val="24"/>
-          <w:szCs w:val="24"/>
-        </w:rPr>
-        <w:t xml:space="preserve"> ≥ 0 for all </w:t>
+      <w:r>
+        <w:rPr>
+          <w:sz w:val="24"/>
+          <w:szCs w:val="24"/>
+        </w:rPr>
+        <w:t xml:space="preserve">P_ij ≥ 0 for all </w:t>
       </w:r>
       <w:r>
         <w:rPr>
@@ -5778,23 +4576,13 @@
         </w:rPr>
         <w:t>∑</w:t>
       </w:r>
-      <w:proofErr w:type="spellStart"/>
-      <w:r>
-        <w:rPr>
-          <w:rFonts w:ascii="Times New Roman" w:hAnsi="Times New Roman" w:cs="Times New Roman"/>
-          <w:sz w:val="24"/>
-          <w:szCs w:val="24"/>
-        </w:rPr>
-        <w:t>p_ij</w:t>
-      </w:r>
-      <w:proofErr w:type="spellEnd"/>
-      <w:r>
-        <w:rPr>
-          <w:rFonts w:ascii="Times New Roman" w:hAnsi="Times New Roman" w:cs="Times New Roman"/>
-          <w:sz w:val="24"/>
-          <w:szCs w:val="24"/>
-        </w:rPr>
-        <w:t xml:space="preserve"> = 1 (row wise)</w:t>
+      <w:r>
+        <w:rPr>
+          <w:rFonts w:ascii="Times New Roman" w:hAnsi="Times New Roman" w:cs="Times New Roman"/>
+          <w:sz w:val="24"/>
+          <w:szCs w:val="24"/>
+        </w:rPr>
+        <w:t>p_ij = 1 (row wise)</w:t>
       </w:r>
     </w:p>
     <w:p>
@@ -6220,61 +5008,7 @@
           <w:sz w:val="24"/>
           <w:szCs w:val="24"/>
         </w:rPr>
-        <w:t xml:space="preserve">: “the state vector for an observation of a Markov chain with k states is column vector x whose </w:t>
-      </w:r>
-      <w:proofErr w:type="spellStart"/>
-      <w:r>
-        <w:rPr>
-          <w:rFonts w:ascii="Times New Roman" w:hAnsi="Times New Roman" w:cs="Times New Roman"/>
-          <w:sz w:val="24"/>
-          <w:szCs w:val="24"/>
-        </w:rPr>
-        <w:t>ith</w:t>
-      </w:r>
-      <w:proofErr w:type="spellEnd"/>
-      <w:r>
-        <w:rPr>
-          <w:rFonts w:ascii="Times New Roman" w:hAnsi="Times New Roman" w:cs="Times New Roman"/>
-          <w:sz w:val="24"/>
-          <w:szCs w:val="24"/>
-        </w:rPr>
-        <w:t xml:space="preserve"> component </w:t>
-      </w:r>
-      <w:proofErr w:type="spellStart"/>
-      <w:r>
-        <w:rPr>
-          <w:rFonts w:ascii="Times New Roman" w:hAnsi="Times New Roman" w:cs="Times New Roman"/>
-          <w:sz w:val="24"/>
-          <w:szCs w:val="24"/>
-        </w:rPr>
-        <w:t>x_i</w:t>
-      </w:r>
-      <w:proofErr w:type="spellEnd"/>
-      <w:r>
-        <w:rPr>
-          <w:rFonts w:ascii="Times New Roman" w:hAnsi="Times New Roman" w:cs="Times New Roman"/>
-          <w:sz w:val="24"/>
-          <w:szCs w:val="24"/>
-        </w:rPr>
-        <w:t xml:space="preserve"> is the probability that the system is in </w:t>
-      </w:r>
-      <w:proofErr w:type="spellStart"/>
-      <w:r>
-        <w:rPr>
-          <w:rFonts w:ascii="Times New Roman" w:hAnsi="Times New Roman" w:cs="Times New Roman"/>
-          <w:sz w:val="24"/>
-          <w:szCs w:val="24"/>
-        </w:rPr>
-        <w:t>ith</w:t>
-      </w:r>
-      <w:proofErr w:type="spellEnd"/>
-      <w:r>
-        <w:rPr>
-          <w:rFonts w:ascii="Times New Roman" w:hAnsi="Times New Roman" w:cs="Times New Roman"/>
-          <w:sz w:val="24"/>
-          <w:szCs w:val="24"/>
-        </w:rPr>
-        <w:t xml:space="preserve"> state at that time.” </w:t>
+        <w:t xml:space="preserve">: “the state vector for an observation of a Markov chain with k states is column vector x whose ith component x_i is the probability that the system is in ith state at that time.” </w:t>
       </w:r>
     </w:p>
     <w:p>
@@ -7181,43 +5915,7 @@
           <w:sz w:val="24"/>
           <w:szCs w:val="24"/>
         </w:rPr>
-        <w:t xml:space="preserve"> A professor of statistics not waiting to be </w:t>
-      </w:r>
-      <w:proofErr w:type="spellStart"/>
-      <w:r>
-        <w:rPr>
-          <w:rFonts w:ascii="Times New Roman" w:hAnsi="Times New Roman" w:cs="Times New Roman"/>
-          <w:sz w:val="24"/>
-          <w:szCs w:val="24"/>
-        </w:rPr>
-        <w:t>predicable,decide</w:t>
-      </w:r>
-      <w:proofErr w:type="spellEnd"/>
-      <w:r>
-        <w:rPr>
-          <w:rFonts w:ascii="Times New Roman" w:hAnsi="Times New Roman" w:cs="Times New Roman"/>
-          <w:sz w:val="24"/>
-          <w:szCs w:val="24"/>
-        </w:rPr>
-        <w:t xml:space="preserve"> on an innovative way of assigning homework based on </w:t>
-      </w:r>
-      <w:proofErr w:type="spellStart"/>
-      <w:r>
-        <w:rPr>
-          <w:rFonts w:ascii="Times New Roman" w:hAnsi="Times New Roman" w:cs="Times New Roman"/>
-          <w:sz w:val="24"/>
-          <w:szCs w:val="24"/>
-        </w:rPr>
-        <w:t>probabilities.On</w:t>
-      </w:r>
-      <w:proofErr w:type="spellEnd"/>
-      <w:r>
-        <w:rPr>
-          <w:rFonts w:ascii="Times New Roman" w:hAnsi="Times New Roman" w:cs="Times New Roman"/>
-          <w:sz w:val="24"/>
-          <w:szCs w:val="24"/>
-        </w:rPr>
-        <w:t xml:space="preserve"> the first </w:t>
+        <w:t xml:space="preserve"> A professor of statistics not waiting to be predicable,decide on an innovative way of assigning homework based on probabilities.On the first </w:t>
       </w:r>
       <w:r>
         <w:rPr>
@@ -8061,23 +6759,13 @@
           <w:szCs w:val="24"/>
         </w:rPr>
       </w:pPr>
-      <w:proofErr w:type="spellStart"/>
-      <w:r>
-        <w:rPr>
-          <w:rFonts w:ascii="Times New Roman" w:hAnsi="Times New Roman" w:cs="Times New Roman"/>
-          <w:sz w:val="24"/>
-          <w:szCs w:val="24"/>
-        </w:rPr>
-        <w:t>q_j^n</w:t>
-      </w:r>
-      <w:proofErr w:type="spellEnd"/>
-      <w:r>
-        <w:rPr>
-          <w:rFonts w:ascii="Times New Roman" w:hAnsi="Times New Roman" w:cs="Times New Roman"/>
-          <w:sz w:val="24"/>
-          <w:szCs w:val="24"/>
-        </w:rPr>
-        <w:t xml:space="preserve"> = probability of the state j after the n-time period.</w:t>
+      <w:r>
+        <w:rPr>
+          <w:rFonts w:ascii="Times New Roman" w:hAnsi="Times New Roman" w:cs="Times New Roman"/>
+          <w:sz w:val="24"/>
+          <w:szCs w:val="24"/>
+        </w:rPr>
+        <w:t>q_j^n = probability of the state j after the n-time period.</w:t>
       </w:r>
     </w:p>
     <w:p>
@@ -8095,25 +6783,7 @@
           <w:sz w:val="24"/>
           <w:szCs w:val="24"/>
         </w:rPr>
-        <w:t xml:space="preserve">P = TPM after 1 </w:t>
-      </w:r>
-      <w:proofErr w:type="spellStart"/>
-      <w:r>
-        <w:rPr>
-          <w:rFonts w:ascii="Times New Roman" w:hAnsi="Times New Roman" w:cs="Times New Roman"/>
-          <w:sz w:val="24"/>
-          <w:szCs w:val="24"/>
-        </w:rPr>
-        <w:t>tiime</w:t>
-      </w:r>
-      <w:proofErr w:type="spellEnd"/>
-      <w:r>
-        <w:rPr>
-          <w:rFonts w:ascii="Times New Roman" w:hAnsi="Times New Roman" w:cs="Times New Roman"/>
-          <w:sz w:val="24"/>
-          <w:szCs w:val="24"/>
-        </w:rPr>
-        <w:t xml:space="preserve"> period.</w:t>
+        <w:t>P = TPM after 1 tiime period.</w:t>
       </w:r>
     </w:p>
     <w:p>
@@ -8169,23 +6839,13 @@
           <w:szCs w:val="24"/>
         </w:rPr>
       </w:pPr>
-      <w:proofErr w:type="spellStart"/>
-      <w:r>
-        <w:rPr>
-          <w:rFonts w:ascii="Times New Roman" w:hAnsi="Times New Roman" w:cs="Times New Roman"/>
-          <w:sz w:val="24"/>
-          <w:szCs w:val="24"/>
-        </w:rPr>
-        <w:t>P^n</w:t>
-      </w:r>
-      <w:proofErr w:type="spellEnd"/>
-      <w:r>
-        <w:rPr>
-          <w:rFonts w:ascii="Times New Roman" w:hAnsi="Times New Roman" w:cs="Times New Roman"/>
-          <w:sz w:val="24"/>
-          <w:szCs w:val="24"/>
-        </w:rPr>
-        <w:t xml:space="preserve"> = TPM after  n-time period.</w:t>
+      <w:r>
+        <w:rPr>
+          <w:rFonts w:ascii="Times New Roman" w:hAnsi="Times New Roman" w:cs="Times New Roman"/>
+          <w:sz w:val="24"/>
+          <w:szCs w:val="24"/>
+        </w:rPr>
+        <w:t>P^n = TPM after  n-time period.</w:t>
       </w:r>
     </w:p>
     <w:p>
@@ -8285,25 +6945,7 @@
           <w:sz w:val="24"/>
           <w:szCs w:val="24"/>
         </w:rPr>
-        <w:t xml:space="preserve"> is painted a different </w:t>
-      </w:r>
-      <w:proofErr w:type="spellStart"/>
-      <w:r>
-        <w:rPr>
-          <w:rFonts w:ascii="Times New Roman" w:hAnsi="Times New Roman" w:cs="Times New Roman"/>
-          <w:sz w:val="24"/>
-          <w:szCs w:val="24"/>
-        </w:rPr>
-        <w:t>color,as</w:t>
-      </w:r>
-      <w:proofErr w:type="spellEnd"/>
-      <w:r>
-        <w:rPr>
-          <w:rFonts w:ascii="Times New Roman" w:hAnsi="Times New Roman" w:cs="Times New Roman"/>
-          <w:sz w:val="24"/>
-          <w:szCs w:val="24"/>
-        </w:rPr>
-        <w:t xml:space="preserve"> indicated in the figure. </w:t>
+        <w:t xml:space="preserve"> is painted a different color,as indicated in the figure. </w:t>
       </w:r>
     </w:p>
     <w:p>
@@ -8627,7 +7269,7 @@
           <w:sz w:val="24"/>
           <w:szCs w:val="24"/>
         </w:rPr>
-        <w:t>q</w:t>
+        <w:t>Q</w:t>
       </w:r>
       <w:r>
         <w:rPr>
@@ -8752,7 +7394,23 @@
           <w:sz w:val="24"/>
           <w:szCs w:val="24"/>
         </w:rPr>
-        <w:t>Then in our example, if the mouse is always placed initially in chamber 1,the vector p^0 will be</w:t>
+        <w:t xml:space="preserve">Then in our example, if the mouse is always placed initially in chamber 1,the vector </w:t>
+      </w:r>
+      <w:r>
+        <w:rPr>
+          <w:rFonts w:ascii="Times New Roman" w:hAnsi="Times New Roman" w:cs="Times New Roman"/>
+          <w:sz w:val="24"/>
+          <w:szCs w:val="24"/>
+        </w:rPr>
+        <w:t>q</w:t>
+      </w:r>
+      <w:r>
+        <w:rPr>
+          <w:rFonts w:ascii="Times New Roman" w:hAnsi="Times New Roman" w:cs="Times New Roman"/>
+          <w:sz w:val="24"/>
+          <w:szCs w:val="24"/>
+        </w:rPr>
+        <w:t>^0 will be</w:t>
       </w:r>
     </w:p>
     <w:tbl>
@@ -8877,7 +7535,7 @@
           <w:sz w:val="24"/>
           <w:szCs w:val="24"/>
         </w:rPr>
-        <w:t>q</w:t>
+        <w:t>Q</w:t>
       </w:r>
       <w:r>
         <w:rPr>
@@ -8955,25 +7613,7 @@
           <w:szCs w:val="24"/>
         </w:rPr>
         <w:lastRenderedPageBreak/>
-        <w:t xml:space="preserve">On the other </w:t>
-      </w:r>
-      <w:proofErr w:type="spellStart"/>
-      <w:r>
-        <w:rPr>
-          <w:rFonts w:ascii="Times New Roman" w:hAnsi="Times New Roman" w:cs="Times New Roman"/>
-          <w:sz w:val="24"/>
-          <w:szCs w:val="24"/>
-        </w:rPr>
-        <w:t>hand,if</w:t>
-      </w:r>
-      <w:proofErr w:type="spellEnd"/>
-      <w:r>
-        <w:rPr>
-          <w:rFonts w:ascii="Times New Roman" w:hAnsi="Times New Roman" w:cs="Times New Roman"/>
-          <w:sz w:val="24"/>
-          <w:szCs w:val="24"/>
-        </w:rPr>
-        <w:t xml:space="preserve"> the mouse has an equal chance of being placed in any one of the three chambers, the initial probability distribution would be </w:t>
+        <w:t xml:space="preserve">On the other hand,if the mouse has an equal chance of being placed in any one of the three chambers, the initial probability distribution would be </w:t>
       </w:r>
     </w:p>
     <w:tbl>
@@ -9082,7 +7722,7 @@
           <w:sz w:val="24"/>
           <w:szCs w:val="24"/>
         </w:rPr>
-        <w:t>q</w:t>
+        <w:t>Q</w:t>
       </w:r>
       <w:r>
         <w:rPr>
@@ -9125,27 +7765,8 @@
           <w:sz w:val="24"/>
           <w:szCs w:val="24"/>
         </w:rPr>
-        <w:t xml:space="preserve">Now denote by </w:t>
-      </w:r>
-      <w:proofErr w:type="spellStart"/>
-      <w:r>
-        <w:rPr>
-          <w:rFonts w:ascii="Times New Roman" w:hAnsi="Times New Roman" w:cs="Times New Roman"/>
-          <w:sz w:val="24"/>
-          <w:szCs w:val="24"/>
-        </w:rPr>
-        <w:t>p_ij</w:t>
-      </w:r>
-      <w:proofErr w:type="spellEnd"/>
-      <w:r>
-        <w:rPr>
-          <w:rFonts w:ascii="Times New Roman" w:hAnsi="Times New Roman" w:cs="Times New Roman"/>
-          <w:sz w:val="24"/>
-          <w:szCs w:val="24"/>
-        </w:rPr>
-        <w:t xml:space="preserve"> the probability that the mouse from chamber </w:t>
-      </w:r>
-      <w:proofErr w:type="spellStart"/>
+        <w:t xml:space="preserve">Now denote by p_ij the probability that the mouse from chamber </w:t>
+      </w:r>
       <w:r>
         <w:rPr>
           <w:rFonts w:ascii="Times New Roman" w:hAnsi="Times New Roman" w:cs="Times New Roman"/>
@@ -9154,7 +7775,6 @@
         </w:rPr>
         <w:t>i</w:t>
       </w:r>
-      <w:proofErr w:type="spellEnd"/>
       <w:r>
         <w:rPr>
           <w:rFonts w:ascii="Times New Roman" w:hAnsi="Times New Roman" w:cs="Times New Roman"/>
@@ -9163,7 +7783,6 @@
         </w:rPr>
         <w:t xml:space="preserve"> to chamber </w:t>
       </w:r>
-      <w:proofErr w:type="spellStart"/>
       <w:r>
         <w:rPr>
           <w:rFonts w:ascii="Times New Roman" w:hAnsi="Times New Roman" w:cs="Times New Roman"/>
@@ -9178,52 +7797,7 @@
           <w:sz w:val="24"/>
           <w:szCs w:val="24"/>
         </w:rPr>
-        <w:t>.because</w:t>
-      </w:r>
-      <w:proofErr w:type="spellEnd"/>
-      <w:r>
-        <w:rPr>
-          <w:rFonts w:ascii="Times New Roman" w:hAnsi="Times New Roman" w:cs="Times New Roman"/>
-          <w:sz w:val="24"/>
-          <w:szCs w:val="24"/>
-        </w:rPr>
-        <w:t xml:space="preserve"> the mouse has an </w:t>
-      </w:r>
-      <w:proofErr w:type="spellStart"/>
-      <w:r>
-        <w:rPr>
-          <w:rFonts w:ascii="Times New Roman" w:hAnsi="Times New Roman" w:cs="Times New Roman"/>
-          <w:sz w:val="24"/>
-          <w:szCs w:val="24"/>
-        </w:rPr>
-        <w:t>aaffinity</w:t>
-      </w:r>
-      <w:proofErr w:type="spellEnd"/>
-      <w:r>
-        <w:rPr>
-          <w:rFonts w:ascii="Times New Roman" w:hAnsi="Times New Roman" w:cs="Times New Roman"/>
-          <w:sz w:val="24"/>
-          <w:szCs w:val="24"/>
-        </w:rPr>
-        <w:t xml:space="preserve"> for certain </w:t>
-      </w:r>
-      <w:proofErr w:type="spellStart"/>
-      <w:r>
-        <w:rPr>
-          <w:rFonts w:ascii="Times New Roman" w:hAnsi="Times New Roman" w:cs="Times New Roman"/>
-          <w:sz w:val="24"/>
-          <w:szCs w:val="24"/>
-        </w:rPr>
-        <w:t>colors</w:t>
-      </w:r>
-      <w:proofErr w:type="spellEnd"/>
-      <w:r>
-        <w:rPr>
-          <w:rFonts w:ascii="Times New Roman" w:hAnsi="Times New Roman" w:cs="Times New Roman"/>
-          <w:sz w:val="24"/>
-          <w:szCs w:val="24"/>
-        </w:rPr>
-        <w:t xml:space="preserve">, the probability that it moves from chamber </w:t>
+        <w:t xml:space="preserve">.because the mouse has an aaffinity for certain colors, the probability that it moves from chamber </w:t>
       </w:r>
       <w:r>
         <w:rPr>
@@ -9983,7 +8557,7 @@
           <w:sz w:val="24"/>
           <w:szCs w:val="24"/>
         </w:rPr>
-        <w:t>q</w:t>
+        <w:t>Q</w:t>
       </w:r>
       <w:r>
         <w:rPr>
@@ -11808,43 +10382,7 @@
           <w:sz w:val="24"/>
           <w:szCs w:val="24"/>
         </w:rPr>
-        <w:t xml:space="preserve">Denote by the number </w:t>
-      </w:r>
-      <w:proofErr w:type="spellStart"/>
-      <w:r>
-        <w:rPr>
-          <w:rFonts w:ascii="Times New Roman" w:hAnsi="Times New Roman" w:cs="Times New Roman"/>
-          <w:sz w:val="24"/>
-          <w:szCs w:val="24"/>
-        </w:rPr>
-        <w:t>p_j</w:t>
-      </w:r>
-      <w:proofErr w:type="spellEnd"/>
-      <w:r>
-        <w:rPr>
-          <w:rFonts w:ascii="Times New Roman" w:hAnsi="Times New Roman" w:cs="Times New Roman"/>
-          <w:sz w:val="24"/>
-          <w:szCs w:val="24"/>
-        </w:rPr>
-        <w:t xml:space="preserve">^(n) the probability that after n observation the mouse in chamber </w:t>
-      </w:r>
-      <w:proofErr w:type="spellStart"/>
-      <w:r>
-        <w:rPr>
-          <w:rFonts w:ascii="Times New Roman" w:hAnsi="Times New Roman" w:cs="Times New Roman"/>
-          <w:sz w:val="24"/>
-          <w:szCs w:val="24"/>
-        </w:rPr>
-        <w:t>j.then</w:t>
-      </w:r>
-      <w:proofErr w:type="spellEnd"/>
-      <w:r>
-        <w:rPr>
-          <w:rFonts w:ascii="Times New Roman" w:hAnsi="Times New Roman" w:cs="Times New Roman"/>
-          <w:sz w:val="24"/>
-          <w:szCs w:val="24"/>
-        </w:rPr>
-        <w:t xml:space="preserve"> the probability vector </w:t>
+        <w:t xml:space="preserve">Denote by the number p_j^(n) the probability that after n observation the mouse in chamber j.then the probability vector </w:t>
       </w:r>
     </w:p>
     <w:tbl>
@@ -12048,23 +10586,13 @@
           <w:szCs w:val="24"/>
         </w:rPr>
       </w:pPr>
-      <w:proofErr w:type="spellStart"/>
-      <w:r>
-        <w:rPr>
-          <w:rFonts w:ascii="Times New Roman" w:hAnsi="Times New Roman" w:cs="Times New Roman"/>
-          <w:sz w:val="24"/>
-          <w:szCs w:val="24"/>
-        </w:rPr>
-        <w:t>P_j</w:t>
-      </w:r>
-      <w:proofErr w:type="spellEnd"/>
-      <w:r>
-        <w:rPr>
-          <w:rFonts w:ascii="Times New Roman" w:hAnsi="Times New Roman" w:cs="Times New Roman"/>
-          <w:sz w:val="24"/>
-          <w:szCs w:val="24"/>
-        </w:rPr>
-        <w:t xml:space="preserve">^(n) = p_j1*p_1^(n-1) + </w:t>
+      <w:r>
+        <w:rPr>
+          <w:rFonts w:ascii="Times New Roman" w:hAnsi="Times New Roman" w:cs="Times New Roman"/>
+          <w:sz w:val="24"/>
+          <w:szCs w:val="24"/>
+        </w:rPr>
+        <w:t xml:space="preserve">P_j^(n) = p_j1*p_1^(n-1) + </w:t>
       </w:r>
       <w:r>
         <w:rPr>
@@ -12474,16 +11002,7 @@
           <w:sz w:val="24"/>
           <w:szCs w:val="24"/>
         </w:rPr>
-        <w:t xml:space="preserve">) = </w:t>
-      </w:r>
-      <w:proofErr w:type="spellStart"/>
-      <w:r>
-        <w:rPr>
-          <w:rFonts w:ascii="Times New Roman" w:hAnsi="Times New Roman" w:cs="Times New Roman"/>
-          <w:sz w:val="24"/>
-          <w:szCs w:val="24"/>
-        </w:rPr>
-        <w:t>p^</w:t>
+        <w:t>) = p^</w:t>
       </w:r>
       <w:r>
         <w:rPr>
@@ -12493,7 +11012,6 @@
         </w:rPr>
         <w:t>n</w:t>
       </w:r>
-      <w:proofErr w:type="spellEnd"/>
       <w:r>
         <w:rPr>
           <w:rFonts w:ascii="Times New Roman" w:hAnsi="Times New Roman" w:cs="Times New Roman"/>
@@ -12518,36 +11036,32 @@
           <w:szCs w:val="24"/>
         </w:rPr>
         <w:lastRenderedPageBreak/>
-        <w:t xml:space="preserve">Theorem 1 : “Let </w:t>
-      </w:r>
-      <w:proofErr w:type="spellStart"/>
-      <w:r>
-        <w:rPr>
-          <w:rFonts w:ascii="Times New Roman" w:hAnsi="Times New Roman" w:cs="Times New Roman"/>
-          <w:sz w:val="24"/>
-          <w:szCs w:val="24"/>
-        </w:rPr>
-        <w:t>P</w:t>
-      </w:r>
-      <w:proofErr w:type="spellEnd"/>
-      <w:r>
-        <w:rPr>
-          <w:rFonts w:ascii="Times New Roman" w:hAnsi="Times New Roman" w:cs="Times New Roman"/>
-          <w:sz w:val="24"/>
-          <w:szCs w:val="24"/>
-        </w:rPr>
-        <w:t xml:space="preserve"> the transition matrix for a </w:t>
-      </w:r>
-      <w:proofErr w:type="spellStart"/>
-      <w:r>
-        <w:rPr>
-          <w:rFonts w:ascii="Times New Roman" w:hAnsi="Times New Roman" w:cs="Times New Roman"/>
-          <w:sz w:val="24"/>
-          <w:szCs w:val="24"/>
-        </w:rPr>
-        <w:t>markov</w:t>
-      </w:r>
-      <w:proofErr w:type="spellEnd"/>
+        <w:t>Theorem 1 : “Let P the transition matrix for a markov chain.The probability distribution</w:t>
+      </w:r>
+      <w:r>
+        <w:rPr>
+          <w:rFonts w:ascii="Times New Roman" w:hAnsi="Times New Roman" w:cs="Times New Roman"/>
+          <w:sz w:val="24"/>
+          <w:szCs w:val="24"/>
+        </w:rPr>
+        <w:t xml:space="preserve"> (</w:t>
+      </w:r>
+      <w:r>
+        <w:rPr>
+          <w:rFonts w:ascii="Times New Roman" w:hAnsi="Times New Roman" w:cs="Times New Roman"/>
+          <w:sz w:val="24"/>
+          <w:szCs w:val="24"/>
+        </w:rPr>
+        <w:t>state</w:t>
+      </w:r>
+      <w:r>
+        <w:rPr>
+          <w:rFonts w:ascii="Times New Roman" w:hAnsi="Times New Roman" w:cs="Times New Roman"/>
+          <w:sz w:val="24"/>
+          <w:szCs w:val="24"/>
+        </w:rPr>
+        <w:t xml:space="preserve"> vector)</w:t>
+      </w:r>
       <w:r>
         <w:rPr>
           <w:rFonts w:ascii="Times New Roman" w:hAnsi="Times New Roman" w:cs="Times New Roman"/>
@@ -12556,48 +11070,246 @@
         </w:rPr>
         <w:t xml:space="preserve"> </w:t>
       </w:r>
-      <w:proofErr w:type="spellStart"/>
-      <w:r>
-        <w:rPr>
-          <w:rFonts w:ascii="Times New Roman" w:hAnsi="Times New Roman" w:cs="Times New Roman"/>
-          <w:sz w:val="24"/>
-          <w:szCs w:val="24"/>
-        </w:rPr>
-        <w:t>chain.The</w:t>
-      </w:r>
-      <w:proofErr w:type="spellEnd"/>
-      <w:r>
-        <w:rPr>
-          <w:rFonts w:ascii="Times New Roman" w:hAnsi="Times New Roman" w:cs="Times New Roman"/>
-          <w:sz w:val="24"/>
-          <w:szCs w:val="24"/>
-        </w:rPr>
-        <w:t xml:space="preserve"> probability distribution</w:t>
-      </w:r>
-      <w:r>
-        <w:rPr>
-          <w:rFonts w:ascii="Times New Roman" w:hAnsi="Times New Roman" w:cs="Times New Roman"/>
-          <w:sz w:val="24"/>
-          <w:szCs w:val="24"/>
-        </w:rPr>
-        <w:t xml:space="preserve"> (</w:t>
-      </w:r>
-      <w:r>
-        <w:rPr>
-          <w:rFonts w:ascii="Times New Roman" w:hAnsi="Times New Roman" w:cs="Times New Roman"/>
-          <w:sz w:val="24"/>
-          <w:szCs w:val="24"/>
-        </w:rPr>
-        <w:t>state</w:t>
-      </w:r>
-      <w:r>
-        <w:rPr>
-          <w:rFonts w:ascii="Times New Roman" w:hAnsi="Times New Roman" w:cs="Times New Roman"/>
-          <w:sz w:val="24"/>
-          <w:szCs w:val="24"/>
-        </w:rPr>
-        <w:t xml:space="preserve"> vector)</w:t>
-      </w:r>
+      <w:r>
+        <w:rPr>
+          <w:rFonts w:ascii="Times New Roman" w:hAnsi="Times New Roman" w:cs="Times New Roman"/>
+          <w:sz w:val="24"/>
+          <w:szCs w:val="24"/>
+        </w:rPr>
+        <w:t>Q</w:t>
+      </w:r>
+      <w:r>
+        <w:rPr>
+          <w:rFonts w:ascii="Times New Roman" w:hAnsi="Times New Roman" w:cs="Times New Roman"/>
+          <w:sz w:val="24"/>
+          <w:szCs w:val="24"/>
+        </w:rPr>
+        <w:t>^(k) after k steps is given by</w:t>
+      </w:r>
+      <w:r>
+        <w:rPr>
+          <w:rFonts w:ascii="Times New Roman" w:hAnsi="Times New Roman" w:cs="Times New Roman"/>
+          <w:sz w:val="24"/>
+          <w:szCs w:val="24"/>
+        </w:rPr>
+        <w:t xml:space="preserve"> Q^(k) = </w:t>
+      </w:r>
+      <w:r>
+        <w:rPr>
+          <w:rFonts w:ascii="Times New Roman" w:hAnsi="Times New Roman" w:cs="Times New Roman"/>
+          <w:sz w:val="24"/>
+          <w:szCs w:val="24"/>
+        </w:rPr>
+        <w:t xml:space="preserve">P * Q^(k-1) = </w:t>
+      </w:r>
+      <w:r>
+        <w:rPr>
+          <w:rFonts w:ascii="Times New Roman" w:hAnsi="Times New Roman" w:cs="Times New Roman"/>
+          <w:sz w:val="24"/>
+          <w:szCs w:val="24"/>
+        </w:rPr>
+        <w:t>P^k Q^(0),where Q^(0) is the initial probability distribution (</w:t>
+      </w:r>
+      <w:r>
+        <w:rPr>
+          <w:rFonts w:ascii="Times New Roman" w:hAnsi="Times New Roman" w:cs="Times New Roman"/>
+          <w:sz w:val="24"/>
+          <w:szCs w:val="24"/>
+        </w:rPr>
+        <w:t xml:space="preserve">state </w:t>
+      </w:r>
+      <w:r>
+        <w:rPr>
+          <w:rFonts w:ascii="Times New Roman" w:hAnsi="Times New Roman" w:cs="Times New Roman"/>
+          <w:sz w:val="24"/>
+          <w:szCs w:val="24"/>
+        </w:rPr>
+        <w:t xml:space="preserve">vector) </w:t>
+      </w:r>
+      <w:r>
+        <w:rPr>
+          <w:rFonts w:ascii="Times New Roman" w:hAnsi="Times New Roman" w:cs="Times New Roman"/>
+          <w:sz w:val="24"/>
+          <w:szCs w:val="24"/>
+        </w:rPr>
+        <w:t>.</w:t>
+      </w:r>
+      <w:r>
+        <w:rPr>
+          <w:rFonts w:ascii="Times New Roman" w:hAnsi="Times New Roman" w:cs="Times New Roman"/>
+          <w:sz w:val="24"/>
+          <w:szCs w:val="24"/>
+        </w:rPr>
+        <w:t xml:space="preserve">P^k is </w:t>
+      </w:r>
+      <w:r>
+        <w:rPr>
+          <w:rFonts w:ascii="Times New Roman" w:hAnsi="Times New Roman" w:cs="Times New Roman"/>
+          <w:sz w:val="24"/>
+          <w:szCs w:val="24"/>
+        </w:rPr>
+        <w:t xml:space="preserve">also called </w:t>
+      </w:r>
+      <w:r>
+        <w:rPr>
+          <w:rFonts w:ascii="Times New Roman" w:hAnsi="Times New Roman" w:cs="Times New Roman"/>
+          <w:sz w:val="24"/>
+          <w:szCs w:val="24"/>
+        </w:rPr>
+        <w:t>Transition Probability Matrix after kth time period</w:t>
+      </w:r>
+      <w:r>
+        <w:rPr>
+          <w:rFonts w:ascii="Times New Roman" w:hAnsi="Times New Roman" w:cs="Times New Roman"/>
+          <w:sz w:val="24"/>
+          <w:szCs w:val="24"/>
+        </w:rPr>
+        <w:t>”</w:t>
+      </w:r>
+    </w:p>
+    <w:p>
+      <w:pPr>
+        <w:rPr>
+          <w:rFonts w:ascii="Times New Roman" w:hAnsi="Times New Roman" w:cs="Times New Roman"/>
+          <w:sz w:val="24"/>
+          <w:szCs w:val="24"/>
+        </w:rPr>
+      </w:pPr>
+    </w:p>
+    <w:p>
+      <w:pPr>
+        <w:rPr>
+          <w:rFonts w:ascii="Times New Roman" w:hAnsi="Times New Roman" w:cs="Times New Roman"/>
+          <w:sz w:val="24"/>
+          <w:szCs w:val="24"/>
+        </w:rPr>
+      </w:pPr>
+    </w:p>
+    <w:p>
+      <w:pPr>
+        <w:rPr>
+          <w:rFonts w:ascii="Times New Roman" w:hAnsi="Times New Roman" w:cs="Times New Roman"/>
+          <w:sz w:val="24"/>
+          <w:szCs w:val="24"/>
+        </w:rPr>
+      </w:pPr>
+    </w:p>
+    <w:p>
+      <w:pPr>
+        <w:rPr>
+          <w:rFonts w:ascii="Times New Roman" w:hAnsi="Times New Roman" w:cs="Times New Roman"/>
+          <w:sz w:val="24"/>
+          <w:szCs w:val="24"/>
+        </w:rPr>
+      </w:pPr>
+    </w:p>
+    <w:p>
+      <w:pPr>
+        <w:rPr>
+          <w:rFonts w:ascii="Times New Roman" w:hAnsi="Times New Roman" w:cs="Times New Roman"/>
+          <w:sz w:val="24"/>
+          <w:szCs w:val="24"/>
+        </w:rPr>
+      </w:pPr>
+    </w:p>
+    <w:p>
+      <w:pPr>
+        <w:rPr>
+          <w:rFonts w:ascii="Times New Roman" w:hAnsi="Times New Roman" w:cs="Times New Roman"/>
+          <w:b/>
+          <w:bCs/>
+          <w:sz w:val="24"/>
+          <w:szCs w:val="24"/>
+        </w:rPr>
+      </w:pPr>
+      <w:r>
+        <w:rPr>
+          <w:rFonts w:ascii="Times New Roman" w:hAnsi="Times New Roman" w:cs="Times New Roman"/>
+          <w:b/>
+          <w:bCs/>
+          <w:sz w:val="24"/>
+          <w:szCs w:val="24"/>
+        </w:rPr>
+        <w:t>LONG RUN PREDICTION:</w:t>
+      </w:r>
+    </w:p>
+    <w:p>
+      <w:pPr>
+        <w:rPr>
+          <w:rFonts w:ascii="Times New Roman" w:hAnsi="Times New Roman" w:cs="Times New Roman"/>
+          <w:sz w:val="24"/>
+          <w:szCs w:val="24"/>
+        </w:rPr>
+      </w:pPr>
+      <w:r>
+        <w:rPr>
+          <w:rFonts w:ascii="Times New Roman" w:hAnsi="Times New Roman" w:cs="Times New Roman"/>
+          <w:sz w:val="24"/>
+          <w:szCs w:val="24"/>
+        </w:rPr>
+        <w:t>w</w:t>
+      </w:r>
+      <w:r>
+        <w:rPr>
+          <w:rFonts w:ascii="Times New Roman" w:hAnsi="Times New Roman" w:cs="Times New Roman"/>
+          <w:sz w:val="24"/>
+          <w:szCs w:val="24"/>
+        </w:rPr>
+        <w:t>e now discuss how eigenvalues and eigenvectors can be used to predict the long-term</w:t>
+      </w:r>
+    </w:p>
+    <w:p>
+      <w:pPr>
+        <w:rPr>
+          <w:rFonts w:ascii="Times New Roman" w:hAnsi="Times New Roman" w:cs="Times New Roman"/>
+          <w:sz w:val="24"/>
+          <w:szCs w:val="24"/>
+        </w:rPr>
+      </w:pPr>
+      <w:r>
+        <w:rPr>
+          <w:rFonts w:ascii="Times New Roman" w:hAnsi="Times New Roman" w:cs="Times New Roman"/>
+          <w:sz w:val="24"/>
+          <w:szCs w:val="24"/>
+        </w:rPr>
+        <w:t>behaviour</w:t>
+      </w:r>
+      <w:r>
+        <w:rPr>
+          <w:rFonts w:ascii="Times New Roman" w:hAnsi="Times New Roman" w:cs="Times New Roman"/>
+          <w:sz w:val="24"/>
+          <w:szCs w:val="24"/>
+        </w:rPr>
+        <w:t xml:space="preserve"> of certain Markov chains. Applications in demography and weather prediction</w:t>
+      </w:r>
+    </w:p>
+    <w:p>
+      <w:pPr>
+        <w:rPr>
+          <w:rFonts w:ascii="Times New Roman" w:hAnsi="Times New Roman" w:cs="Times New Roman"/>
+          <w:sz w:val="24"/>
+          <w:szCs w:val="24"/>
+        </w:rPr>
+      </w:pPr>
+      <w:r>
+        <w:rPr>
+          <w:rFonts w:ascii="Times New Roman" w:hAnsi="Times New Roman" w:cs="Times New Roman"/>
+          <w:sz w:val="24"/>
+          <w:szCs w:val="24"/>
+        </w:rPr>
+        <w:t>are given.</w:t>
+      </w:r>
+    </w:p>
+    <w:p>
+      <w:pPr>
+        <w:rPr>
+          <w:rFonts w:ascii="Times New Roman" w:hAnsi="Times New Roman" w:cs="Times New Roman"/>
+          <w:b/>
+          <w:bCs/>
+          <w:sz w:val="24"/>
+          <w:szCs w:val="24"/>
+        </w:rPr>
+      </w:pPr>
       <w:r>
         <w:rPr>
           <w:rFonts w:ascii="Times New Roman" w:hAnsi="Times New Roman" w:cs="Times New Roman"/>
@@ -12609,68 +11321,1380 @@
       <w:r>
         <w:rPr>
           <w:rFonts w:ascii="Times New Roman" w:hAnsi="Times New Roman" w:cs="Times New Roman"/>
-          <w:sz w:val="24"/>
-          <w:szCs w:val="24"/>
-        </w:rPr>
-        <w:t>Q</w:t>
-      </w:r>
-      <w:r>
-        <w:rPr>
-          <w:rFonts w:ascii="Times New Roman" w:hAnsi="Times New Roman" w:cs="Times New Roman"/>
-          <w:sz w:val="24"/>
-          <w:szCs w:val="24"/>
-        </w:rPr>
-        <w:t>^(k) after k steps is given by</w:t>
-      </w:r>
-      <w:r>
-        <w:rPr>
-          <w:rFonts w:ascii="Times New Roman" w:hAnsi="Times New Roman" w:cs="Times New Roman"/>
-          <w:sz w:val="24"/>
-          <w:szCs w:val="24"/>
-        </w:rPr>
-        <w:t xml:space="preserve"> Q^(k) = </w:t>
-      </w:r>
-      <w:r>
-        <w:rPr>
-          <w:rFonts w:ascii="Times New Roman" w:hAnsi="Times New Roman" w:cs="Times New Roman"/>
-          <w:sz w:val="24"/>
-          <w:szCs w:val="24"/>
-        </w:rPr>
-        <w:t xml:space="preserve">P * Q^(k-1) = </w:t>
-      </w:r>
-      <w:proofErr w:type="spellStart"/>
-      <w:r>
-        <w:rPr>
-          <w:rFonts w:ascii="Times New Roman" w:hAnsi="Times New Roman" w:cs="Times New Roman"/>
-          <w:sz w:val="24"/>
-          <w:szCs w:val="24"/>
-        </w:rPr>
-        <w:t>P^k</w:t>
-      </w:r>
-      <w:proofErr w:type="spellEnd"/>
-      <w:r>
-        <w:rPr>
-          <w:rFonts w:ascii="Times New Roman" w:hAnsi="Times New Roman" w:cs="Times New Roman"/>
-          <w:sz w:val="24"/>
-          <w:szCs w:val="24"/>
-        </w:rPr>
-        <w:t xml:space="preserve"> Q^(0),where Q^(0) is the initial probability distribution (</w:t>
-      </w:r>
-      <w:r>
-        <w:rPr>
-          <w:rFonts w:ascii="Times New Roman" w:hAnsi="Times New Roman" w:cs="Times New Roman"/>
-          <w:sz w:val="24"/>
-          <w:szCs w:val="24"/>
-        </w:rPr>
-        <w:t xml:space="preserve">state </w:t>
-      </w:r>
-      <w:r>
-        <w:rPr>
-          <w:rFonts w:ascii="Times New Roman" w:hAnsi="Times New Roman" w:cs="Times New Roman"/>
-          <w:sz w:val="24"/>
-          <w:szCs w:val="24"/>
-        </w:rPr>
-        <w:t xml:space="preserve">vector) </w:t>
+          <w:b/>
+          <w:bCs/>
+          <w:sz w:val="24"/>
+          <w:szCs w:val="24"/>
+        </w:rPr>
+        <w:t>Regular Markov chain:</w:t>
+      </w:r>
+    </w:p>
+    <w:p>
+      <w:pPr>
+        <w:rPr>
+          <w:rFonts w:ascii="Times New Roman" w:hAnsi="Times New Roman" w:cs="Times New Roman"/>
+          <w:sz w:val="24"/>
+          <w:szCs w:val="24"/>
+        </w:rPr>
+      </w:pPr>
+      <w:r>
+        <w:rPr>
+          <w:rFonts w:ascii="Times New Roman" w:hAnsi="Times New Roman" w:cs="Times New Roman"/>
+          <w:sz w:val="24"/>
+          <w:szCs w:val="24"/>
+        </w:rPr>
+        <w:t>Consider the following transition matrix R and some of its successive powers:</w:t>
+      </w:r>
+    </w:p>
+    <w:tbl>
+      <w:tblPr>
+        <w:tblStyle w:val="TableGrid"/>
+        <w:tblpPr w:leftFromText="180" w:rightFromText="180" w:vertAnchor="text" w:horzAnchor="page" w:tblpX="1344" w:tblpY="36"/>
+        <w:tblW w:w="0" w:type="auto"/>
+        <w:tblLook w:val="04A0" w:firstRow="1" w:lastRow="0" w:firstColumn="1" w:lastColumn="0" w:noHBand="0" w:noVBand="1"/>
+      </w:tblPr>
+      <w:tblGrid>
+        <w:gridCol w:w="516"/>
+        <w:gridCol w:w="516"/>
+      </w:tblGrid>
+      <w:tr>
+        <w:trPr>
+          <w:trHeight w:val="439"/>
+        </w:trPr>
+        <w:tc>
+          <w:tcPr>
+            <w:tcW w:w="516" w:type="dxa"/>
+          </w:tcPr>
+          <w:p>
+            <w:pPr>
+              <w:rPr>
+                <w:rFonts w:ascii="Times New Roman" w:hAnsi="Times New Roman" w:cs="Times New Roman"/>
+                <w:sz w:val="24"/>
+                <w:szCs w:val="24"/>
+              </w:rPr>
+            </w:pPr>
+            <w:r>
+              <w:rPr>
+                <w:rFonts w:ascii="Times New Roman" w:hAnsi="Times New Roman" w:cs="Times New Roman"/>
+                <w:sz w:val="24"/>
+                <w:szCs w:val="24"/>
+              </w:rPr>
+              <w:t>0.5</w:t>
+            </w:r>
+          </w:p>
+        </w:tc>
+        <w:tc>
+          <w:tcPr>
+            <w:tcW w:w="516" w:type="dxa"/>
+          </w:tcPr>
+          <w:p>
+            <w:pPr>
+              <w:rPr>
+                <w:rFonts w:ascii="Times New Roman" w:hAnsi="Times New Roman" w:cs="Times New Roman"/>
+                <w:sz w:val="24"/>
+                <w:szCs w:val="24"/>
+              </w:rPr>
+            </w:pPr>
+            <w:r>
+              <w:rPr>
+                <w:rFonts w:ascii="Times New Roman" w:hAnsi="Times New Roman" w:cs="Times New Roman"/>
+                <w:sz w:val="24"/>
+                <w:szCs w:val="24"/>
+              </w:rPr>
+              <w:t>0.7</w:t>
+            </w:r>
+          </w:p>
+        </w:tc>
+      </w:tr>
+      <w:tr>
+        <w:trPr>
+          <w:trHeight w:val="451"/>
+        </w:trPr>
+        <w:tc>
+          <w:tcPr>
+            <w:tcW w:w="516" w:type="dxa"/>
+          </w:tcPr>
+          <w:p>
+            <w:pPr>
+              <w:rPr>
+                <w:rFonts w:ascii="Times New Roman" w:hAnsi="Times New Roman" w:cs="Times New Roman"/>
+                <w:sz w:val="24"/>
+                <w:szCs w:val="24"/>
+              </w:rPr>
+            </w:pPr>
+            <w:r>
+              <w:rPr>
+                <w:rFonts w:ascii="Times New Roman" w:hAnsi="Times New Roman" w:cs="Times New Roman"/>
+                <w:sz w:val="24"/>
+                <w:szCs w:val="24"/>
+              </w:rPr>
+              <w:t>0.5</w:t>
+            </w:r>
+          </w:p>
+        </w:tc>
+        <w:tc>
+          <w:tcPr>
+            <w:tcW w:w="516" w:type="dxa"/>
+          </w:tcPr>
+          <w:p>
+            <w:pPr>
+              <w:rPr>
+                <w:rFonts w:ascii="Times New Roman" w:hAnsi="Times New Roman" w:cs="Times New Roman"/>
+                <w:sz w:val="24"/>
+                <w:szCs w:val="24"/>
+              </w:rPr>
+            </w:pPr>
+            <w:r>
+              <w:rPr>
+                <w:rFonts w:ascii="Times New Roman" w:hAnsi="Times New Roman" w:cs="Times New Roman"/>
+                <w:sz w:val="24"/>
+                <w:szCs w:val="24"/>
+              </w:rPr>
+              <w:t>0.3</w:t>
+            </w:r>
+          </w:p>
+        </w:tc>
+      </w:tr>
+    </w:tbl>
+    <w:p>
+      <w:pPr>
+        <w:rPr>
+          <w:rFonts w:ascii="Times New Roman" w:hAnsi="Times New Roman" w:cs="Times New Roman"/>
+          <w:sz w:val="24"/>
+          <w:szCs w:val="24"/>
+        </w:rPr>
+      </w:pPr>
+      <w:r>
+        <w:rPr>
+          <w:rFonts w:ascii="Times New Roman" w:hAnsi="Times New Roman" w:cs="Times New Roman"/>
+          <w:sz w:val="24"/>
+          <w:szCs w:val="24"/>
+        </w:rPr>
+        <w:t xml:space="preserve">R = </w:t>
+      </w:r>
+    </w:p>
+    <w:p>
+      <w:pPr>
+        <w:rPr>
+          <w:rFonts w:ascii="Times New Roman" w:hAnsi="Times New Roman" w:cs="Times New Roman"/>
+          <w:sz w:val="24"/>
+          <w:szCs w:val="24"/>
+        </w:rPr>
+      </w:pPr>
+      <w:r>
+        <w:rPr>
+          <w:rFonts w:ascii="Times New Roman" w:hAnsi="Times New Roman" w:cs="Times New Roman"/>
+          <w:sz w:val="24"/>
+          <w:szCs w:val="24"/>
+        </w:rPr>
+        <w:t xml:space="preserve">     </w:t>
+      </w:r>
+    </w:p>
+    <w:p>
+      <w:pPr>
+        <w:rPr>
+          <w:rFonts w:ascii="Times New Roman" w:hAnsi="Times New Roman" w:cs="Times New Roman"/>
+          <w:sz w:val="24"/>
+          <w:szCs w:val="24"/>
+        </w:rPr>
+      </w:pPr>
+    </w:p>
+    <w:tbl>
+      <w:tblPr>
+        <w:tblStyle w:val="TableGrid"/>
+        <w:tblpPr w:leftFromText="180" w:rightFromText="180" w:vertAnchor="text" w:horzAnchor="page" w:tblpX="1697" w:tblpY="-34"/>
+        <w:tblW w:w="0" w:type="auto"/>
+        <w:tblLook w:val="04A0" w:firstRow="1" w:lastRow="0" w:firstColumn="1" w:lastColumn="0" w:noHBand="0" w:noVBand="1"/>
+      </w:tblPr>
+      <w:tblGrid>
+        <w:gridCol w:w="516"/>
+        <w:gridCol w:w="636"/>
+      </w:tblGrid>
+      <w:tr>
+        <w:trPr>
+          <w:trHeight w:val="439"/>
+        </w:trPr>
+        <w:tc>
+          <w:tcPr>
+            <w:tcW w:w="516" w:type="dxa"/>
+          </w:tcPr>
+          <w:p>
+            <w:pPr>
+              <w:rPr>
+                <w:rFonts w:ascii="Times New Roman" w:hAnsi="Times New Roman" w:cs="Times New Roman"/>
+                <w:sz w:val="24"/>
+                <w:szCs w:val="24"/>
+              </w:rPr>
+            </w:pPr>
+            <w:r>
+              <w:rPr>
+                <w:rFonts w:ascii="Times New Roman" w:hAnsi="Times New Roman" w:cs="Times New Roman"/>
+                <w:sz w:val="24"/>
+                <w:szCs w:val="24"/>
+              </w:rPr>
+              <w:t>0.</w:t>
+            </w:r>
+            <w:r>
+              <w:rPr>
+                <w:rFonts w:ascii="Times New Roman" w:hAnsi="Times New Roman" w:cs="Times New Roman"/>
+                <w:sz w:val="24"/>
+                <w:szCs w:val="24"/>
+              </w:rPr>
+              <w:t>6</w:t>
+            </w:r>
+          </w:p>
+        </w:tc>
+        <w:tc>
+          <w:tcPr>
+            <w:tcW w:w="516" w:type="dxa"/>
+          </w:tcPr>
+          <w:p>
+            <w:pPr>
+              <w:rPr>
+                <w:rFonts w:ascii="Times New Roman" w:hAnsi="Times New Roman" w:cs="Times New Roman"/>
+                <w:sz w:val="24"/>
+                <w:szCs w:val="24"/>
+              </w:rPr>
+            </w:pPr>
+            <w:r>
+              <w:rPr>
+                <w:rFonts w:ascii="Times New Roman" w:hAnsi="Times New Roman" w:cs="Times New Roman"/>
+                <w:sz w:val="24"/>
+                <w:szCs w:val="24"/>
+              </w:rPr>
+              <w:t>0.</w:t>
+            </w:r>
+            <w:r>
+              <w:rPr>
+                <w:rFonts w:ascii="Times New Roman" w:hAnsi="Times New Roman" w:cs="Times New Roman"/>
+                <w:sz w:val="24"/>
+                <w:szCs w:val="24"/>
+              </w:rPr>
+              <w:t>56</w:t>
+            </w:r>
+          </w:p>
+        </w:tc>
+      </w:tr>
+      <w:tr>
+        <w:trPr>
+          <w:trHeight w:val="451"/>
+        </w:trPr>
+        <w:tc>
+          <w:tcPr>
+            <w:tcW w:w="516" w:type="dxa"/>
+          </w:tcPr>
+          <w:p>
+            <w:pPr>
+              <w:rPr>
+                <w:rFonts w:ascii="Times New Roman" w:hAnsi="Times New Roman" w:cs="Times New Roman"/>
+                <w:sz w:val="24"/>
+                <w:szCs w:val="24"/>
+              </w:rPr>
+            </w:pPr>
+            <w:r>
+              <w:rPr>
+                <w:rFonts w:ascii="Times New Roman" w:hAnsi="Times New Roman" w:cs="Times New Roman"/>
+                <w:sz w:val="24"/>
+                <w:szCs w:val="24"/>
+              </w:rPr>
+              <w:t>0.</w:t>
+            </w:r>
+            <w:r>
+              <w:rPr>
+                <w:rFonts w:ascii="Times New Roman" w:hAnsi="Times New Roman" w:cs="Times New Roman"/>
+                <w:sz w:val="24"/>
+                <w:szCs w:val="24"/>
+              </w:rPr>
+              <w:t>4</w:t>
+            </w:r>
+          </w:p>
+        </w:tc>
+        <w:tc>
+          <w:tcPr>
+            <w:tcW w:w="516" w:type="dxa"/>
+          </w:tcPr>
+          <w:p>
+            <w:pPr>
+              <w:rPr>
+                <w:rFonts w:ascii="Times New Roman" w:hAnsi="Times New Roman" w:cs="Times New Roman"/>
+                <w:sz w:val="24"/>
+                <w:szCs w:val="24"/>
+              </w:rPr>
+            </w:pPr>
+            <w:r>
+              <w:rPr>
+                <w:rFonts w:ascii="Times New Roman" w:hAnsi="Times New Roman" w:cs="Times New Roman"/>
+                <w:sz w:val="24"/>
+                <w:szCs w:val="24"/>
+              </w:rPr>
+              <w:t>0.</w:t>
+            </w:r>
+            <w:r>
+              <w:rPr>
+                <w:rFonts w:ascii="Times New Roman" w:hAnsi="Times New Roman" w:cs="Times New Roman"/>
+                <w:sz w:val="24"/>
+                <w:szCs w:val="24"/>
+              </w:rPr>
+              <w:t>44</w:t>
+            </w:r>
+          </w:p>
+        </w:tc>
+      </w:tr>
+    </w:tbl>
+    <w:p>
+      <w:pPr>
+        <w:rPr>
+          <w:rFonts w:ascii="Times New Roman" w:hAnsi="Times New Roman" w:cs="Times New Roman"/>
+          <w:sz w:val="24"/>
+          <w:szCs w:val="24"/>
+        </w:rPr>
+      </w:pPr>
+      <w:r>
+        <w:rPr>
+          <w:rFonts w:ascii="Times New Roman" w:hAnsi="Times New Roman" w:cs="Times New Roman"/>
+          <w:sz w:val="24"/>
+          <w:szCs w:val="24"/>
+        </w:rPr>
+        <w:t xml:space="preserve">R^2 = </w:t>
+      </w:r>
+    </w:p>
+    <w:p>
+      <w:pPr>
+        <w:rPr>
+          <w:rFonts w:ascii="Times New Roman" w:hAnsi="Times New Roman" w:cs="Times New Roman"/>
+          <w:sz w:val="24"/>
+          <w:szCs w:val="24"/>
+        </w:rPr>
+      </w:pPr>
+    </w:p>
+    <w:tbl>
+      <w:tblPr>
+        <w:tblStyle w:val="TableGrid"/>
+        <w:tblpPr w:leftFromText="180" w:rightFromText="180" w:vertAnchor="text" w:horzAnchor="page" w:tblpX="1576" w:tblpY="400"/>
+        <w:tblW w:w="0" w:type="auto"/>
+        <w:tblLook w:val="04A0" w:firstRow="1" w:lastRow="0" w:firstColumn="1" w:lastColumn="0" w:noHBand="0" w:noVBand="1"/>
+      </w:tblPr>
+      <w:tblGrid>
+        <w:gridCol w:w="636"/>
+        <w:gridCol w:w="756"/>
+      </w:tblGrid>
+      <w:tr>
+        <w:trPr>
+          <w:trHeight w:val="439"/>
+        </w:trPr>
+        <w:tc>
+          <w:tcPr>
+            <w:tcW w:w="516" w:type="dxa"/>
+          </w:tcPr>
+          <w:p>
+            <w:pPr>
+              <w:rPr>
+                <w:rFonts w:ascii="Times New Roman" w:hAnsi="Times New Roman" w:cs="Times New Roman"/>
+                <w:sz w:val="24"/>
+                <w:szCs w:val="24"/>
+              </w:rPr>
+            </w:pPr>
+            <w:r>
+              <w:rPr>
+                <w:rFonts w:ascii="Times New Roman" w:hAnsi="Times New Roman" w:cs="Times New Roman"/>
+                <w:sz w:val="24"/>
+                <w:szCs w:val="24"/>
+              </w:rPr>
+              <w:t>0.</w:t>
+            </w:r>
+            <w:r>
+              <w:rPr>
+                <w:rFonts w:ascii="Times New Roman" w:hAnsi="Times New Roman" w:cs="Times New Roman"/>
+                <w:sz w:val="24"/>
+                <w:szCs w:val="24"/>
+              </w:rPr>
+              <w:t>58</w:t>
+            </w:r>
+          </w:p>
+        </w:tc>
+        <w:tc>
+          <w:tcPr>
+            <w:tcW w:w="636" w:type="dxa"/>
+          </w:tcPr>
+          <w:p>
+            <w:pPr>
+              <w:rPr>
+                <w:rFonts w:ascii="Times New Roman" w:hAnsi="Times New Roman" w:cs="Times New Roman"/>
+                <w:sz w:val="24"/>
+                <w:szCs w:val="24"/>
+              </w:rPr>
+            </w:pPr>
+            <w:r>
+              <w:rPr>
+                <w:rFonts w:ascii="Times New Roman" w:hAnsi="Times New Roman" w:cs="Times New Roman"/>
+                <w:sz w:val="24"/>
+                <w:szCs w:val="24"/>
+              </w:rPr>
+              <w:t>0.5</w:t>
+            </w:r>
+            <w:r>
+              <w:rPr>
+                <w:rFonts w:ascii="Times New Roman" w:hAnsi="Times New Roman" w:cs="Times New Roman"/>
+                <w:sz w:val="24"/>
+                <w:szCs w:val="24"/>
+              </w:rPr>
+              <w:t>88</w:t>
+            </w:r>
+          </w:p>
+        </w:tc>
+      </w:tr>
+      <w:tr>
+        <w:trPr>
+          <w:trHeight w:val="451"/>
+        </w:trPr>
+        <w:tc>
+          <w:tcPr>
+            <w:tcW w:w="516" w:type="dxa"/>
+          </w:tcPr>
+          <w:p>
+            <w:pPr>
+              <w:rPr>
+                <w:rFonts w:ascii="Times New Roman" w:hAnsi="Times New Roman" w:cs="Times New Roman"/>
+                <w:sz w:val="24"/>
+                <w:szCs w:val="24"/>
+              </w:rPr>
+            </w:pPr>
+            <w:r>
+              <w:rPr>
+                <w:rFonts w:ascii="Times New Roman" w:hAnsi="Times New Roman" w:cs="Times New Roman"/>
+                <w:sz w:val="24"/>
+                <w:szCs w:val="24"/>
+              </w:rPr>
+              <w:t>0.4</w:t>
+            </w:r>
+            <w:r>
+              <w:rPr>
+                <w:rFonts w:ascii="Times New Roman" w:hAnsi="Times New Roman" w:cs="Times New Roman"/>
+                <w:sz w:val="24"/>
+                <w:szCs w:val="24"/>
+              </w:rPr>
+              <w:t>2</w:t>
+            </w:r>
+          </w:p>
+        </w:tc>
+        <w:tc>
+          <w:tcPr>
+            <w:tcW w:w="636" w:type="dxa"/>
+          </w:tcPr>
+          <w:p>
+            <w:pPr>
+              <w:rPr>
+                <w:rFonts w:ascii="Times New Roman" w:hAnsi="Times New Roman" w:cs="Times New Roman"/>
+                <w:sz w:val="24"/>
+                <w:szCs w:val="24"/>
+              </w:rPr>
+            </w:pPr>
+            <w:r>
+              <w:rPr>
+                <w:rFonts w:ascii="Times New Roman" w:hAnsi="Times New Roman" w:cs="Times New Roman"/>
+                <w:sz w:val="24"/>
+                <w:szCs w:val="24"/>
+              </w:rPr>
+              <w:t>0.4</w:t>
+            </w:r>
+            <w:r>
+              <w:rPr>
+                <w:rFonts w:ascii="Times New Roman" w:hAnsi="Times New Roman" w:cs="Times New Roman"/>
+                <w:sz w:val="24"/>
+                <w:szCs w:val="24"/>
+              </w:rPr>
+              <w:t>12</w:t>
+            </w:r>
+          </w:p>
+        </w:tc>
+      </w:tr>
+    </w:tbl>
+    <w:p>
+      <w:pPr>
+        <w:rPr>
+          <w:rFonts w:ascii="Times New Roman" w:hAnsi="Times New Roman" w:cs="Times New Roman"/>
+          <w:sz w:val="24"/>
+          <w:szCs w:val="24"/>
+        </w:rPr>
+      </w:pPr>
+    </w:p>
+    <w:p>
+      <w:pPr>
+        <w:rPr>
+          <w:rFonts w:ascii="Times New Roman" w:hAnsi="Times New Roman" w:cs="Times New Roman"/>
+          <w:sz w:val="24"/>
+          <w:szCs w:val="24"/>
+        </w:rPr>
+      </w:pPr>
+      <w:r>
+        <w:rPr>
+          <w:rFonts w:ascii="Times New Roman" w:hAnsi="Times New Roman" w:cs="Times New Roman"/>
+          <w:sz w:val="24"/>
+          <w:szCs w:val="24"/>
+        </w:rPr>
+        <w:t>R^</w:t>
+      </w:r>
+      <w:r>
+        <w:rPr>
+          <w:rFonts w:ascii="Times New Roman" w:hAnsi="Times New Roman" w:cs="Times New Roman"/>
+          <w:sz w:val="24"/>
+          <w:szCs w:val="24"/>
+        </w:rPr>
+        <w:t xml:space="preserve">3 = </w:t>
+      </w:r>
+    </w:p>
+    <w:p>
+      <w:pPr>
+        <w:rPr>
+          <w:rFonts w:ascii="Times New Roman" w:hAnsi="Times New Roman" w:cs="Times New Roman"/>
+          <w:sz w:val="24"/>
+          <w:szCs w:val="24"/>
+        </w:rPr>
+      </w:pPr>
+    </w:p>
+    <w:p>
+      <w:pPr>
+        <w:rPr>
+          <w:rFonts w:ascii="Times New Roman" w:hAnsi="Times New Roman" w:cs="Times New Roman"/>
+          <w:sz w:val="24"/>
+          <w:szCs w:val="24"/>
+        </w:rPr>
+      </w:pPr>
+      <w:r>
+        <w:rPr>
+          <w:rFonts w:ascii="Times New Roman" w:hAnsi="Times New Roman" w:cs="Times New Roman"/>
+          <w:sz w:val="24"/>
+          <w:szCs w:val="24"/>
+        </w:rPr>
+        <w:t xml:space="preserve">R^4 = </w:t>
+      </w:r>
+    </w:p>
+    <w:tbl>
+      <w:tblPr>
+        <w:tblStyle w:val="TableGrid"/>
+        <w:tblpPr w:leftFromText="180" w:rightFromText="180" w:vertAnchor="text" w:horzAnchor="page" w:tblpX="1697" w:tblpY="-34"/>
+        <w:tblW w:w="0" w:type="auto"/>
+        <w:tblLook w:val="04A0" w:firstRow="1" w:lastRow="0" w:firstColumn="1" w:lastColumn="0" w:noHBand="0" w:noVBand="1"/>
+      </w:tblPr>
+      <w:tblGrid>
+        <w:gridCol w:w="756"/>
+        <w:gridCol w:w="876"/>
+      </w:tblGrid>
+      <w:tr>
+        <w:trPr>
+          <w:trHeight w:val="439"/>
+        </w:trPr>
+        <w:tc>
+          <w:tcPr>
+            <w:tcW w:w="516" w:type="dxa"/>
+          </w:tcPr>
+          <w:p>
+            <w:pPr>
+              <w:rPr>
+                <w:rFonts w:ascii="Times New Roman" w:hAnsi="Times New Roman" w:cs="Times New Roman"/>
+                <w:sz w:val="24"/>
+                <w:szCs w:val="24"/>
+              </w:rPr>
+            </w:pPr>
+            <w:r>
+              <w:rPr>
+                <w:rFonts w:ascii="Times New Roman" w:hAnsi="Times New Roman" w:cs="Times New Roman"/>
+                <w:sz w:val="24"/>
+                <w:szCs w:val="24"/>
+              </w:rPr>
+              <w:t>0.</w:t>
+            </w:r>
+            <w:r>
+              <w:rPr>
+                <w:rFonts w:ascii="Times New Roman" w:hAnsi="Times New Roman" w:cs="Times New Roman"/>
+                <w:sz w:val="24"/>
+                <w:szCs w:val="24"/>
+              </w:rPr>
+              <w:t>584</w:t>
+            </w:r>
+          </w:p>
+        </w:tc>
+        <w:tc>
+          <w:tcPr>
+            <w:tcW w:w="516" w:type="dxa"/>
+          </w:tcPr>
+          <w:p>
+            <w:pPr>
+              <w:rPr>
+                <w:rFonts w:ascii="Times New Roman" w:hAnsi="Times New Roman" w:cs="Times New Roman"/>
+                <w:sz w:val="24"/>
+                <w:szCs w:val="24"/>
+              </w:rPr>
+            </w:pPr>
+            <w:r>
+              <w:rPr>
+                <w:rFonts w:ascii="Times New Roman" w:hAnsi="Times New Roman" w:cs="Times New Roman"/>
+                <w:sz w:val="24"/>
+                <w:szCs w:val="24"/>
+              </w:rPr>
+              <w:t>0.5</w:t>
+            </w:r>
+            <w:r>
+              <w:rPr>
+                <w:rFonts w:ascii="Times New Roman" w:hAnsi="Times New Roman" w:cs="Times New Roman"/>
+                <w:sz w:val="24"/>
+                <w:szCs w:val="24"/>
+              </w:rPr>
+              <w:t>824</w:t>
+            </w:r>
+          </w:p>
+        </w:tc>
+      </w:tr>
+      <w:tr>
+        <w:trPr>
+          <w:trHeight w:val="451"/>
+        </w:trPr>
+        <w:tc>
+          <w:tcPr>
+            <w:tcW w:w="516" w:type="dxa"/>
+          </w:tcPr>
+          <w:p>
+            <w:pPr>
+              <w:rPr>
+                <w:rFonts w:ascii="Times New Roman" w:hAnsi="Times New Roman" w:cs="Times New Roman"/>
+                <w:sz w:val="24"/>
+                <w:szCs w:val="24"/>
+              </w:rPr>
+            </w:pPr>
+            <w:r>
+              <w:rPr>
+                <w:rFonts w:ascii="Times New Roman" w:hAnsi="Times New Roman" w:cs="Times New Roman"/>
+                <w:sz w:val="24"/>
+                <w:szCs w:val="24"/>
+              </w:rPr>
+              <w:t>0.4</w:t>
+            </w:r>
+            <w:r>
+              <w:rPr>
+                <w:rFonts w:ascii="Times New Roman" w:hAnsi="Times New Roman" w:cs="Times New Roman"/>
+                <w:sz w:val="24"/>
+                <w:szCs w:val="24"/>
+              </w:rPr>
+              <w:t>16</w:t>
+            </w:r>
+          </w:p>
+        </w:tc>
+        <w:tc>
+          <w:tcPr>
+            <w:tcW w:w="516" w:type="dxa"/>
+          </w:tcPr>
+          <w:p>
+            <w:pPr>
+              <w:rPr>
+                <w:rFonts w:ascii="Times New Roman" w:hAnsi="Times New Roman" w:cs="Times New Roman"/>
+                <w:sz w:val="24"/>
+                <w:szCs w:val="24"/>
+              </w:rPr>
+            </w:pPr>
+            <w:r>
+              <w:rPr>
+                <w:rFonts w:ascii="Times New Roman" w:hAnsi="Times New Roman" w:cs="Times New Roman"/>
+                <w:sz w:val="24"/>
+                <w:szCs w:val="24"/>
+              </w:rPr>
+              <w:t>0.4</w:t>
+            </w:r>
+            <w:r>
+              <w:rPr>
+                <w:rFonts w:ascii="Times New Roman" w:hAnsi="Times New Roman" w:cs="Times New Roman"/>
+                <w:sz w:val="24"/>
+                <w:szCs w:val="24"/>
+              </w:rPr>
+              <w:t>176</w:t>
+            </w:r>
+          </w:p>
+        </w:tc>
+      </w:tr>
+    </w:tbl>
+    <w:p>
+      <w:pPr>
+        <w:rPr>
+          <w:rFonts w:ascii="Times New Roman" w:hAnsi="Times New Roman" w:cs="Times New Roman"/>
+          <w:sz w:val="24"/>
+          <w:szCs w:val="24"/>
+        </w:rPr>
+      </w:pPr>
+    </w:p>
+    <w:p>
+      <w:pPr>
+        <w:rPr>
+          <w:rFonts w:ascii="Times New Roman" w:hAnsi="Times New Roman" w:cs="Times New Roman"/>
+          <w:sz w:val="24"/>
+          <w:szCs w:val="24"/>
+        </w:rPr>
+      </w:pPr>
+    </w:p>
+    <w:p>
+      <w:pPr>
+        <w:rPr>
+          <w:rFonts w:ascii="Times New Roman" w:hAnsi="Times New Roman" w:cs="Times New Roman"/>
+          <w:sz w:val="24"/>
+          <w:szCs w:val="24"/>
+        </w:rPr>
+      </w:pPr>
+      <w:r>
+        <w:rPr>
+          <w:rFonts w:ascii="Times New Roman" w:hAnsi="Times New Roman" w:cs="Times New Roman"/>
+          <w:sz w:val="24"/>
+          <w:szCs w:val="24"/>
+        </w:rPr>
+        <w:t>If we were to compute power of R,we should see that the entries in R^n get closer and closer to the matrix</w:t>
+      </w:r>
+    </w:p>
+    <w:tbl>
+      <w:tblPr>
+        <w:tblStyle w:val="TableGrid"/>
+        <w:tblpPr w:leftFromText="180" w:rightFromText="180" w:vertAnchor="text" w:horzAnchor="page" w:tblpX="1553" w:tblpY="39"/>
+        <w:tblW w:w="0" w:type="auto"/>
+        <w:tblLook w:val="04A0" w:firstRow="1" w:lastRow="0" w:firstColumn="1" w:lastColumn="0" w:noHBand="0" w:noVBand="1"/>
+      </w:tblPr>
+      <w:tblGrid>
+        <w:gridCol w:w="876"/>
+        <w:gridCol w:w="876"/>
+      </w:tblGrid>
+      <w:tr>
+        <w:trPr>
+          <w:trHeight w:val="439"/>
+        </w:trPr>
+        <w:tc>
+          <w:tcPr>
+            <w:tcW w:w="756" w:type="dxa"/>
+          </w:tcPr>
+          <w:p>
+            <w:pPr>
+              <w:rPr>
+                <w:rFonts w:ascii="Times New Roman" w:hAnsi="Times New Roman" w:cs="Times New Roman"/>
+                <w:sz w:val="24"/>
+                <w:szCs w:val="24"/>
+              </w:rPr>
+            </w:pPr>
+            <w:r>
+              <w:rPr>
+                <w:rFonts w:ascii="Times New Roman" w:hAnsi="Times New Roman" w:cs="Times New Roman"/>
+                <w:sz w:val="24"/>
+                <w:szCs w:val="24"/>
+              </w:rPr>
+              <w:t>0.58</w:t>
+            </w:r>
+            <w:r>
+              <w:rPr>
+                <w:rFonts w:ascii="Times New Roman" w:hAnsi="Times New Roman" w:cs="Times New Roman"/>
+                <w:sz w:val="24"/>
+                <w:szCs w:val="24"/>
+              </w:rPr>
+              <w:t>67</w:t>
+            </w:r>
+          </w:p>
+        </w:tc>
+        <w:tc>
+          <w:tcPr>
+            <w:tcW w:w="876" w:type="dxa"/>
+          </w:tcPr>
+          <w:p>
+            <w:pPr>
+              <w:rPr>
+                <w:rFonts w:ascii="Times New Roman" w:hAnsi="Times New Roman" w:cs="Times New Roman"/>
+                <w:sz w:val="24"/>
+                <w:szCs w:val="24"/>
+              </w:rPr>
+            </w:pPr>
+            <w:r>
+              <w:rPr>
+                <w:rFonts w:ascii="Times New Roman" w:hAnsi="Times New Roman" w:cs="Times New Roman"/>
+                <w:sz w:val="24"/>
+                <w:szCs w:val="24"/>
+              </w:rPr>
+              <w:t>0.58</w:t>
+            </w:r>
+            <w:r>
+              <w:rPr>
+                <w:rFonts w:ascii="Times New Roman" w:hAnsi="Times New Roman" w:cs="Times New Roman"/>
+                <w:sz w:val="24"/>
+                <w:szCs w:val="24"/>
+              </w:rPr>
+              <w:t>67</w:t>
+            </w:r>
+          </w:p>
+        </w:tc>
+      </w:tr>
+      <w:tr>
+        <w:trPr>
+          <w:trHeight w:val="451"/>
+        </w:trPr>
+        <w:tc>
+          <w:tcPr>
+            <w:tcW w:w="756" w:type="dxa"/>
+          </w:tcPr>
+          <w:p>
+            <w:pPr>
+              <w:rPr>
+                <w:rFonts w:ascii="Times New Roman" w:hAnsi="Times New Roman" w:cs="Times New Roman"/>
+                <w:sz w:val="24"/>
+                <w:szCs w:val="24"/>
+              </w:rPr>
+            </w:pPr>
+            <w:r>
+              <w:rPr>
+                <w:rFonts w:ascii="Times New Roman" w:hAnsi="Times New Roman" w:cs="Times New Roman"/>
+                <w:sz w:val="24"/>
+                <w:szCs w:val="24"/>
+              </w:rPr>
+              <w:t>0.416</w:t>
+            </w:r>
+            <w:r>
+              <w:rPr>
+                <w:rFonts w:ascii="Times New Roman" w:hAnsi="Times New Roman" w:cs="Times New Roman"/>
+                <w:sz w:val="24"/>
+                <w:szCs w:val="24"/>
+              </w:rPr>
+              <w:t>7</w:t>
+            </w:r>
+          </w:p>
+        </w:tc>
+        <w:tc>
+          <w:tcPr>
+            <w:tcW w:w="876" w:type="dxa"/>
+          </w:tcPr>
+          <w:p>
+            <w:pPr>
+              <w:rPr>
+                <w:rFonts w:ascii="Times New Roman" w:hAnsi="Times New Roman" w:cs="Times New Roman"/>
+                <w:sz w:val="24"/>
+                <w:szCs w:val="24"/>
+              </w:rPr>
+            </w:pPr>
+            <w:r>
+              <w:rPr>
+                <w:rFonts w:ascii="Times New Roman" w:hAnsi="Times New Roman" w:cs="Times New Roman"/>
+                <w:sz w:val="24"/>
+                <w:szCs w:val="24"/>
+              </w:rPr>
+              <w:t>0.41</w:t>
+            </w:r>
+            <w:r>
+              <w:rPr>
+                <w:rFonts w:ascii="Times New Roman" w:hAnsi="Times New Roman" w:cs="Times New Roman"/>
+                <w:sz w:val="24"/>
+                <w:szCs w:val="24"/>
+              </w:rPr>
+              <w:t>67</w:t>
+            </w:r>
+          </w:p>
+        </w:tc>
+      </w:tr>
+    </w:tbl>
+    <w:p>
+      <w:pPr>
+        <w:rPr>
+          <w:rFonts w:ascii="Times New Roman" w:hAnsi="Times New Roman" w:cs="Times New Roman"/>
+          <w:sz w:val="24"/>
+          <w:szCs w:val="24"/>
+        </w:rPr>
+      </w:pPr>
+      <w:r>
+        <w:rPr>
+          <w:rFonts w:ascii="Times New Roman" w:hAnsi="Times New Roman" w:cs="Times New Roman"/>
+          <w:sz w:val="24"/>
+          <w:szCs w:val="24"/>
+        </w:rPr>
+        <w:t xml:space="preserve">R’ = </w:t>
+      </w:r>
+    </w:p>
+    <w:p>
+      <w:pPr>
+        <w:rPr>
+          <w:rFonts w:ascii="Times New Roman" w:hAnsi="Times New Roman" w:cs="Times New Roman"/>
+          <w:sz w:val="24"/>
+          <w:szCs w:val="24"/>
+        </w:rPr>
+      </w:pPr>
+    </w:p>
+    <w:p>
+      <w:pPr>
+        <w:rPr>
+          <w:rFonts w:ascii="Times New Roman" w:hAnsi="Times New Roman" w:cs="Times New Roman"/>
+          <w:sz w:val="24"/>
+          <w:szCs w:val="24"/>
+        </w:rPr>
+      </w:pPr>
+    </w:p>
+    <w:tbl>
+      <w:tblPr>
+        <w:tblStyle w:val="TableGrid"/>
+        <w:tblpPr w:leftFromText="180" w:rightFromText="180" w:vertAnchor="text" w:horzAnchor="page" w:tblpX="1329" w:tblpY="90"/>
+        <w:tblW w:w="0" w:type="auto"/>
+        <w:tblLook w:val="04A0" w:firstRow="1" w:lastRow="0" w:firstColumn="1" w:lastColumn="0" w:noHBand="0" w:noVBand="1"/>
+      </w:tblPr>
+      <w:tblGrid>
+        <w:gridCol w:w="876"/>
+        <w:gridCol w:w="876"/>
+      </w:tblGrid>
+      <w:tr>
+        <w:trPr>
+          <w:trHeight w:val="439"/>
+        </w:trPr>
+        <w:tc>
+          <w:tcPr>
+            <w:tcW w:w="876" w:type="dxa"/>
+          </w:tcPr>
+          <w:p>
+            <w:pPr>
+              <w:rPr>
+                <w:rFonts w:ascii="Times New Roman" w:hAnsi="Times New Roman" w:cs="Times New Roman"/>
+                <w:sz w:val="24"/>
+                <w:szCs w:val="24"/>
+              </w:rPr>
+            </w:pPr>
+            <w:r>
+              <w:rPr>
+                <w:rFonts w:ascii="Times New Roman" w:hAnsi="Times New Roman" w:cs="Times New Roman"/>
+                <w:sz w:val="24"/>
+                <w:szCs w:val="24"/>
+              </w:rPr>
+              <w:t>7/12</w:t>
+            </w:r>
+          </w:p>
+        </w:tc>
+        <w:tc>
+          <w:tcPr>
+            <w:tcW w:w="876" w:type="dxa"/>
+          </w:tcPr>
+          <w:p>
+            <w:pPr>
+              <w:rPr>
+                <w:rFonts w:ascii="Times New Roman" w:hAnsi="Times New Roman" w:cs="Times New Roman"/>
+                <w:sz w:val="24"/>
+                <w:szCs w:val="24"/>
+              </w:rPr>
+            </w:pPr>
+            <w:r>
+              <w:rPr>
+                <w:rFonts w:ascii="Times New Roman" w:hAnsi="Times New Roman" w:cs="Times New Roman"/>
+                <w:sz w:val="24"/>
+                <w:szCs w:val="24"/>
+              </w:rPr>
+              <w:t>7/12</w:t>
+            </w:r>
+          </w:p>
+        </w:tc>
+      </w:tr>
+      <w:tr>
+        <w:trPr>
+          <w:trHeight w:val="451"/>
+        </w:trPr>
+        <w:tc>
+          <w:tcPr>
+            <w:tcW w:w="876" w:type="dxa"/>
+          </w:tcPr>
+          <w:p>
+            <w:pPr>
+              <w:rPr>
+                <w:rFonts w:ascii="Times New Roman" w:hAnsi="Times New Roman" w:cs="Times New Roman"/>
+                <w:sz w:val="24"/>
+                <w:szCs w:val="24"/>
+              </w:rPr>
+            </w:pPr>
+            <w:r>
+              <w:rPr>
+                <w:rFonts w:ascii="Times New Roman" w:hAnsi="Times New Roman" w:cs="Times New Roman"/>
+                <w:sz w:val="24"/>
+                <w:szCs w:val="24"/>
+              </w:rPr>
+              <w:t>5/12</w:t>
+            </w:r>
+          </w:p>
+        </w:tc>
+        <w:tc>
+          <w:tcPr>
+            <w:tcW w:w="876" w:type="dxa"/>
+          </w:tcPr>
+          <w:p>
+            <w:pPr>
+              <w:rPr>
+                <w:rFonts w:ascii="Times New Roman" w:hAnsi="Times New Roman" w:cs="Times New Roman"/>
+                <w:sz w:val="24"/>
+                <w:szCs w:val="24"/>
+              </w:rPr>
+            </w:pPr>
+            <w:r>
+              <w:rPr>
+                <w:rFonts w:ascii="Times New Roman" w:hAnsi="Times New Roman" w:cs="Times New Roman"/>
+                <w:sz w:val="24"/>
+                <w:szCs w:val="24"/>
+              </w:rPr>
+              <w:t>5/12</w:t>
+            </w:r>
+          </w:p>
+        </w:tc>
+      </w:tr>
+    </w:tbl>
+    <w:p>
+      <w:pPr>
+        <w:rPr>
+          <w:rFonts w:ascii="Times New Roman" w:hAnsi="Times New Roman" w:cs="Times New Roman"/>
+          <w:sz w:val="24"/>
+          <w:szCs w:val="24"/>
+        </w:rPr>
+      </w:pPr>
+      <w:r>
+        <w:rPr>
+          <w:rFonts w:ascii="Times New Roman" w:hAnsi="Times New Roman" w:cs="Times New Roman"/>
+          <w:sz w:val="24"/>
+          <w:szCs w:val="24"/>
+        </w:rPr>
+        <w:t xml:space="preserve">= </w:t>
+      </w:r>
+    </w:p>
+    <w:p>
+      <w:pPr>
+        <w:rPr>
+          <w:rFonts w:ascii="Times New Roman" w:hAnsi="Times New Roman" w:cs="Times New Roman"/>
+          <w:sz w:val="24"/>
+          <w:szCs w:val="24"/>
+        </w:rPr>
+      </w:pPr>
+    </w:p>
+    <w:p>
+      <w:pPr>
+        <w:rPr>
+          <w:rFonts w:ascii="Times New Roman" w:hAnsi="Times New Roman" w:cs="Times New Roman"/>
+          <w:sz w:val="24"/>
+          <w:szCs w:val="24"/>
+        </w:rPr>
+      </w:pPr>
+    </w:p>
+    <w:tbl>
+      <w:tblPr>
+        <w:tblStyle w:val="TableGrid"/>
+        <w:tblpPr w:leftFromText="180" w:rightFromText="180" w:vertAnchor="text" w:horzAnchor="page" w:tblpX="2393" w:tblpY="-15"/>
+        <w:tblW w:w="0" w:type="auto"/>
+        <w:tblLook w:val="04A0" w:firstRow="1" w:lastRow="0" w:firstColumn="1" w:lastColumn="0" w:noHBand="0" w:noVBand="1"/>
+      </w:tblPr>
+      <w:tblGrid>
+        <w:gridCol w:w="643"/>
+      </w:tblGrid>
+      <w:tr>
+        <w:trPr>
+          <w:trHeight w:val="440"/>
+        </w:trPr>
+        <w:tc>
+          <w:tcPr>
+            <w:tcW w:w="504" w:type="dxa"/>
+          </w:tcPr>
+          <w:p>
+            <w:pPr>
+              <w:rPr>
+                <w:rFonts w:ascii="Times New Roman" w:hAnsi="Times New Roman" w:cs="Times New Roman"/>
+                <w:sz w:val="24"/>
+                <w:szCs w:val="24"/>
+              </w:rPr>
+            </w:pPr>
+            <w:r>
+              <w:rPr>
+                <w:rFonts w:ascii="Times New Roman" w:hAnsi="Times New Roman" w:cs="Times New Roman"/>
+                <w:sz w:val="24"/>
+                <w:szCs w:val="24"/>
+              </w:rPr>
+              <w:t>7/12</w:t>
+            </w:r>
+          </w:p>
+        </w:tc>
+      </w:tr>
+      <w:tr>
+        <w:trPr>
+          <w:trHeight w:val="451"/>
+        </w:trPr>
+        <w:tc>
+          <w:tcPr>
+            <w:tcW w:w="504" w:type="dxa"/>
+          </w:tcPr>
+          <w:p>
+            <w:pPr>
+              <w:rPr>
+                <w:rFonts w:ascii="Times New Roman" w:hAnsi="Times New Roman" w:cs="Times New Roman"/>
+                <w:sz w:val="24"/>
+                <w:szCs w:val="24"/>
+              </w:rPr>
+            </w:pPr>
+            <w:r>
+              <w:rPr>
+                <w:rFonts w:ascii="Times New Roman" w:hAnsi="Times New Roman" w:cs="Times New Roman"/>
+                <w:sz w:val="24"/>
+                <w:szCs w:val="24"/>
+              </w:rPr>
+              <w:t>5/12</w:t>
+            </w:r>
+          </w:p>
+        </w:tc>
+      </w:tr>
+    </w:tbl>
+    <w:p>
+      <w:pPr>
+        <w:rPr>
+          <w:rFonts w:ascii="Times New Roman" w:hAnsi="Times New Roman" w:cs="Times New Roman"/>
+          <w:sz w:val="24"/>
+          <w:szCs w:val="24"/>
+        </w:rPr>
+      </w:pPr>
+      <w:r>
+        <w:rPr>
+          <w:rFonts w:ascii="Times New Roman" w:hAnsi="Times New Roman" w:cs="Times New Roman"/>
+          <w:sz w:val="24"/>
+          <w:szCs w:val="24"/>
+        </w:rPr>
+        <w:t xml:space="preserve">The vector </w:t>
+      </w:r>
+      <w:r>
+        <w:rPr>
+          <w:rFonts w:ascii="Times New Roman" w:hAnsi="Times New Roman" w:cs="Times New Roman"/>
+          <w:b/>
+          <w:bCs/>
+          <w:sz w:val="24"/>
+          <w:szCs w:val="24"/>
+        </w:rPr>
+        <w:t>u</w:t>
+      </w:r>
+      <w:r>
+        <w:rPr>
+          <w:rFonts w:ascii="Times New Roman" w:hAnsi="Times New Roman" w:cs="Times New Roman"/>
+          <w:sz w:val="24"/>
+          <w:szCs w:val="24"/>
+        </w:rPr>
+        <w:t xml:space="preserve"> = </w:t>
+      </w:r>
+    </w:p>
+    <w:p>
+      <w:pPr>
+        <w:rPr>
+          <w:rFonts w:ascii="Times New Roman" w:hAnsi="Times New Roman" w:cs="Times New Roman"/>
+          <w:sz w:val="24"/>
+          <w:szCs w:val="24"/>
+        </w:rPr>
+      </w:pPr>
+    </w:p>
+    <w:p>
+      <w:pPr>
+        <w:rPr>
+          <w:rFonts w:ascii="Times New Roman" w:hAnsi="Times New Roman" w:cs="Times New Roman"/>
+          <w:sz w:val="24"/>
+          <w:szCs w:val="24"/>
+        </w:rPr>
+      </w:pPr>
+    </w:p>
+    <w:p>
+      <w:pPr>
+        <w:rPr>
+          <w:rFonts w:ascii="Times New Roman" w:hAnsi="Times New Roman" w:cs="Times New Roman"/>
+          <w:sz w:val="24"/>
+          <w:szCs w:val="24"/>
+        </w:rPr>
+      </w:pPr>
+    </w:p>
+    <w:p>
+      <w:pPr>
+        <w:rPr>
+          <w:rFonts w:ascii="Times New Roman" w:hAnsi="Times New Roman" w:cs="Times New Roman"/>
+          <w:sz w:val="24"/>
+          <w:szCs w:val="24"/>
+        </w:rPr>
+      </w:pPr>
+      <w:r>
+        <w:rPr>
+          <w:rFonts w:ascii="Times New Roman" w:hAnsi="Times New Roman" w:cs="Times New Roman"/>
+          <w:sz w:val="24"/>
+          <w:szCs w:val="24"/>
+        </w:rPr>
+        <w:t>Is what is called an eigenvector for the matrix R corresponding to the eigenvalue 1.</w:t>
+      </w:r>
+    </w:p>
+    <w:p>
+      <w:pPr>
+        <w:rPr>
+          <w:rFonts w:ascii="Times New Roman" w:hAnsi="Times New Roman" w:cs="Times New Roman"/>
+          <w:sz w:val="24"/>
+          <w:szCs w:val="24"/>
+        </w:rPr>
+      </w:pPr>
+      <w:r>
+        <w:rPr>
+          <w:rFonts w:ascii="Times New Roman" w:hAnsi="Times New Roman" w:cs="Times New Roman"/>
+          <w:sz w:val="24"/>
+          <w:szCs w:val="24"/>
+        </w:rPr>
+        <w:t xml:space="preserve">That is, the vector </w:t>
+      </w:r>
+      <w:r>
+        <w:rPr>
+          <w:rFonts w:ascii="Times New Roman" w:hAnsi="Times New Roman" w:cs="Times New Roman"/>
+          <w:b/>
+          <w:bCs/>
+          <w:sz w:val="24"/>
+          <w:szCs w:val="24"/>
+        </w:rPr>
+        <w:t>u</w:t>
+      </w:r>
+      <w:r>
+        <w:rPr>
+          <w:rFonts w:ascii="Times New Roman" w:hAnsi="Times New Roman" w:cs="Times New Roman"/>
+          <w:sz w:val="24"/>
+          <w:szCs w:val="24"/>
+        </w:rPr>
+        <w:t xml:space="preserve"> satisfies the equation R</w:t>
+      </w:r>
+      <w:r>
+        <w:rPr>
+          <w:rFonts w:ascii="Times New Roman" w:hAnsi="Times New Roman" w:cs="Times New Roman"/>
+          <w:b/>
+          <w:bCs/>
+          <w:sz w:val="24"/>
+          <w:szCs w:val="24"/>
+        </w:rPr>
+        <w:t xml:space="preserve">u </w:t>
+      </w:r>
+      <w:r>
+        <w:rPr>
+          <w:rFonts w:ascii="Times New Roman" w:hAnsi="Times New Roman" w:cs="Times New Roman"/>
+          <w:sz w:val="24"/>
+          <w:szCs w:val="24"/>
+        </w:rPr>
+        <w:t xml:space="preserve">= </w:t>
+      </w:r>
+      <w:r>
+        <w:rPr>
+          <w:rFonts w:ascii="Times New Roman" w:hAnsi="Times New Roman" w:cs="Times New Roman"/>
+          <w:b/>
+          <w:bCs/>
+          <w:sz w:val="24"/>
+          <w:szCs w:val="24"/>
+        </w:rPr>
+        <w:t>u</w:t>
+      </w:r>
+      <w:r>
+        <w:rPr>
+          <w:rFonts w:ascii="Times New Roman" w:hAnsi="Times New Roman" w:cs="Times New Roman"/>
+          <w:sz w:val="24"/>
+          <w:szCs w:val="24"/>
+        </w:rPr>
+        <w:t xml:space="preserve">. In the theory of Markov </w:t>
+      </w:r>
+      <w:r>
+        <w:rPr>
+          <w:rFonts w:ascii="Times New Roman" w:hAnsi="Times New Roman" w:cs="Times New Roman"/>
+          <w:sz w:val="24"/>
+          <w:szCs w:val="24"/>
+        </w:rPr>
+        <w:t>chains, such</w:t>
+      </w:r>
+      <w:r>
+        <w:rPr>
+          <w:rFonts w:ascii="Times New Roman" w:hAnsi="Times New Roman" w:cs="Times New Roman"/>
+          <w:sz w:val="24"/>
+          <w:szCs w:val="24"/>
+        </w:rPr>
+        <w:t xml:space="preserve"> a vector is called a fixed point of the matrix R.</w:t>
+      </w:r>
+    </w:p>
+    <w:p>
+      <w:pPr>
+        <w:rPr>
+          <w:rFonts w:ascii="Times New Roman" w:hAnsi="Times New Roman" w:cs="Times New Roman"/>
+          <w:sz w:val="24"/>
+          <w:szCs w:val="24"/>
+          <w:u w:val="single"/>
+        </w:rPr>
+      </w:pPr>
+      <w:r>
+        <w:rPr>
+          <w:rFonts w:ascii="Times New Roman" w:hAnsi="Times New Roman" w:cs="Times New Roman"/>
+          <w:b/>
+          <w:bCs/>
+          <w:sz w:val="24"/>
+          <w:szCs w:val="24"/>
+        </w:rPr>
+        <w:t xml:space="preserve">Fixed point </w:t>
+      </w:r>
+      <w:r>
+        <w:rPr>
+          <w:rFonts w:ascii="Times New Roman" w:hAnsi="Times New Roman" w:cs="Times New Roman"/>
+          <w:sz w:val="24"/>
+          <w:szCs w:val="24"/>
+        </w:rPr>
+        <w:t>: “A probab</w:t>
+      </w:r>
+      <w:r>
+        <w:rPr>
+          <w:rFonts w:ascii="Times New Roman" w:hAnsi="Times New Roman" w:cs="Times New Roman"/>
+          <w:sz w:val="24"/>
+          <w:szCs w:val="24"/>
+        </w:rPr>
+        <w:t xml:space="preserve">ility  vector </w:t>
+      </w:r>
+      <w:r>
+        <w:rPr>
+          <w:rFonts w:ascii="Times New Roman" w:hAnsi="Times New Roman" w:cs="Times New Roman"/>
+          <w:b/>
+          <w:bCs/>
+          <w:sz w:val="24"/>
+          <w:szCs w:val="24"/>
+        </w:rPr>
+        <w:t xml:space="preserve">u </w:t>
+      </w:r>
+      <w:r>
+        <w:rPr>
+          <w:rFonts w:ascii="Times New Roman" w:hAnsi="Times New Roman" w:cs="Times New Roman"/>
+          <w:sz w:val="24"/>
+          <w:szCs w:val="24"/>
+        </w:rPr>
+        <w:t xml:space="preserve"> is a fixed point of a given transition matrix A if,  and only if, </w:t>
+      </w:r>
+      <w:r>
+        <w:rPr>
+          <w:rFonts w:ascii="Times New Roman" w:hAnsi="Times New Roman" w:cs="Times New Roman"/>
+          <w:sz w:val="24"/>
+          <w:szCs w:val="24"/>
+        </w:rPr>
+        <w:t>A</w:t>
+      </w:r>
+      <w:r>
+        <w:rPr>
+          <w:rFonts w:ascii="Times New Roman" w:hAnsi="Times New Roman" w:cs="Times New Roman"/>
+          <w:b/>
+          <w:bCs/>
+          <w:sz w:val="24"/>
+          <w:szCs w:val="24"/>
+        </w:rPr>
+        <w:t xml:space="preserve">u </w:t>
+      </w:r>
+      <w:r>
+        <w:rPr>
+          <w:rFonts w:ascii="Times New Roman" w:hAnsi="Times New Roman" w:cs="Times New Roman"/>
+          <w:sz w:val="24"/>
+          <w:szCs w:val="24"/>
+        </w:rPr>
+        <w:t xml:space="preserve">= </w:t>
+      </w:r>
+      <w:r>
+        <w:rPr>
+          <w:rFonts w:ascii="Times New Roman" w:hAnsi="Times New Roman" w:cs="Times New Roman"/>
+          <w:b/>
+          <w:bCs/>
+          <w:sz w:val="24"/>
+          <w:szCs w:val="24"/>
+        </w:rPr>
+        <w:t>u</w:t>
+      </w:r>
+      <w:r>
+        <w:rPr>
+          <w:rFonts w:ascii="Times New Roman" w:hAnsi="Times New Roman" w:cs="Times New Roman"/>
+          <w:sz w:val="24"/>
+          <w:szCs w:val="24"/>
+        </w:rPr>
+        <w:t>”</w:t>
       </w:r>
       <w:r>
         <w:rPr>
@@ -12680,48 +12704,884 @@
         </w:rPr>
         <w:t>.</w:t>
       </w:r>
-      <w:proofErr w:type="spellStart"/>
-      <w:r>
-        <w:rPr>
-          <w:rFonts w:ascii="Times New Roman" w:hAnsi="Times New Roman" w:cs="Times New Roman"/>
-          <w:sz w:val="24"/>
-          <w:szCs w:val="24"/>
-        </w:rPr>
-        <w:t>P^k</w:t>
-      </w:r>
-      <w:proofErr w:type="spellEnd"/>
-      <w:r>
-        <w:rPr>
-          <w:rFonts w:ascii="Times New Roman" w:hAnsi="Times New Roman" w:cs="Times New Roman"/>
-          <w:sz w:val="24"/>
-          <w:szCs w:val="24"/>
-        </w:rPr>
-        <w:t xml:space="preserve"> is </w:t>
-      </w:r>
-      <w:r>
-        <w:rPr>
-          <w:rFonts w:ascii="Times New Roman" w:hAnsi="Times New Roman" w:cs="Times New Roman"/>
-          <w:sz w:val="24"/>
-          <w:szCs w:val="24"/>
-        </w:rPr>
-        <w:t xml:space="preserve">also called </w:t>
-      </w:r>
-      <w:r>
-        <w:rPr>
-          <w:rFonts w:ascii="Times New Roman" w:hAnsi="Times New Roman" w:cs="Times New Roman"/>
-          <w:sz w:val="24"/>
-          <w:szCs w:val="24"/>
-        </w:rPr>
-        <w:t>Transition Probability Matrix after kth time period</w:t>
-      </w:r>
-      <w:r>
-        <w:rPr>
-          <w:rFonts w:ascii="Times New Roman" w:hAnsi="Times New Roman" w:cs="Times New Roman"/>
-          <w:sz w:val="24"/>
-          <w:szCs w:val="24"/>
-        </w:rPr>
-        <w:t>”</w:t>
-      </w:r>
+    </w:p>
+    <w:p>
+      <w:pPr>
+        <w:rPr>
+          <w:rFonts w:ascii="Times New Roman" w:hAnsi="Times New Roman" w:cs="Times New Roman"/>
+          <w:i/>
+          <w:iCs/>
+          <w:sz w:val="24"/>
+          <w:szCs w:val="24"/>
+        </w:rPr>
+      </w:pPr>
+      <w:r>
+        <w:rPr>
+          <w:rFonts w:ascii="Times New Roman" w:hAnsi="Times New Roman" w:cs="Times New Roman"/>
+          <w:sz w:val="24"/>
+          <w:szCs w:val="24"/>
+        </w:rPr>
+        <w:t xml:space="preserve">In above example we noticed that,as n increased , the power R^n of the matrix R there became more and more like the matrix R’ whose column vectors were all equal to the fixed-point vector for R.this is not a coincidence; for certain transition matrices, such is always the case. These are the so-called </w:t>
+      </w:r>
+      <w:r>
+        <w:rPr>
+          <w:rFonts w:ascii="Times New Roman" w:hAnsi="Times New Roman" w:cs="Times New Roman"/>
+          <w:i/>
+          <w:iCs/>
+          <w:sz w:val="24"/>
+          <w:szCs w:val="24"/>
+        </w:rPr>
+        <w:t>regular transition matrices.</w:t>
+      </w:r>
+    </w:p>
+    <w:p>
+      <w:pPr>
+        <w:rPr>
+          <w:rFonts w:ascii="Times New Roman" w:hAnsi="Times New Roman" w:cs="Times New Roman"/>
+          <w:sz w:val="24"/>
+          <w:szCs w:val="24"/>
+        </w:rPr>
+      </w:pPr>
+      <w:r>
+        <w:rPr>
+          <w:rFonts w:ascii="Times New Roman" w:hAnsi="Times New Roman" w:cs="Times New Roman"/>
+          <w:sz w:val="24"/>
+          <w:szCs w:val="24"/>
+        </w:rPr>
+        <w:t xml:space="preserve">“A transition matrix A of a Markov chain is called </w:t>
+      </w:r>
+      <w:r>
+        <w:rPr>
+          <w:rFonts w:ascii="Times New Roman" w:hAnsi="Times New Roman" w:cs="Times New Roman"/>
+          <w:b/>
+          <w:bCs/>
+          <w:sz w:val="24"/>
+          <w:szCs w:val="24"/>
+        </w:rPr>
+        <w:t xml:space="preserve">regular </w:t>
+      </w:r>
+      <w:r>
+        <w:rPr>
+          <w:rFonts w:ascii="Times New Roman" w:hAnsi="Times New Roman" w:cs="Times New Roman"/>
+          <w:sz w:val="24"/>
+          <w:szCs w:val="24"/>
+        </w:rPr>
+        <w:t xml:space="preserve">if some power A^n of A has only positive entries </w:t>
+      </w:r>
+      <w:r>
+        <w:rPr>
+          <w:rFonts w:ascii="Times New Roman" w:hAnsi="Times New Roman" w:cs="Times New Roman"/>
+          <w:sz w:val="24"/>
+          <w:szCs w:val="24"/>
+        </w:rPr>
+        <w:t>“</w:t>
+      </w:r>
+    </w:p>
+    <w:p>
+      <w:pPr>
+        <w:rPr>
+          <w:rFonts w:ascii="Times New Roman" w:hAnsi="Times New Roman" w:cs="Times New Roman"/>
+          <w:sz w:val="24"/>
+          <w:szCs w:val="24"/>
+        </w:rPr>
+      </w:pPr>
+      <w:r>
+        <w:rPr>
+          <w:rFonts w:ascii="Times New Roman" w:hAnsi="Times New Roman" w:cs="Times New Roman"/>
+          <w:sz w:val="24"/>
+          <w:szCs w:val="24"/>
+        </w:rPr>
+        <w:t xml:space="preserve">Let us return to the population movement model </w:t>
+      </w:r>
+      <w:r>
+        <w:rPr>
+          <w:rFonts w:ascii="Times New Roman" w:hAnsi="Times New Roman" w:cs="Times New Roman"/>
+          <w:sz w:val="24"/>
+          <w:szCs w:val="24"/>
+        </w:rPr>
+        <w:t>.</w:t>
+      </w:r>
+      <w:r>
+        <w:rPr>
+          <w:rFonts w:ascii="Times New Roman" w:hAnsi="Times New Roman" w:cs="Times New Roman"/>
+          <w:sz w:val="24"/>
+          <w:szCs w:val="24"/>
+        </w:rPr>
+        <w:t xml:space="preserve"> There we found that</w:t>
+      </w:r>
+      <w:r>
+        <w:rPr>
+          <w:rFonts w:ascii="Times New Roman" w:hAnsi="Times New Roman" w:cs="Times New Roman"/>
+          <w:sz w:val="24"/>
+          <w:szCs w:val="24"/>
+        </w:rPr>
+        <w:t xml:space="preserve"> </w:t>
+      </w:r>
+      <w:r>
+        <w:rPr>
+          <w:rFonts w:ascii="Times New Roman" w:hAnsi="Times New Roman" w:cs="Times New Roman"/>
+          <w:sz w:val="24"/>
+          <w:szCs w:val="24"/>
+        </w:rPr>
+        <w:t>annual population distributions could be described by a sequence of vectors x0, x1 (= PXo),</w:t>
+      </w:r>
+      <w:r>
+        <w:rPr>
+          <w:rFonts w:ascii="Times New Roman" w:hAnsi="Times New Roman" w:cs="Times New Roman"/>
+          <w:sz w:val="24"/>
+          <w:szCs w:val="24"/>
+        </w:rPr>
+        <w:t xml:space="preserve">  </w:t>
+      </w:r>
+      <w:r>
+        <w:rPr>
+          <w:rFonts w:ascii="Times New Roman" w:hAnsi="Times New Roman" w:cs="Times New Roman"/>
+          <w:sz w:val="24"/>
+          <w:szCs w:val="24"/>
+        </w:rPr>
+        <w:t>x2(= Px1), x3(= Px2), • • • • P</w:t>
+      </w:r>
+      <w:r>
+        <w:rPr>
+          <w:rFonts w:ascii="Times New Roman" w:hAnsi="Times New Roman" w:cs="Times New Roman"/>
+          <w:sz w:val="24"/>
+          <w:szCs w:val="24"/>
+        </w:rPr>
+        <w:t xml:space="preserve"> </w:t>
+      </w:r>
+      <w:r>
+        <w:rPr>
+          <w:rFonts w:ascii="Times New Roman" w:hAnsi="Times New Roman" w:cs="Times New Roman"/>
+          <w:sz w:val="24"/>
+          <w:szCs w:val="24"/>
+        </w:rPr>
+        <w:t>is a matrix of transition probabilities that takes us from one</w:t>
+      </w:r>
+      <w:r>
+        <w:rPr>
+          <w:rFonts w:ascii="Times New Roman" w:hAnsi="Times New Roman" w:cs="Times New Roman"/>
+          <w:sz w:val="24"/>
+          <w:szCs w:val="24"/>
+        </w:rPr>
+        <w:t xml:space="preserve"> </w:t>
+      </w:r>
+      <w:r>
+        <w:rPr>
+          <w:rFonts w:ascii="Times New Roman" w:hAnsi="Times New Roman" w:cs="Times New Roman"/>
+          <w:sz w:val="24"/>
+          <w:szCs w:val="24"/>
+        </w:rPr>
+        <w:t>vector in the sequence to the following vector. Of special interest are Markov chains called Regular Markov</w:t>
+      </w:r>
+      <w:r>
+        <w:rPr>
+          <w:rFonts w:ascii="Times New Roman" w:hAnsi="Times New Roman" w:cs="Times New Roman"/>
+          <w:sz w:val="24"/>
+          <w:szCs w:val="24"/>
+        </w:rPr>
+        <w:t xml:space="preserve"> </w:t>
+      </w:r>
+      <w:r>
+        <w:rPr>
+          <w:rFonts w:ascii="Times New Roman" w:hAnsi="Times New Roman" w:cs="Times New Roman"/>
+          <w:sz w:val="24"/>
+          <w:szCs w:val="24"/>
+        </w:rPr>
+        <w:t>Chains where the sequence XQ, x 1, x2, • • • converges to some fixed vector x, where P</w:t>
+      </w:r>
+      <w:r>
+        <w:rPr>
+          <w:rFonts w:ascii="Times New Roman" w:hAnsi="Times New Roman" w:cs="Times New Roman"/>
+          <w:b/>
+          <w:bCs/>
+          <w:sz w:val="24"/>
+          <w:szCs w:val="24"/>
+        </w:rPr>
+        <w:t>u</w:t>
+      </w:r>
+      <w:r>
+        <w:rPr>
+          <w:rFonts w:ascii="Times New Roman" w:hAnsi="Times New Roman" w:cs="Times New Roman"/>
+          <w:sz w:val="24"/>
+          <w:szCs w:val="24"/>
+        </w:rPr>
+        <w:t xml:space="preserve"> =</w:t>
+      </w:r>
+      <w:r>
+        <w:rPr>
+          <w:rFonts w:ascii="Times New Roman" w:hAnsi="Times New Roman" w:cs="Times New Roman"/>
+          <w:b/>
+          <w:bCs/>
+          <w:sz w:val="24"/>
+          <w:szCs w:val="24"/>
+        </w:rPr>
+        <w:t>u</w:t>
+      </w:r>
+      <w:r>
+        <w:rPr>
+          <w:rFonts w:ascii="Times New Roman" w:hAnsi="Times New Roman" w:cs="Times New Roman"/>
+          <w:sz w:val="24"/>
+          <w:szCs w:val="24"/>
+        </w:rPr>
+        <w:t>.The population movement would then be in a "steady-state" with the total city population</w:t>
+      </w:r>
+      <w:r>
+        <w:rPr>
+          <w:rFonts w:ascii="Times New Roman" w:hAnsi="Times New Roman" w:cs="Times New Roman"/>
+          <w:sz w:val="24"/>
+          <w:szCs w:val="24"/>
+        </w:rPr>
+        <w:t xml:space="preserve"> </w:t>
+      </w:r>
+      <w:r>
+        <w:rPr>
+          <w:rFonts w:ascii="Times New Roman" w:hAnsi="Times New Roman" w:cs="Times New Roman"/>
+          <w:sz w:val="24"/>
+          <w:szCs w:val="24"/>
+        </w:rPr>
+        <w:t>and total suburban population remaining constant thereafter. We then write</w:t>
+      </w:r>
+    </w:p>
+    <w:p>
+      <w:pPr>
+        <w:rPr>
+          <w:rFonts w:ascii="Times New Roman" w:hAnsi="Times New Roman" w:cs="Times New Roman"/>
+          <w:sz w:val="24"/>
+          <w:szCs w:val="24"/>
+        </w:rPr>
+      </w:pPr>
+      <w:r>
+        <w:rPr>
+          <w:rFonts w:ascii="Times New Roman" w:hAnsi="Times New Roman" w:cs="Times New Roman"/>
+          <w:sz w:val="24"/>
+          <w:szCs w:val="24"/>
+        </w:rPr>
+        <w:tab/>
+      </w:r>
+      <w:r>
+        <w:rPr>
+          <w:rFonts w:ascii="Times New Roman" w:hAnsi="Times New Roman" w:cs="Times New Roman"/>
+          <w:sz w:val="24"/>
+          <w:szCs w:val="24"/>
+        </w:rPr>
+        <w:tab/>
+      </w:r>
+      <w:r>
+        <w:rPr>
+          <w:rFonts w:ascii="Times New Roman" w:hAnsi="Times New Roman" w:cs="Times New Roman"/>
+          <w:sz w:val="24"/>
+          <w:szCs w:val="24"/>
+        </w:rPr>
+        <w:t>Q^(</w:t>
+      </w:r>
+      <w:r>
+        <w:rPr>
+          <w:rFonts w:ascii="Times New Roman" w:hAnsi="Times New Roman" w:cs="Times New Roman"/>
+          <w:sz w:val="24"/>
+          <w:szCs w:val="24"/>
+        </w:rPr>
+        <w:t>0</w:t>
+      </w:r>
+      <w:r>
+        <w:rPr>
+          <w:rFonts w:ascii="Times New Roman" w:hAnsi="Times New Roman" w:cs="Times New Roman"/>
+          <w:sz w:val="24"/>
+          <w:szCs w:val="24"/>
+        </w:rPr>
+        <w:t>)</w:t>
+      </w:r>
+      <w:r>
+        <w:rPr>
+          <w:rFonts w:ascii="Times New Roman" w:hAnsi="Times New Roman" w:cs="Times New Roman"/>
+          <w:sz w:val="24"/>
+          <w:szCs w:val="24"/>
+        </w:rPr>
+        <w:t>,</w:t>
+      </w:r>
+      <w:r>
+        <w:rPr>
+          <w:rFonts w:ascii="Times New Roman" w:hAnsi="Times New Roman" w:cs="Times New Roman"/>
+          <w:sz w:val="24"/>
+          <w:szCs w:val="24"/>
+        </w:rPr>
+        <w:t>Q^(</w:t>
+      </w:r>
+      <w:r>
+        <w:rPr>
+          <w:rFonts w:ascii="Times New Roman" w:hAnsi="Times New Roman" w:cs="Times New Roman"/>
+          <w:sz w:val="24"/>
+          <w:szCs w:val="24"/>
+        </w:rPr>
+        <w:t>1</w:t>
+      </w:r>
+      <w:r>
+        <w:rPr>
+          <w:rFonts w:ascii="Times New Roman" w:hAnsi="Times New Roman" w:cs="Times New Roman"/>
+          <w:sz w:val="24"/>
+          <w:szCs w:val="24"/>
+        </w:rPr>
+        <w:t>)</w:t>
+      </w:r>
+      <w:r>
+        <w:rPr>
+          <w:rFonts w:ascii="Times New Roman" w:hAnsi="Times New Roman" w:cs="Times New Roman"/>
+          <w:sz w:val="24"/>
+          <w:szCs w:val="24"/>
+        </w:rPr>
+        <w:t>,</w:t>
+      </w:r>
+      <w:r>
+        <w:rPr>
+          <w:rFonts w:ascii="Times New Roman" w:hAnsi="Times New Roman" w:cs="Times New Roman"/>
+          <w:sz w:val="24"/>
+          <w:szCs w:val="24"/>
+        </w:rPr>
+        <w:t>Q^(</w:t>
+      </w:r>
+      <w:r>
+        <w:rPr>
+          <w:rFonts w:ascii="Times New Roman" w:hAnsi="Times New Roman" w:cs="Times New Roman"/>
+          <w:sz w:val="24"/>
+          <w:szCs w:val="24"/>
+        </w:rPr>
+        <w:t>2</w:t>
+      </w:r>
+      <w:r>
+        <w:rPr>
+          <w:rFonts w:ascii="Times New Roman" w:hAnsi="Times New Roman" w:cs="Times New Roman"/>
+          <w:sz w:val="24"/>
+          <w:szCs w:val="24"/>
+        </w:rPr>
+        <w:t>)</w:t>
+      </w:r>
+      <w:r>
+        <w:rPr>
+          <w:rFonts w:ascii="Times New Roman" w:hAnsi="Times New Roman" w:cs="Times New Roman"/>
+          <w:sz w:val="24"/>
+          <w:szCs w:val="24"/>
+        </w:rPr>
+        <w:t xml:space="preserve"> ,…  -&gt; </w:t>
+      </w:r>
+      <w:r>
+        <w:rPr>
+          <w:rFonts w:ascii="Times New Roman" w:hAnsi="Times New Roman" w:cs="Times New Roman"/>
+          <w:sz w:val="24"/>
+          <w:szCs w:val="24"/>
+        </w:rPr>
+        <w:t>Q’</w:t>
+      </w:r>
+      <w:r>
+        <w:rPr>
+          <w:rFonts w:ascii="Times New Roman" w:hAnsi="Times New Roman" w:cs="Times New Roman"/>
+          <w:sz w:val="24"/>
+          <w:szCs w:val="24"/>
+        </w:rPr>
+        <w:t xml:space="preserve"> </w:t>
+      </w:r>
+    </w:p>
+    <w:p>
+      <w:pPr>
+        <w:rPr>
+          <w:rFonts w:ascii="Times New Roman" w:hAnsi="Times New Roman" w:cs="Times New Roman"/>
+          <w:sz w:val="24"/>
+          <w:szCs w:val="24"/>
+        </w:rPr>
+      </w:pPr>
+      <w:r>
+        <w:rPr>
+          <w:rFonts w:ascii="Times New Roman" w:hAnsi="Times New Roman" w:cs="Times New Roman"/>
+          <w:sz w:val="24"/>
+          <w:szCs w:val="24"/>
+        </w:rPr>
+        <w:t xml:space="preserve"> </w:t>
+      </w:r>
+      <w:r>
+        <w:rPr>
+          <w:rFonts w:ascii="Times New Roman" w:hAnsi="Times New Roman" w:cs="Times New Roman"/>
+          <w:sz w:val="24"/>
+          <w:szCs w:val="24"/>
+        </w:rPr>
+        <w:t>Since such a vector x satisfies Px = x, it would be an eigenvector of P corresponding to</w:t>
+      </w:r>
+      <w:r>
+        <w:rPr>
+          <w:rFonts w:ascii="Times New Roman" w:hAnsi="Times New Roman" w:cs="Times New Roman"/>
+          <w:sz w:val="24"/>
+          <w:szCs w:val="24"/>
+        </w:rPr>
+        <w:t xml:space="preserve"> </w:t>
+      </w:r>
+      <w:r>
+        <w:rPr>
+          <w:rFonts w:ascii="Times New Roman" w:hAnsi="Times New Roman" w:cs="Times New Roman"/>
+          <w:sz w:val="24"/>
+          <w:szCs w:val="24"/>
+        </w:rPr>
+        <w:t>eigenvalue 1. Knowledge of the existence and value of such a vector would give us information</w:t>
+      </w:r>
+      <w:r>
+        <w:rPr>
+          <w:rFonts w:ascii="Times New Roman" w:hAnsi="Times New Roman" w:cs="Times New Roman"/>
+          <w:sz w:val="24"/>
+          <w:szCs w:val="24"/>
+        </w:rPr>
+        <w:t xml:space="preserve"> </w:t>
+      </w:r>
+      <w:r>
+        <w:rPr>
+          <w:rFonts w:ascii="Times New Roman" w:hAnsi="Times New Roman" w:cs="Times New Roman"/>
+          <w:sz w:val="24"/>
+          <w:szCs w:val="24"/>
+        </w:rPr>
+        <w:t>about the long-term behavior of the population distribution.</w:t>
+      </w:r>
+    </w:p>
+    <w:p>
+      <w:pPr>
+        <w:rPr>
+          <w:rFonts w:ascii="Times New Roman" w:hAnsi="Times New Roman" w:cs="Times New Roman"/>
+          <w:sz w:val="24"/>
+          <w:szCs w:val="24"/>
+        </w:rPr>
+      </w:pPr>
+    </w:p>
+    <w:p>
+      <w:pPr>
+        <w:rPr>
+          <w:rFonts w:ascii="Times New Roman" w:hAnsi="Times New Roman" w:cs="Times New Roman"/>
+          <w:sz w:val="24"/>
+          <w:szCs w:val="24"/>
+        </w:rPr>
+      </w:pPr>
+      <w:r>
+        <w:rPr>
+          <w:rFonts w:ascii="Times New Roman" w:hAnsi="Times New Roman" w:cs="Times New Roman"/>
+          <w:sz w:val="24"/>
+          <w:szCs w:val="24"/>
+        </w:rPr>
+        <w:t>Theorem :</w:t>
+      </w:r>
+    </w:p>
+    <w:p>
+      <w:pPr>
+        <w:rPr>
+          <w:rFonts w:ascii="Times New Roman" w:hAnsi="Times New Roman" w:cs="Times New Roman"/>
+          <w:sz w:val="24"/>
+          <w:szCs w:val="24"/>
+        </w:rPr>
+      </w:pPr>
+      <w:r>
+        <w:rPr>
+          <w:rFonts w:ascii="Times New Roman" w:hAnsi="Times New Roman" w:cs="Times New Roman"/>
+          <w:sz w:val="24"/>
+          <w:szCs w:val="24"/>
+        </w:rPr>
+        <w:t>Consider a regular Markov chain having initial vector x0 and transition matrix P. Then</w:t>
+      </w:r>
+    </w:p>
+    <w:p>
+      <w:pPr>
+        <w:pStyle w:val="ListParagraph"/>
+        <w:numPr>
+          <w:ilvl w:val="0"/>
+          <w:numId w:val="9"/>
+        </w:numPr>
+        <w:rPr>
+          <w:rFonts w:ascii="Times New Roman" w:hAnsi="Times New Roman" w:cs="Times New Roman"/>
+          <w:sz w:val="24"/>
+          <w:szCs w:val="24"/>
+        </w:rPr>
+      </w:pPr>
+      <w:r>
+        <w:rPr>
+          <w:rFonts w:ascii="Times New Roman" w:hAnsi="Times New Roman" w:cs="Times New Roman"/>
+          <w:sz w:val="24"/>
+          <w:szCs w:val="24"/>
+        </w:rPr>
+        <w:t xml:space="preserve">P has an unique fixed-point probability vector </w:t>
+      </w:r>
+      <w:r>
+        <w:rPr>
+          <w:rFonts w:ascii="Times New Roman" w:hAnsi="Times New Roman" w:cs="Times New Roman"/>
+          <w:b/>
+          <w:bCs/>
+          <w:sz w:val="24"/>
+          <w:szCs w:val="24"/>
+        </w:rPr>
+        <w:t xml:space="preserve">u </w:t>
+      </w:r>
+      <w:r>
+        <w:rPr>
+          <w:rFonts w:ascii="Times New Roman" w:hAnsi="Times New Roman" w:cs="Times New Roman"/>
+          <w:sz w:val="24"/>
+          <w:szCs w:val="24"/>
+        </w:rPr>
+        <w:t>whose components are positive.</w:t>
+      </w:r>
+    </w:p>
+    <w:p>
+      <w:pPr>
+        <w:pStyle w:val="ListParagraph"/>
+        <w:rPr>
+          <w:rFonts w:ascii="Times New Roman" w:hAnsi="Times New Roman" w:cs="Times New Roman"/>
+          <w:b/>
+          <w:bCs/>
+          <w:sz w:val="24"/>
+          <w:szCs w:val="24"/>
+        </w:rPr>
+      </w:pPr>
+      <w:r>
+        <w:rPr>
+          <w:rFonts w:ascii="Times New Roman" w:hAnsi="Times New Roman" w:cs="Times New Roman"/>
+          <w:sz w:val="24"/>
+          <w:szCs w:val="24"/>
+        </w:rPr>
+        <w:t xml:space="preserve">So that, </w:t>
+      </w:r>
+      <w:r>
+        <w:rPr>
+          <w:rFonts w:ascii="Times New Roman" w:hAnsi="Times New Roman" w:cs="Times New Roman"/>
+          <w:sz w:val="24"/>
+          <w:szCs w:val="24"/>
+        </w:rPr>
+        <w:t>Q^(0),Q^(1),Q^(2) ,…  -&gt; Q’</w:t>
+      </w:r>
+      <w:r>
+        <w:rPr>
+          <w:rFonts w:ascii="Times New Roman" w:hAnsi="Times New Roman" w:cs="Times New Roman"/>
+          <w:sz w:val="24"/>
+          <w:szCs w:val="24"/>
+        </w:rPr>
+        <w:t xml:space="preserve"> ,where Q’=</w:t>
+      </w:r>
+      <w:r>
+        <w:rPr>
+          <w:rFonts w:ascii="Times New Roman" w:hAnsi="Times New Roman" w:cs="Times New Roman"/>
+          <w:b/>
+          <w:bCs/>
+          <w:sz w:val="24"/>
+          <w:szCs w:val="24"/>
+        </w:rPr>
+        <w:t xml:space="preserve">u </w:t>
+      </w:r>
+      <w:r>
+        <w:rPr>
+          <w:rFonts w:ascii="Times New Roman" w:hAnsi="Times New Roman" w:cs="Times New Roman"/>
+          <w:sz w:val="24"/>
+          <w:szCs w:val="24"/>
+        </w:rPr>
+        <w:t>satisfies P</w:t>
+      </w:r>
+      <w:r>
+        <w:rPr>
+          <w:rFonts w:ascii="Times New Roman" w:hAnsi="Times New Roman" w:cs="Times New Roman"/>
+          <w:b/>
+          <w:bCs/>
+          <w:sz w:val="24"/>
+          <w:szCs w:val="24"/>
+        </w:rPr>
+        <w:t xml:space="preserve">u </w:t>
+      </w:r>
+      <w:r>
+        <w:rPr>
+          <w:rFonts w:ascii="Times New Roman" w:hAnsi="Times New Roman" w:cs="Times New Roman"/>
+          <w:sz w:val="24"/>
+          <w:szCs w:val="24"/>
+        </w:rPr>
+        <w:t xml:space="preserve">= </w:t>
+      </w:r>
+      <w:r>
+        <w:rPr>
+          <w:rFonts w:ascii="Times New Roman" w:hAnsi="Times New Roman" w:cs="Times New Roman"/>
+          <w:b/>
+          <w:bCs/>
+          <w:sz w:val="24"/>
+          <w:szCs w:val="24"/>
+        </w:rPr>
+        <w:t xml:space="preserve">u </w:t>
+      </w:r>
+      <w:r>
+        <w:rPr>
+          <w:rFonts w:ascii="Times New Roman" w:hAnsi="Times New Roman" w:cs="Times New Roman"/>
+          <w:b/>
+          <w:bCs/>
+          <w:sz w:val="24"/>
+          <w:szCs w:val="24"/>
+        </w:rPr>
+        <w:t>.</w:t>
+      </w:r>
+    </w:p>
+    <w:p>
+      <w:pPr>
+        <w:pStyle w:val="ListParagraph"/>
+        <w:rPr>
+          <w:rFonts w:ascii="Times New Roman" w:hAnsi="Times New Roman" w:cs="Times New Roman"/>
+          <w:sz w:val="24"/>
+          <w:szCs w:val="24"/>
+        </w:rPr>
+      </w:pPr>
+      <w:r>
+        <w:rPr>
+          <w:rFonts w:ascii="Times New Roman" w:hAnsi="Times New Roman" w:cs="Times New Roman"/>
+          <w:sz w:val="24"/>
+          <w:szCs w:val="24"/>
+        </w:rPr>
+        <w:t>Thus Q’ is an eigenvector of p corresponding to \lambda = 1.</w:t>
+      </w:r>
+    </w:p>
+    <w:p>
+      <w:pPr>
+        <w:pStyle w:val="ListParagraph"/>
+        <w:numPr>
+          <w:ilvl w:val="0"/>
+          <w:numId w:val="9"/>
+        </w:numPr>
+        <w:rPr>
+          <w:rFonts w:ascii="Times New Roman" w:hAnsi="Times New Roman" w:cs="Times New Roman"/>
+          <w:sz w:val="24"/>
+          <w:szCs w:val="24"/>
+        </w:rPr>
+      </w:pPr>
+      <w:r>
+        <w:rPr>
+          <w:rFonts w:ascii="Times New Roman" w:hAnsi="Times New Roman" w:cs="Times New Roman"/>
+          <w:sz w:val="24"/>
+          <w:szCs w:val="24"/>
+        </w:rPr>
+        <w:t xml:space="preserve">P,P^2,P63,…. -&gt; P’ ,where P is a stochastic matrix.whose column vectors are equal to </w:t>
+      </w:r>
+      <w:r>
+        <w:rPr>
+          <w:rFonts w:ascii="Times New Roman" w:hAnsi="Times New Roman" w:cs="Times New Roman"/>
+          <w:b/>
+          <w:bCs/>
+          <w:sz w:val="24"/>
+          <w:szCs w:val="24"/>
+        </w:rPr>
+        <w:t>u</w:t>
+      </w:r>
+      <w:r>
+        <w:rPr>
+          <w:rFonts w:ascii="Times New Roman" w:hAnsi="Times New Roman" w:cs="Times New Roman"/>
+          <w:sz w:val="24"/>
+          <w:szCs w:val="24"/>
+        </w:rPr>
+        <w:t>.</w:t>
+      </w:r>
+    </w:p>
+    <w:p>
+      <w:pPr>
+        <w:pStyle w:val="ListParagraph"/>
+        <w:rPr>
+          <w:rFonts w:ascii="Times New Roman" w:hAnsi="Times New Roman" w:cs="Times New Roman"/>
+          <w:sz w:val="24"/>
+          <w:szCs w:val="24"/>
+        </w:rPr>
+      </w:pPr>
+    </w:p>
+    <w:p>
+      <w:pPr>
+        <w:pStyle w:val="ListParagraph"/>
+        <w:ind w:left="360"/>
+        <w:rPr>
+          <w:rFonts w:ascii="Times New Roman" w:hAnsi="Times New Roman" w:cs="Times New Roman"/>
+          <w:sz w:val="24"/>
+          <w:szCs w:val="24"/>
+        </w:rPr>
+      </w:pPr>
+      <w:r>
+        <w:rPr>
+          <w:rFonts w:ascii="Times New Roman" w:hAnsi="Times New Roman" w:cs="Times New Roman"/>
+          <w:sz w:val="24"/>
+          <w:szCs w:val="24"/>
+        </w:rPr>
+        <w:t>In many experiments the researcher hopes that,no matter how the process begins,it will settle down to some predictable stable behaviour.such is not always the case;but,as the preceding theorem states,when a regular Markov chain is involved, stable long-range behaviour is predictable.</w:t>
+      </w:r>
+    </w:p>
+    <w:p>
+      <w:pPr>
+        <w:pStyle w:val="ListParagraph"/>
+        <w:ind w:left="360"/>
+        <w:rPr>
+          <w:rFonts w:ascii="Times New Roman" w:hAnsi="Times New Roman" w:cs="Times New Roman"/>
+          <w:sz w:val="24"/>
+          <w:szCs w:val="24"/>
+        </w:rPr>
+      </w:pPr>
+      <w:r>
+        <w:rPr>
+          <w:rFonts w:ascii="Times New Roman" w:hAnsi="Times New Roman" w:cs="Times New Roman"/>
+          <w:sz w:val="24"/>
+          <w:szCs w:val="24"/>
+        </w:rPr>
+        <w:t xml:space="preserve"> The mouse-maze experiment of the example 1 is just such a case. Although it might appear at first that the mouse exhibitaed a preference for some chambers because it was released in aperticular place,after a long number of observation the transition probabilities </w:t>
+      </w:r>
+      <w:r>
+        <w:rPr>
+          <w:rFonts w:ascii="Times New Roman" w:hAnsi="Times New Roman" w:cs="Times New Roman"/>
+          <w:sz w:val="24"/>
+          <w:szCs w:val="24"/>
+        </w:rPr>
+        <w:t>will stabilize at value independent of the particular chamber into which the mouse is put first.this is because the transition matrix P is regular.</w:t>
+      </w:r>
+    </w:p>
+    <w:p>
+      <w:pPr>
+        <w:pStyle w:val="ListParagraph"/>
+        <w:ind w:left="360"/>
+        <w:rPr>
+          <w:rFonts w:ascii="Times New Roman" w:hAnsi="Times New Roman" w:cs="Times New Roman"/>
+          <w:sz w:val="24"/>
+          <w:szCs w:val="24"/>
+        </w:rPr>
+      </w:pPr>
+    </w:p>
+    <w:p>
+      <w:pPr>
+        <w:pStyle w:val="ListParagraph"/>
+        <w:ind w:left="360"/>
+        <w:rPr>
+          <w:rFonts w:ascii="Times New Roman" w:hAnsi="Times New Roman" w:cs="Times New Roman"/>
+          <w:sz w:val="24"/>
+          <w:szCs w:val="24"/>
+        </w:rPr>
+      </w:pPr>
+      <w:r>
+        <w:rPr>
+          <w:rFonts w:ascii="Times New Roman" w:hAnsi="Times New Roman" w:cs="Times New Roman"/>
+          <w:sz w:val="24"/>
+          <w:szCs w:val="24"/>
+        </w:rPr>
+        <w:t>Let’s take some of important application or example related to long-term prediction.</w:t>
+      </w:r>
+    </w:p>
+    <w:p>
+      <w:pPr>
+        <w:ind w:left="720"/>
+        <w:rPr>
+          <w:rFonts w:ascii="Times New Roman" w:hAnsi="Times New Roman" w:cs="Times New Roman"/>
+          <w:sz w:val="24"/>
+          <w:szCs w:val="24"/>
+        </w:rPr>
+      </w:pPr>
+      <w:r>
+        <w:rPr>
+          <w:rFonts w:ascii="Times New Roman" w:hAnsi="Times New Roman" w:cs="Times New Roman"/>
+          <w:sz w:val="24"/>
+          <w:szCs w:val="24"/>
+        </w:rPr>
+        <w:br w:type="page"/>
+      </w:r>
+    </w:p>
+    <w:p>
+      <w:pPr>
+        <w:rPr>
+          <w:rFonts w:ascii="Times New Roman" w:hAnsi="Times New Roman" w:cs="Times New Roman"/>
+          <w:b/>
+          <w:bCs/>
+          <w:sz w:val="24"/>
+          <w:szCs w:val="24"/>
+        </w:rPr>
+      </w:pPr>
+    </w:p>
+    <w:p>
+      <w:pPr>
+        <w:rPr>
+          <w:rFonts w:ascii="Times New Roman" w:hAnsi="Times New Roman" w:cs="Times New Roman"/>
+          <w:sz w:val="24"/>
+          <w:szCs w:val="24"/>
+        </w:rPr>
+      </w:pPr>
+    </w:p>
+    <w:p>
+      <w:pPr>
+        <w:rPr>
+          <w:rFonts w:ascii="Times New Roman" w:hAnsi="Times New Roman" w:cs="Times New Roman"/>
+          <w:sz w:val="24"/>
+          <w:szCs w:val="24"/>
+        </w:rPr>
+      </w:pPr>
+    </w:p>
+    <w:p>
+      <w:pPr>
+        <w:rPr>
+          <w:rFonts w:ascii="Times New Roman" w:hAnsi="Times New Roman" w:cs="Times New Roman"/>
+          <w:sz w:val="24"/>
+          <w:szCs w:val="24"/>
+        </w:rPr>
+      </w:pPr>
+    </w:p>
+    <w:p>
+      <w:pPr>
+        <w:rPr>
+          <w:rFonts w:ascii="Times New Roman" w:hAnsi="Times New Roman" w:cs="Times New Roman"/>
+          <w:sz w:val="24"/>
+          <w:szCs w:val="24"/>
+        </w:rPr>
+      </w:pPr>
+    </w:p>
+    <w:p>
+      <w:pPr>
+        <w:rPr>
+          <w:rFonts w:ascii="Times New Roman" w:hAnsi="Times New Roman" w:cs="Times New Roman"/>
+          <w:sz w:val="24"/>
+          <w:szCs w:val="24"/>
+        </w:rPr>
+      </w:pPr>
+    </w:p>
+    <w:p>
+      <w:pPr>
+        <w:rPr>
+          <w:rFonts w:ascii="Times New Roman" w:hAnsi="Times New Roman" w:cs="Times New Roman"/>
+          <w:sz w:val="24"/>
+          <w:szCs w:val="24"/>
+        </w:rPr>
+      </w:pPr>
+    </w:p>
+    <w:p>
+      <w:pPr>
+        <w:rPr>
+          <w:rFonts w:ascii="Times New Roman" w:hAnsi="Times New Roman" w:cs="Times New Roman"/>
+          <w:sz w:val="24"/>
+          <w:szCs w:val="24"/>
+        </w:rPr>
+      </w:pPr>
+    </w:p>
+    <w:p>
+      <w:pPr>
+        <w:rPr>
+          <w:rFonts w:ascii="Times New Roman" w:hAnsi="Times New Roman" w:cs="Times New Roman"/>
+          <w:sz w:val="24"/>
+          <w:szCs w:val="24"/>
+        </w:rPr>
+      </w:pPr>
+    </w:p>
+    <w:p>
+      <w:pPr>
+        <w:rPr>
+          <w:rFonts w:ascii="Times New Roman" w:hAnsi="Times New Roman" w:cs="Times New Roman"/>
+          <w:sz w:val="24"/>
+          <w:szCs w:val="24"/>
+        </w:rPr>
+      </w:pPr>
+    </w:p>
+    <w:p>
+      <w:pPr>
+        <w:rPr>
+          <w:rFonts w:ascii="Times New Roman" w:hAnsi="Times New Roman" w:cs="Times New Roman"/>
+          <w:sz w:val="24"/>
+          <w:szCs w:val="24"/>
+        </w:rPr>
+      </w:pPr>
+    </w:p>
+    <w:p>
+      <w:pPr>
+        <w:rPr>
+          <w:rFonts w:ascii="Times New Roman" w:hAnsi="Times New Roman" w:cs="Times New Roman"/>
+          <w:sz w:val="24"/>
+          <w:szCs w:val="24"/>
+        </w:rPr>
+      </w:pPr>
     </w:p>
     <w:p>
       <w:pPr>
@@ -13763,6 +14623,95 @@
         <w:rFonts w:ascii="Wingdings" w:hAnsi="Wingdings" w:hint="default"/>
         <w:sz w:val="20"/>
       </w:rPr>
+    </w:lvl>
+  </w:abstractNum>
+  <w:abstractNum w:abstractNumId="8" w15:restartNumberingAfterBreak="0">
+    <w:nsid w:val="7A2707D4"/>
+    <w:multiLevelType w:val="hybridMultilevel"/>
+    <w:tmpl w:val="4000B100"/>
+    <w:lvl w:ilvl="0" w:tplc="4009000F">
+      <w:start w:val="1"/>
+      <w:numFmt w:val="decimal"/>
+      <w:lvlText w:val="%1."/>
+      <w:lvlJc w:val="left"/>
+      <w:pPr>
+        <w:ind w:left="720" w:hanging="360"/>
+      </w:pPr>
+      <w:rPr>
+        <w:rFonts w:hint="default"/>
+      </w:rPr>
+    </w:lvl>
+    <w:lvl w:ilvl="1" w:tplc="40090019" w:tentative="1">
+      <w:start w:val="1"/>
+      <w:numFmt w:val="lowerLetter"/>
+      <w:lvlText w:val="%2."/>
+      <w:lvlJc w:val="left"/>
+      <w:pPr>
+        <w:ind w:left="1440" w:hanging="360"/>
+      </w:pPr>
+    </w:lvl>
+    <w:lvl w:ilvl="2" w:tplc="4009001B" w:tentative="1">
+      <w:start w:val="1"/>
+      <w:numFmt w:val="lowerRoman"/>
+      <w:lvlText w:val="%3."/>
+      <w:lvlJc w:val="right"/>
+      <w:pPr>
+        <w:ind w:left="2160" w:hanging="180"/>
+      </w:pPr>
+    </w:lvl>
+    <w:lvl w:ilvl="3" w:tplc="4009000F" w:tentative="1">
+      <w:start w:val="1"/>
+      <w:numFmt w:val="decimal"/>
+      <w:lvlText w:val="%4."/>
+      <w:lvlJc w:val="left"/>
+      <w:pPr>
+        <w:ind w:left="2880" w:hanging="360"/>
+      </w:pPr>
+    </w:lvl>
+    <w:lvl w:ilvl="4" w:tplc="40090019" w:tentative="1">
+      <w:start w:val="1"/>
+      <w:numFmt w:val="lowerLetter"/>
+      <w:lvlText w:val="%5."/>
+      <w:lvlJc w:val="left"/>
+      <w:pPr>
+        <w:ind w:left="3600" w:hanging="360"/>
+      </w:pPr>
+    </w:lvl>
+    <w:lvl w:ilvl="5" w:tplc="4009001B" w:tentative="1">
+      <w:start w:val="1"/>
+      <w:numFmt w:val="lowerRoman"/>
+      <w:lvlText w:val="%6."/>
+      <w:lvlJc w:val="right"/>
+      <w:pPr>
+        <w:ind w:left="4320" w:hanging="180"/>
+      </w:pPr>
+    </w:lvl>
+    <w:lvl w:ilvl="6" w:tplc="4009000F" w:tentative="1">
+      <w:start w:val="1"/>
+      <w:numFmt w:val="decimal"/>
+      <w:lvlText w:val="%7."/>
+      <w:lvlJc w:val="left"/>
+      <w:pPr>
+        <w:ind w:left="5040" w:hanging="360"/>
+      </w:pPr>
+    </w:lvl>
+    <w:lvl w:ilvl="7" w:tplc="40090019" w:tentative="1">
+      <w:start w:val="1"/>
+      <w:numFmt w:val="lowerLetter"/>
+      <w:lvlText w:val="%8."/>
+      <w:lvlJc w:val="left"/>
+      <w:pPr>
+        <w:ind w:left="5760" w:hanging="360"/>
+      </w:pPr>
+    </w:lvl>
+    <w:lvl w:ilvl="8" w:tplc="4009001B" w:tentative="1">
+      <w:start w:val="1"/>
+      <w:numFmt w:val="lowerRoman"/>
+      <w:lvlText w:val="%9."/>
+      <w:lvlJc w:val="right"/>
+      <w:pPr>
+        <w:ind w:left="6480" w:hanging="180"/>
+      </w:pPr>
     </w:lvl>
   </w:abstractNum>
   <w:num w:numId="1">
@@ -13788,6 +14737,9 @@
   </w:num>
   <w:num w:numId="8">
     <w:abstractNumId w:val="5"/>
+  </w:num>
+  <w:num w:numId="9">
+    <w:abstractNumId w:val="8"/>
   </w:num>
 </w:numbering>
 </file>
@@ -14215,7 +15167,6 @@
   <w:style w:type="character" w:default="1" w:styleId="DefaultParagraphFont">
     <w:name w:val="Default Paragraph Font"/>
     <w:uiPriority w:val="1"/>
-    <w:semiHidden/>
     <w:unhideWhenUsed/>
   </w:style>
   <w:style w:type="table" w:default="1" w:styleId="TableNormal">
